--- a/static/uploads/draft-resume.docx
+++ b/static/uploads/draft-resume.docx
@@ -1,6 +1,6 @@
 
 <file path=word/document.xml><?xml version="1.0" encoding="utf-8"?>
-<w:document xmlns:wpc="http://schemas.microsoft.com/office/word/2010/wordprocessingCanvas" xmlns:cx="http://schemas.microsoft.com/office/drawing/2014/chartex" xmlns:cx1="http://schemas.microsoft.com/office/drawing/2015/9/8/chartex" xmlns:cx2="http://schemas.microsoft.com/office/drawing/2015/10/21/chartex" xmlns:cx3="http://schemas.microsoft.com/office/drawing/2016/5/9/chartex" xmlns:cx4="http://schemas.microsoft.com/office/drawing/2016/5/10/chartex" xmlns:cx5="http://schemas.microsoft.com/office/drawing/2016/5/11/chartex" xmlns:cx6="http://schemas.microsoft.com/office/drawing/2016/5/12/chartex" xmlns:cx7="http://schemas.microsoft.com/office/drawing/2016/5/13/chartex" xmlns:cx8="http://schemas.microsoft.com/office/drawing/2016/5/14/chartex" xmlns:mc="http://schemas.openxmlformats.org/markup-compatibility/2006" xmlns:aink="http://schemas.microsoft.com/office/drawing/2016/ink" xmlns:am3d="http://schemas.microsoft.com/office/drawing/2017/model3d" xmlns:o="urn:schemas-microsoft-com:office:office" xmlns:r="http://schemas.openxmlformats.org/officeDocument/2006/relationships" xmlns:m="http://schemas.openxmlformats.org/officeDocument/2006/math" xmlns:v="urn:schemas-microsoft-com:vml" xmlns:wp14="http://schemas.microsoft.com/office/word/2010/wordprocessingDrawing" xmlns:wp="http://schemas.openxmlformats.org/drawingml/2006/wordprocessingDrawing" xmlns:w10="urn:schemas-microsoft-com:office:word" xmlns:w="http://schemas.openxmlformats.org/wordprocessingml/2006/main" xmlns:w14="http://schemas.microsoft.com/office/word/2010/wordml" xmlns:w15="http://schemas.microsoft.com/office/word/2012/wordml" xmlns:w16cex="http://schemas.microsoft.com/office/word/2018/wordml/cex" xmlns:w16cid="http://schemas.microsoft.com/office/word/2016/wordml/cid" xmlns:w16="http://schemas.microsoft.com/office/word/2018/wordml" xmlns:w16sdtdh="http://schemas.microsoft.com/office/word/2020/wordml/sdtdatahash" xmlns:w16se="http://schemas.microsoft.com/office/word/2015/wordml/symex" xmlns:wpg="http://schemas.microsoft.com/office/word/2010/wordprocessingGroup" xmlns:wpi="http://schemas.microsoft.com/office/word/2010/wordprocessingInk" xmlns:wne="http://schemas.microsoft.com/office/word/2006/wordml" xmlns:wps="http://schemas.microsoft.com/office/word/2010/wordprocessingShape" mc:Ignorable="w14 w15 w16se w16cid w16 w16cex w16sdtdh wp14">
+<w:document xmlns:wpc="http://schemas.microsoft.com/office/word/2010/wordprocessingCanvas" xmlns:cx="http://schemas.microsoft.com/office/drawing/2014/chartex" xmlns:cx1="http://schemas.microsoft.com/office/drawing/2015/9/8/chartex" xmlns:cx2="http://schemas.microsoft.com/office/drawing/2015/10/21/chartex" xmlns:cx3="http://schemas.microsoft.com/office/drawing/2016/5/9/chartex" xmlns:cx4="http://schemas.microsoft.com/office/drawing/2016/5/10/chartex" xmlns:cx5="http://schemas.microsoft.com/office/drawing/2016/5/11/chartex" xmlns:cx6="http://schemas.microsoft.com/office/drawing/2016/5/12/chartex" xmlns:cx7="http://schemas.microsoft.com/office/drawing/2016/5/13/chartex" xmlns:cx8="http://schemas.microsoft.com/office/drawing/2016/5/14/chartex" xmlns:mc="http://schemas.openxmlformats.org/markup-compatibility/2006" xmlns:aink="http://schemas.microsoft.com/office/drawing/2016/ink" xmlns:am3d="http://schemas.microsoft.com/office/drawing/2017/model3d" xmlns:o="urn:schemas-microsoft-com:office:office" xmlns:oel="http://schemas.microsoft.com/office/2019/extlst" xmlns:r="http://schemas.openxmlformats.org/officeDocument/2006/relationships" xmlns:m="http://schemas.openxmlformats.org/officeDocument/2006/math" xmlns:v="urn:schemas-microsoft-com:vml" xmlns:wp14="http://schemas.microsoft.com/office/word/2010/wordprocessingDrawing" xmlns:wp="http://schemas.openxmlformats.org/drawingml/2006/wordprocessingDrawing" xmlns:w10="urn:schemas-microsoft-com:office:word" xmlns:w="http://schemas.openxmlformats.org/wordprocessingml/2006/main" xmlns:w14="http://schemas.microsoft.com/office/word/2010/wordml" xmlns:w15="http://schemas.microsoft.com/office/word/2012/wordml" xmlns:w16cex="http://schemas.microsoft.com/office/word/2018/wordml/cex" xmlns:w16cid="http://schemas.microsoft.com/office/word/2016/wordml/cid" xmlns:w16="http://schemas.microsoft.com/office/word/2018/wordml" xmlns:w16sdtdh="http://schemas.microsoft.com/office/word/2020/wordml/sdtdatahash" xmlns:w16se="http://schemas.microsoft.com/office/word/2015/wordml/symex" xmlns:wpg="http://schemas.microsoft.com/office/word/2010/wordprocessingGroup" xmlns:wpi="http://schemas.microsoft.com/office/word/2010/wordprocessingInk" xmlns:wne="http://schemas.microsoft.com/office/word/2006/wordml" xmlns:wps="http://schemas.microsoft.com/office/word/2010/wordprocessingShape" mc:Ignorable="w14 w15 w16se w16cid w16 w16cex w16sdtdh wp14">
   <w:background w:color="FFFFFF" w:themeColor="background1"/>
   <w:body>
     <w:tbl>
@@ -306,7 +306,23 @@
                 <w:sz w:val="20"/>
                 <w:szCs w:val="20"/>
               </w:rPr>
-              <w:t xml:space="preserve">Environmental Scientist with 10+ years of experience designing and executing research and monitoring projects throughout Alaska. </w:t>
+              <w:t xml:space="preserve">Environmental Scientist with 10+ years of experience </w:t>
+            </w:r>
+            <w:r>
+              <w:rPr>
+                <w:rFonts w:ascii="Roboto" w:hAnsi="Roboto" w:cs="Arimo"/>
+                <w:sz w:val="20"/>
+                <w:szCs w:val="20"/>
+              </w:rPr>
+              <w:t>in ecology</w:t>
+            </w:r>
+            <w:r>
+              <w:rPr>
+                <w:rFonts w:ascii="Roboto" w:hAnsi="Roboto" w:cs="Arimo"/>
+                <w:sz w:val="20"/>
+                <w:szCs w:val="20"/>
+              </w:rPr>
+              <w:t xml:space="preserve"> research and monitoring throughout Alaska. </w:t>
             </w:r>
             <w:r>
               <w:rPr>
@@ -779,7 +795,7 @@
                 <w:sz w:val="20"/>
                 <w:szCs w:val="20"/>
               </w:rPr>
-              <w:t>Redford &amp; Sons</w:t>
+              <w:t>Kenai Watershed Forum</w:t>
             </w:r>
             <w:r>
               <w:rPr>
@@ -789,15 +805,35 @@
                 <w:sz w:val="20"/>
                 <w:szCs w:val="20"/>
               </w:rPr>
-              <w:t xml:space="preserve"> - </w:t>
-            </w:r>
-            <w:r>
-              <w:rPr>
-                <w:rFonts w:ascii="Roboto Slab" w:hAnsi="Roboto Slab"/>
-                <w:sz w:val="20"/>
-                <w:szCs w:val="20"/>
-              </w:rPr>
-              <w:t>Chicago, IL</w:t>
+              <w:t xml:space="preserve"> </w:t>
+            </w:r>
+            <w:r>
+              <w:rPr>
+                <w:rFonts w:ascii="Roboto Slab" w:hAnsi="Roboto Slab"/>
+                <w:i/>
+                <w:iCs/>
+                <w:sz w:val="20"/>
+                <w:szCs w:val="20"/>
+              </w:rPr>
+              <w:t>–</w:t>
+            </w:r>
+            <w:r>
+              <w:rPr>
+                <w:rFonts w:ascii="Roboto Slab" w:hAnsi="Roboto Slab"/>
+                <w:i/>
+                <w:iCs/>
+                <w:sz w:val="20"/>
+                <w:szCs w:val="20"/>
+              </w:rPr>
+              <w:t xml:space="preserve"> </w:t>
+            </w:r>
+            <w:r>
+              <w:rPr>
+                <w:rFonts w:ascii="Roboto Slab" w:hAnsi="Roboto Slab"/>
+                <w:sz w:val="20"/>
+                <w:szCs w:val="20"/>
+              </w:rPr>
+              <w:t>Soldotna, AK</w:t>
             </w:r>
           </w:p>
         </w:tc>
@@ -846,7 +882,7 @@
           <w:tblLook w:val="04A0" w:firstRow="1" w:lastRow="0" w:firstColumn="1" w:lastColumn="0" w:noHBand="0" w:noVBand="1"/>
         </w:tblPrEx>
         <w:trPr>
-          <w:trHeight w:val="1922"/>
+          <w:trHeight w:val="1425"/>
         </w:trPr>
         <w:tc>
           <w:tcPr>
@@ -925,7 +961,23 @@
                 <w:sz w:val="20"/>
                 <w:szCs w:val="20"/>
               </w:rPr>
-              <w:t>Schedule and coordinate meetings, appointments, and travel arrangements for supervisors and managers</w:t>
+              <w:t>Oversee programs in water quality monitoring,</w:t>
+            </w:r>
+            <w:r>
+              <w:rPr>
+                <w:rFonts w:ascii="Roboto" w:hAnsi="Roboto" w:cs="Arimo"/>
+                <w:sz w:val="20"/>
+                <w:szCs w:val="20"/>
+              </w:rPr>
+              <w:t xml:space="preserve"> freshwater</w:t>
+            </w:r>
+            <w:r>
+              <w:rPr>
+                <w:rFonts w:ascii="Roboto" w:hAnsi="Roboto" w:cs="Arimo"/>
+                <w:sz w:val="20"/>
+                <w:szCs w:val="20"/>
+              </w:rPr>
+              <w:t xml:space="preserve"> fish habitat research, and conservation planning</w:t>
             </w:r>
           </w:p>
           <w:p>
@@ -950,7 +1002,7 @@
                 <w:sz w:val="20"/>
                 <w:szCs w:val="20"/>
               </w:rPr>
-              <w:t>Trained 2 administrative assistants during a period of company expansion to ensure attention to detail and adherence to company policy</w:t>
+              <w:t>Develop reproducible workflows for data management, analysis, and visualization</w:t>
             </w:r>
           </w:p>
           <w:p>
@@ -975,75 +1027,7 @@
                 <w:sz w:val="20"/>
                 <w:szCs w:val="20"/>
               </w:rPr>
-              <w:t xml:space="preserve">Developed new filing and organizational practices, saving the company $3,000 per year in contracted </w:t>
-            </w:r>
-            <w:proofErr w:type="spellStart"/>
-            <w:r>
-              <w:rPr>
-                <w:rFonts w:ascii="Roboto" w:hAnsi="Roboto" w:cs="Arimo"/>
-                <w:sz w:val="20"/>
-                <w:szCs w:val="20"/>
-              </w:rPr>
-              <w:t>labor</w:t>
-            </w:r>
-            <w:proofErr w:type="spellEnd"/>
-            <w:r>
-              <w:rPr>
-                <w:rFonts w:ascii="Roboto" w:hAnsi="Roboto" w:cs="Arimo"/>
-                <w:sz w:val="20"/>
-                <w:szCs w:val="20"/>
-              </w:rPr>
-              <w:t xml:space="preserve"> expenses</w:t>
-            </w:r>
-          </w:p>
-          <w:p>
-            <w:pPr>
-              <w:pStyle w:val="ListParagraph"/>
-              <w:numPr>
-                <w:ilvl w:val="0"/>
-                <w:numId w:val="7"/>
-              </w:numPr>
-              <w:spacing w:after="80" w:line="276" w:lineRule="auto"/>
-              <w:ind w:left="453" w:right="311" w:hanging="340"/>
-              <w:contextualSpacing w:val="0"/>
-              <w:rPr>
-                <w:rFonts w:ascii="Roboto" w:hAnsi="Roboto" w:cs="Arimo"/>
-                <w:sz w:val="20"/>
-                <w:szCs w:val="20"/>
-              </w:rPr>
-            </w:pPr>
-            <w:r>
-              <w:rPr>
-                <w:rFonts w:ascii="Roboto" w:hAnsi="Roboto" w:cs="Arimo"/>
-                <w:sz w:val="20"/>
-                <w:szCs w:val="20"/>
-              </w:rPr>
-              <w:t>Maintain utmost discretion when dealing with sensitive topics</w:t>
-            </w:r>
-          </w:p>
-          <w:p>
-            <w:pPr>
-              <w:pStyle w:val="ListParagraph"/>
-              <w:numPr>
-                <w:ilvl w:val="0"/>
-                <w:numId w:val="7"/>
-              </w:numPr>
-              <w:spacing w:after="80" w:line="276" w:lineRule="auto"/>
-              <w:ind w:left="453" w:right="311" w:hanging="340"/>
-              <w:contextualSpacing w:val="0"/>
-              <w:rPr>
-                <w:rFonts w:ascii="Georgia" w:hAnsi="Georgia"/>
-                <w:sz w:val="20"/>
-                <w:szCs w:val="20"/>
-              </w:rPr>
-            </w:pPr>
-            <w:r>
-              <w:rPr>
-                <w:rFonts w:ascii="Roboto" w:hAnsi="Roboto" w:cs="Arimo"/>
-                <w:sz w:val="20"/>
-                <w:szCs w:val="20"/>
-              </w:rPr>
-              <w:t>Manage travel and expense reports for department team members</w:t>
+              <w:t>Project development and grant writing</w:t>
             </w:r>
           </w:p>
         </w:tc>
@@ -1113,7 +1097,7 @@
           <w:p>
             <w:pPr>
               <w:spacing w:after="80" w:line="240" w:lineRule="auto"/>
-              <w:ind w:left="113" w:right="32"/>
+              <w:ind w:right="32"/>
               <w:rPr>
                 <w:rFonts w:ascii="Arimo" w:hAnsi="Arimo" w:cs="Arimo"/>
                 <w:sz w:val="10"/>
@@ -1204,7 +1188,7 @@
                 <w:sz w:val="20"/>
                 <w:szCs w:val="20"/>
               </w:rPr>
-              <w:t>Secretary</w:t>
+              <w:t>Research Manager and Graduate Assistant</w:t>
             </w:r>
           </w:p>
           <w:p>
@@ -1222,7 +1206,15 @@
                 <w:sz w:val="20"/>
                 <w:szCs w:val="20"/>
               </w:rPr>
-              <w:t>Bright Spot LTD.</w:t>
+              <w:t>University of Alaska Fairbanks</w:t>
+            </w:r>
+            <w:r>
+              <w:rPr>
+                <w:rFonts w:ascii="Roboto Slab" w:hAnsi="Roboto Slab"/>
+                <w:sz w:val="20"/>
+                <w:szCs w:val="20"/>
+              </w:rPr>
+              <w:t>.</w:t>
             </w:r>
             <w:r>
               <w:rPr>
@@ -1232,15 +1224,35 @@
                 <w:sz w:val="20"/>
                 <w:szCs w:val="20"/>
               </w:rPr>
-              <w:t xml:space="preserve"> - </w:t>
-            </w:r>
-            <w:r>
-              <w:rPr>
-                <w:rFonts w:ascii="Roboto Slab" w:hAnsi="Roboto Slab"/>
-                <w:sz w:val="20"/>
-                <w:szCs w:val="20"/>
-              </w:rPr>
-              <w:t>Chicago, IL</w:t>
+              <w:t xml:space="preserve"> </w:t>
+            </w:r>
+            <w:r>
+              <w:rPr>
+                <w:rFonts w:ascii="Roboto Slab" w:hAnsi="Roboto Slab"/>
+                <w:i/>
+                <w:iCs/>
+                <w:sz w:val="20"/>
+                <w:szCs w:val="20"/>
+              </w:rPr>
+              <w:t>–</w:t>
+            </w:r>
+            <w:r>
+              <w:rPr>
+                <w:rFonts w:ascii="Roboto Slab" w:hAnsi="Roboto Slab"/>
+                <w:i/>
+                <w:iCs/>
+                <w:sz w:val="20"/>
+                <w:szCs w:val="20"/>
+              </w:rPr>
+              <w:t xml:space="preserve"> </w:t>
+            </w:r>
+            <w:r>
+              <w:rPr>
+                <w:rFonts w:ascii="Roboto Slab" w:hAnsi="Roboto Slab"/>
+                <w:sz w:val="20"/>
+                <w:szCs w:val="20"/>
+              </w:rPr>
+              <w:t>Fairbanks, Alaska</w:t>
             </w:r>
           </w:p>
         </w:tc>
@@ -1269,7 +1281,57 @@
                 <w:sz w:val="20"/>
                 <w:szCs w:val="20"/>
               </w:rPr>
-              <w:t>Jun 2017 – Aug 2019</w:t>
+              <w:t>Jun 201</w:t>
+            </w:r>
+            <w:r>
+              <w:rPr>
+                <w:rFonts w:ascii="Roboto Slab" w:hAnsi="Roboto Slab"/>
+                <w:b/>
+                <w:bCs/>
+                <w:sz w:val="20"/>
+                <w:szCs w:val="20"/>
+              </w:rPr>
+              <w:t>4</w:t>
+            </w:r>
+            <w:r>
+              <w:rPr>
+                <w:rFonts w:ascii="Roboto Slab" w:hAnsi="Roboto Slab"/>
+                <w:b/>
+                <w:bCs/>
+                <w:sz w:val="20"/>
+                <w:szCs w:val="20"/>
+              </w:rPr>
+              <w:t xml:space="preserve"> – </w:t>
+            </w:r>
+            <w:r>
+              <w:rPr>
+                <w:rFonts w:ascii="Roboto Slab" w:hAnsi="Roboto Slab"/>
+                <w:b/>
+                <w:bCs/>
+                <w:sz w:val="20"/>
+                <w:szCs w:val="20"/>
+              </w:rPr>
+              <w:t>Sept</w:t>
+            </w:r>
+            <w:r>
+              <w:rPr>
+                <w:rFonts w:ascii="Roboto Slab" w:hAnsi="Roboto Slab"/>
+                <w:b/>
+                <w:bCs/>
+                <w:sz w:val="20"/>
+                <w:szCs w:val="20"/>
+              </w:rPr>
+              <w:t xml:space="preserve"> 20</w:t>
+            </w:r>
+            <w:r>
+              <w:rPr>
+                <w:rFonts w:ascii="Roboto Slab" w:hAnsi="Roboto Slab"/>
+                <w:b/>
+                <w:bCs/>
+                <w:sz w:val="20"/>
+                <w:szCs w:val="20"/>
+              </w:rPr>
+              <w:t>20</w:t>
             </w:r>
           </w:p>
         </w:tc>
@@ -1357,7 +1419,7 @@
                 <w:sz w:val="20"/>
                 <w:szCs w:val="20"/>
               </w:rPr>
-              <w:t>Typed documents such as correspondence, drafts, memos, and emails, and prepared 3 reports weekly for management</w:t>
+              <w:t>Designed, executed, and published original peer-reviewed research on Alaskan salmon ecology</w:t>
             </w:r>
           </w:p>
           <w:p>
@@ -1382,7 +1444,15 @@
                 <w:sz w:val="20"/>
                 <w:szCs w:val="20"/>
               </w:rPr>
-              <w:t>Opened, sorted, and distributed incoming messages and correspondence</w:t>
+              <w:t xml:space="preserve">Oversaw laboratory and fieldwork operations for studies focused on </w:t>
+            </w:r>
+            <w:r>
+              <w:rPr>
+                <w:rFonts w:ascii="Roboto" w:hAnsi="Roboto"/>
+                <w:sz w:val="20"/>
+                <w:szCs w:val="20"/>
+              </w:rPr>
+              <w:t>salmon diet, growth, and habitat</w:t>
             </w:r>
           </w:p>
           <w:p>
@@ -1396,43 +1466,18 @@
               <w:ind w:left="470" w:right="594" w:hanging="357"/>
               <w:contextualSpacing w:val="0"/>
               <w:rPr>
+                <w:rFonts w:ascii="Roboto Slab" w:hAnsi="Roboto Slab"/>
+                <w:sz w:val="20"/>
+                <w:szCs w:val="20"/>
+              </w:rPr>
+            </w:pPr>
+            <w:r>
+              <w:rPr>
                 <w:rFonts w:ascii="Roboto" w:hAnsi="Roboto"/>
                 <w:sz w:val="20"/>
                 <w:szCs w:val="20"/>
               </w:rPr>
-            </w:pPr>
-            <w:r>
-              <w:rPr>
-                <w:rFonts w:ascii="Roboto" w:hAnsi="Roboto"/>
-                <w:sz w:val="20"/>
-                <w:szCs w:val="20"/>
-              </w:rPr>
-              <w:t>Purchased and maintained office supply inventories while being careful to adhere to budgeting practices</w:t>
-            </w:r>
-          </w:p>
-          <w:p>
-            <w:pPr>
-              <w:pStyle w:val="ListParagraph"/>
-              <w:numPr>
-                <w:ilvl w:val="0"/>
-                <w:numId w:val="10"/>
-              </w:numPr>
-              <w:spacing w:after="80" w:line="276" w:lineRule="auto"/>
-              <w:ind w:left="470" w:right="882" w:hanging="357"/>
-              <w:contextualSpacing w:val="0"/>
-              <w:rPr>
-                <w:rFonts w:ascii="Roboto Slab" w:hAnsi="Roboto Slab"/>
-                <w:sz w:val="20"/>
-                <w:szCs w:val="20"/>
-              </w:rPr>
-            </w:pPr>
-            <w:r>
-              <w:rPr>
-                <w:rFonts w:ascii="Roboto" w:hAnsi="Roboto"/>
-                <w:sz w:val="20"/>
-                <w:szCs w:val="20"/>
-              </w:rPr>
-              <w:t>Greeted visitors and helped them either find the appropriate person or schedule an appointment</w:t>
+              <w:t>Presented research at state wide and national academic conferences, as well as in general public outreach settings</w:t>
             </w:r>
           </w:p>
         </w:tc>
@@ -1593,7 +1638,7 @@
                 <w:sz w:val="20"/>
                 <w:szCs w:val="20"/>
               </w:rPr>
-              <w:t>Secretary</w:t>
+              <w:t>Wildland Firefighter</w:t>
             </w:r>
           </w:p>
           <w:p>
@@ -1604,23 +1649,37 @@
                 <w:szCs w:val="20"/>
               </w:rPr>
             </w:pPr>
-            <w:proofErr w:type="spellStart"/>
-            <w:r>
-              <w:rPr>
-                <w:rFonts w:ascii="Roboto Slab" w:hAnsi="Roboto Slab"/>
-                <w:sz w:val="20"/>
-                <w:szCs w:val="20"/>
-              </w:rPr>
-              <w:t>Suntrust</w:t>
-            </w:r>
-            <w:proofErr w:type="spellEnd"/>
-            <w:r>
-              <w:rPr>
-                <w:rFonts w:ascii="Roboto Slab" w:hAnsi="Roboto Slab"/>
-                <w:sz w:val="20"/>
-                <w:szCs w:val="20"/>
-              </w:rPr>
-              <w:t xml:space="preserve"> Financial</w:t>
+            <w:r>
+              <w:rPr>
+                <w:rFonts w:ascii="Roboto Slab" w:hAnsi="Roboto Slab"/>
+                <w:sz w:val="20"/>
+                <w:szCs w:val="20"/>
+              </w:rPr>
+              <w:t>State of Alaska</w:t>
+            </w:r>
+            <w:r>
+              <w:rPr>
+                <w:rFonts w:ascii="Roboto Slab" w:hAnsi="Roboto Slab"/>
+                <w:sz w:val="20"/>
+                <w:szCs w:val="20"/>
+              </w:rPr>
+              <w:t xml:space="preserve"> (Palmer, AK</w:t>
+            </w:r>
+            <w:r>
+              <w:rPr>
+                <w:rFonts w:ascii="Roboto Slab" w:hAnsi="Roboto Slab"/>
+                <w:sz w:val="20"/>
+                <w:szCs w:val="20"/>
+              </w:rPr>
+              <w:t xml:space="preserve">) and </w:t>
+            </w:r>
+            <w:r>
+              <w:rPr>
+                <w:rFonts w:ascii="Roboto Slab" w:hAnsi="Roboto Slab"/>
+                <w:sz w:val="20"/>
+                <w:szCs w:val="20"/>
+              </w:rPr>
+              <w:t>Bureau of Land Management</w:t>
             </w:r>
             <w:r>
               <w:rPr>
@@ -1630,15 +1689,15 @@
                 <w:sz w:val="20"/>
                 <w:szCs w:val="20"/>
               </w:rPr>
-              <w:t xml:space="preserve"> - </w:t>
-            </w:r>
-            <w:r>
-              <w:rPr>
-                <w:rFonts w:ascii="Roboto Slab" w:hAnsi="Roboto Slab"/>
-                <w:sz w:val="20"/>
-                <w:szCs w:val="20"/>
-              </w:rPr>
-              <w:t>Chicago, IL</w:t>
+              <w:t xml:space="preserve"> </w:t>
+            </w:r>
+            <w:r>
+              <w:rPr>
+                <w:rFonts w:ascii="Roboto Slab" w:hAnsi="Roboto Slab"/>
+                <w:sz w:val="20"/>
+                <w:szCs w:val="20"/>
+              </w:rPr>
+              <w:t>(Fairbanks, AK)</w:t>
             </w:r>
           </w:p>
         </w:tc>
@@ -1664,7 +1723,67 @@
                 <w:sz w:val="20"/>
                 <w:szCs w:val="20"/>
               </w:rPr>
-              <w:t>Jun 2015 – Aug 2017</w:t>
+              <w:t>May</w:t>
+            </w:r>
+            <w:r>
+              <w:rPr>
+                <w:rFonts w:ascii="Roboto Slab" w:hAnsi="Roboto Slab"/>
+                <w:b/>
+                <w:bCs/>
+                <w:sz w:val="20"/>
+                <w:szCs w:val="20"/>
+              </w:rPr>
+              <w:t xml:space="preserve"> 20</w:t>
+            </w:r>
+            <w:r>
+              <w:rPr>
+                <w:rFonts w:ascii="Roboto Slab" w:hAnsi="Roboto Slab"/>
+                <w:b/>
+                <w:bCs/>
+                <w:sz w:val="20"/>
+                <w:szCs w:val="20"/>
+              </w:rPr>
+              <w:t>09</w:t>
+            </w:r>
+            <w:r>
+              <w:rPr>
+                <w:rFonts w:ascii="Roboto Slab" w:hAnsi="Roboto Slab"/>
+                <w:b/>
+                <w:bCs/>
+                <w:sz w:val="20"/>
+                <w:szCs w:val="20"/>
+              </w:rPr>
+              <w:t xml:space="preserve"> – </w:t>
+            </w:r>
+            <w:r>
+              <w:rPr>
+                <w:rFonts w:ascii="Roboto Slab" w:hAnsi="Roboto Slab"/>
+                <w:b/>
+                <w:bCs/>
+                <w:sz w:val="20"/>
+                <w:szCs w:val="20"/>
+              </w:rPr>
+              <w:t>Sept</w:t>
+            </w:r>
+            <w:r>
+              <w:rPr>
+                <w:rFonts w:ascii="Roboto Slab" w:hAnsi="Roboto Slab"/>
+                <w:b/>
+                <w:bCs/>
+                <w:sz w:val="20"/>
+                <w:szCs w:val="20"/>
+              </w:rPr>
+              <w:t xml:space="preserve"> 20</w:t>
+            </w:r>
+            <w:r>
+              <w:rPr>
+                <w:rFonts w:ascii="Roboto Slab" w:hAnsi="Roboto Slab"/>
+                <w:b/>
+                <w:bCs/>
+                <w:sz w:val="20"/>
+                <w:szCs w:val="20"/>
+              </w:rPr>
+              <w:t>11</w:t>
             </w:r>
           </w:p>
         </w:tc>
@@ -1759,57 +1878,15 @@
                 <w:sz w:val="20"/>
                 <w:szCs w:val="20"/>
               </w:rPr>
-              <w:t>Recorded, transcribed and distributed weekly meetings</w:t>
-            </w:r>
-          </w:p>
-          <w:p>
-            <w:pPr>
-              <w:pStyle w:val="ListParagraph"/>
-              <w:numPr>
-                <w:ilvl w:val="0"/>
-                <w:numId w:val="7"/>
-              </w:numPr>
-              <w:spacing w:after="80" w:line="276" w:lineRule="auto"/>
-              <w:ind w:left="455" w:right="32" w:hanging="342"/>
-              <w:contextualSpacing w:val="0"/>
+              <w:t>Performed wildfire suppression duties</w:t>
+            </w:r>
+            <w:r>
               <w:rPr>
                 <w:rFonts w:ascii="Roboto" w:hAnsi="Roboto" w:cs="Arimo"/>
                 <w:sz w:val="20"/>
                 <w:szCs w:val="20"/>
               </w:rPr>
-            </w:pPr>
-            <w:r>
-              <w:rPr>
-                <w:rFonts w:ascii="Roboto" w:hAnsi="Roboto" w:cs="Arimo"/>
-                <w:sz w:val="20"/>
-                <w:szCs w:val="20"/>
-              </w:rPr>
-              <w:t>Answered upwards of 20 phone calls daily, taking detailed messages</w:t>
-            </w:r>
-          </w:p>
-          <w:p>
-            <w:pPr>
-              <w:pStyle w:val="ListParagraph"/>
-              <w:numPr>
-                <w:ilvl w:val="0"/>
-                <w:numId w:val="7"/>
-              </w:numPr>
-              <w:spacing w:after="80" w:line="276" w:lineRule="auto"/>
-              <w:ind w:left="455" w:right="32" w:hanging="342"/>
-              <w:contextualSpacing w:val="0"/>
-              <w:rPr>
-                <w:rFonts w:ascii="Roboto" w:hAnsi="Roboto" w:cs="Arimo"/>
-                <w:sz w:val="20"/>
-                <w:szCs w:val="20"/>
-              </w:rPr>
-            </w:pPr>
-            <w:r>
-              <w:rPr>
-                <w:rFonts w:ascii="Roboto" w:hAnsi="Roboto" w:cs="Arimo"/>
-                <w:sz w:val="20"/>
-                <w:szCs w:val="20"/>
-              </w:rPr>
-              <w:t>Arranged appointments and ensured executives arrived to meetings with clients on time</w:t>
+              <w:t xml:space="preserve"> under extreme conditions throughout Alaska and the continental US in a team environment</w:t>
             </w:r>
           </w:p>
         </w:tc>
@@ -1846,7 +1923,7 @@
           <w:tblLook w:val="04A0" w:firstRow="1" w:lastRow="0" w:firstColumn="1" w:lastColumn="0" w:noHBand="0" w:noVBand="1"/>
         </w:tblPrEx>
         <w:trPr>
-          <w:trHeight w:val="587"/>
+          <w:trHeight w:val="2280"/>
         </w:trPr>
         <w:tc>
           <w:tcPr>
@@ -2099,7 +2176,7 @@
                 <w:sz w:val="20"/>
                 <w:szCs w:val="20"/>
               </w:rPr>
-              <w:t>Graduate GPA 3.</w:t>
+              <w:t>Underg</w:t>
             </w:r>
             <w:r>
               <w:rPr>
@@ -2109,7 +2186,7 @@
                 <w:sz w:val="20"/>
                 <w:szCs w:val="20"/>
               </w:rPr>
-              <w:t>72</w:t>
+              <w:t>raduate GPA 3.72</w:t>
             </w:r>
           </w:p>
           <w:p>
@@ -2127,7 +2204,15 @@
                 <w:sz w:val="20"/>
                 <w:szCs w:val="20"/>
               </w:rPr>
-              <w:t>University of Alaska Fairbanks, Fairbanks, AK</w:t>
+              <w:t>U</w:t>
+            </w:r>
+            <w:r>
+              <w:rPr>
+                <w:rFonts w:ascii="Roboto Slab" w:hAnsi="Roboto Slab"/>
+                <w:sz w:val="20"/>
+                <w:szCs w:val="20"/>
+              </w:rPr>
+              <w:t>niversity of Alaska Fairbanks, Fairbanks, AK</w:t>
             </w:r>
           </w:p>
         </w:tc>
@@ -2230,119 +2315,6 @@
                 <w:rFonts w:ascii="Georgia" w:hAnsi="Georgia"/>
                 <w:sz w:val="20"/>
                 <w:szCs w:val="20"/>
-              </w:rPr>
-            </w:pPr>
-          </w:p>
-        </w:tc>
-      </w:tr>
-      <w:tr>
-        <w:tblPrEx>
-          <w:tblLook w:val="04A0" w:firstRow="1" w:lastRow="0" w:firstColumn="1" w:lastColumn="0" w:noHBand="0" w:noVBand="1"/>
-        </w:tblPrEx>
-        <w:trPr>
-          <w:trHeight w:val="587"/>
-        </w:trPr>
-        <w:tc>
-          <w:tcPr>
-            <w:tcW w:w="2268" w:type="dxa"/>
-            <w:tcMar>
-              <w:left w:w="0" w:type="dxa"/>
-            </w:tcMar>
-          </w:tcPr>
-          <w:p>
-            <w:pPr>
-              <w:spacing w:after="0"/>
-              <w:rPr>
-                <w:rFonts w:ascii="Roboto" w:hAnsi="Roboto" w:cs="Arimo"/>
-                <w:b/>
-                <w:bCs/>
-                <w:color w:val="5868A5"/>
-                <w:spacing w:val="4"/>
-              </w:rPr>
-            </w:pPr>
-          </w:p>
-        </w:tc>
-        <w:tc>
-          <w:tcPr>
-            <w:tcW w:w="426" w:type="dxa"/>
-            <w:tcMar>
-              <w:left w:w="0" w:type="dxa"/>
-            </w:tcMar>
-          </w:tcPr>
-          <w:p>
-            <w:pPr>
-              <w:spacing w:after="0" w:line="240" w:lineRule="auto"/>
-              <w:rPr>
-                <w:rFonts w:ascii="Georgia" w:hAnsi="Georgia"/>
-                <w:sz w:val="20"/>
-                <w:szCs w:val="20"/>
-              </w:rPr>
-            </w:pPr>
-          </w:p>
-        </w:tc>
-        <w:tc>
-          <w:tcPr>
-            <w:tcW w:w="5812" w:type="dxa"/>
-            <w:gridSpan w:val="2"/>
-            <w:tcMar>
-              <w:left w:w="0" w:type="dxa"/>
-            </w:tcMar>
-          </w:tcPr>
-          <w:p>
-            <w:pPr>
-              <w:spacing w:after="0" w:line="276" w:lineRule="auto"/>
-              <w:rPr>
-                <w:rFonts w:ascii="Roboto Slab" w:hAnsi="Roboto Slab"/>
-                <w:b/>
-                <w:bCs/>
-                <w:color w:val="5868A5"/>
-                <w:sz w:val="20"/>
-                <w:szCs w:val="20"/>
-              </w:rPr>
-            </w:pPr>
-          </w:p>
-        </w:tc>
-        <w:tc>
-          <w:tcPr>
-            <w:tcW w:w="2688" w:type="dxa"/>
-          </w:tcPr>
-          <w:p>
-            <w:pPr>
-              <w:spacing w:after="0" w:line="240" w:lineRule="auto"/>
-              <w:jc w:val="right"/>
-              <w:rPr>
-                <w:rFonts w:ascii="Roboto Slab" w:hAnsi="Roboto Slab"/>
-                <w:b/>
-                <w:bCs/>
-                <w:sz w:val="20"/>
-                <w:szCs w:val="20"/>
-              </w:rPr>
-            </w:pPr>
-          </w:p>
-        </w:tc>
-      </w:tr>
-      <w:tr>
-        <w:tblPrEx>
-          <w:tblLook w:val="04A0" w:firstRow="1" w:lastRow="0" w:firstColumn="1" w:lastColumn="0" w:noHBand="0" w:noVBand="1"/>
-        </w:tblPrEx>
-        <w:trPr>
-          <w:trHeight w:val="180"/>
-        </w:trPr>
-        <w:tc>
-          <w:tcPr>
-            <w:tcW w:w="11194" w:type="dxa"/>
-            <w:gridSpan w:val="5"/>
-            <w:tcMar>
-              <w:left w:w="0" w:type="dxa"/>
-            </w:tcMar>
-          </w:tcPr>
-          <w:p>
-            <w:pPr>
-              <w:spacing w:after="0" w:line="240" w:lineRule="auto"/>
-              <w:rPr>
-                <w:rFonts w:ascii="Georgia" w:hAnsi="Georgia"/>
-                <w:sz w:val="24"/>
-                <w:szCs w:val="24"/>
               </w:rPr>
             </w:pPr>
           </w:p>
@@ -2379,7 +2351,6 @@
                 <w:color w:val="5868A5"/>
                 <w:spacing w:val="4"/>
               </w:rPr>
-              <w:lastRenderedPageBreak/>
               <w:t xml:space="preserve">ADDITIONAL </w:t>
             </w:r>
             <w:r>
@@ -2443,7 +2414,23 @@
                 <w:sz w:val="20"/>
                 <w:szCs w:val="20"/>
               </w:rPr>
-              <w:t>Expert in Microsoft Office, with a focus on Excel</w:t>
+              <w:t>Experienced in logistics for remote</w:t>
+            </w:r>
+            <w:r>
+              <w:rPr>
+                <w:rFonts w:ascii="Roboto" w:hAnsi="Roboto" w:cs="Arimo"/>
+                <w:sz w:val="20"/>
+                <w:szCs w:val="20"/>
+              </w:rPr>
+              <w:t xml:space="preserve"> Alaska</w:t>
+            </w:r>
+            <w:r>
+              <w:rPr>
+                <w:rFonts w:ascii="Roboto" w:hAnsi="Roboto" w:cs="Arimo"/>
+                <w:sz w:val="20"/>
+                <w:szCs w:val="20"/>
+              </w:rPr>
+              <w:t xml:space="preserve"> fieldwork</w:t>
             </w:r>
           </w:p>
           <w:p>
@@ -2468,7 +2455,7 @@
                 <w:sz w:val="20"/>
                 <w:szCs w:val="20"/>
               </w:rPr>
-              <w:t>Bilingual in Spanish and English</w:t>
+              <w:t>Professional fluency in Spanish</w:t>
             </w:r>
           </w:p>
           <w:p>
@@ -2493,877 +2480,70 @@
                 <w:sz w:val="20"/>
                 <w:szCs w:val="20"/>
               </w:rPr>
-              <w:t>Web and tech savvy, require little to no training</w:t>
-            </w:r>
-          </w:p>
-          <w:p>
-            <w:pPr>
-              <w:pStyle w:val="ListParagraph"/>
-              <w:numPr>
-                <w:ilvl w:val="0"/>
-                <w:numId w:val="7"/>
-              </w:numPr>
+              <w:t>Experienced with tree falling and safe chainsaw use</w:t>
+            </w:r>
+            <w:r>
+              <w:rPr>
+                <w:rFonts w:ascii="Roboto" w:hAnsi="Roboto" w:cs="Arimo"/>
+                <w:sz w:val="20"/>
+                <w:szCs w:val="20"/>
+              </w:rPr>
+              <w:t>, light carpentry</w:t>
+            </w:r>
+          </w:p>
+          <w:p>
+            <w:pPr>
               <w:spacing w:after="80" w:line="276" w:lineRule="auto"/>
-              <w:ind w:left="455" w:right="32" w:hanging="342"/>
-              <w:contextualSpacing w:val="0"/>
-              <w:rPr>
-                <w:rFonts w:ascii="Georgia" w:hAnsi="Georgia"/>
-                <w:sz w:val="20"/>
-                <w:szCs w:val="20"/>
-              </w:rPr>
-            </w:pPr>
-            <w:r>
+              <w:ind w:right="32"/>
               <w:rPr>
                 <w:rFonts w:ascii="Roboto" w:hAnsi="Roboto" w:cs="Arimo"/>
                 <w:sz w:val="20"/>
                 <w:szCs w:val="20"/>
               </w:rPr>
-              <w:t>Typing speed of 70 WPM</w:t>
-            </w:r>
-          </w:p>
-        </w:tc>
-      </w:tr>
-      <w:tr>
-        <w:tblPrEx>
-          <w:tblLook w:val="04A0" w:firstRow="1" w:lastRow="0" w:firstColumn="1" w:lastColumn="0" w:noHBand="0" w:noVBand="1"/>
-        </w:tblPrEx>
-        <w:trPr>
-          <w:trHeight w:val="703"/>
-        </w:trPr>
-        <w:tc>
-          <w:tcPr>
-            <w:tcW w:w="11194" w:type="dxa"/>
-            <w:gridSpan w:val="5"/>
-            <w:tcMar>
-              <w:top w:w="1134" w:type="dxa"/>
-              <w:left w:w="1134" w:type="dxa"/>
-              <w:bottom w:w="1134" w:type="dxa"/>
-              <w:right w:w="1134" w:type="dxa"/>
-            </w:tcMar>
-          </w:tcPr>
-          <w:p>
-            <w:pPr>
-              <w:autoSpaceDE w:val="0"/>
-              <w:autoSpaceDN w:val="0"/>
-              <w:adjustRightInd w:val="0"/>
-              <w:spacing w:after="0"/>
-              <w:jc w:val="right"/>
-              <w:rPr>
-                <w:rFonts w:ascii="Poppins" w:hAnsi="Poppins" w:cs="Poppins"/>
-                <w:lang w:val="en-US"/>
-              </w:rPr>
-            </w:pPr>
-            <w:r>
-              <w:rPr>
-                <w:rFonts w:ascii="Noto Sans" w:hAnsi="Noto Sans" w:cs="Noto Sans"/>
-                <w:b/>
-                <w:bCs/>
-                <w:noProof/>
-                <w:sz w:val="48"/>
-                <w:szCs w:val="48"/>
-              </w:rPr>
-              <w:drawing>
-                <wp:inline distT="0" distB="0" distL="0" distR="0" wp14:anchorId="3FA41B7A" wp14:editId="15BEFFEC">
-                  <wp:extent cx="1363171" cy="159037"/>
-                  <wp:effectExtent l="0" t="0" r="0" b="6350"/>
-                  <wp:docPr id="1" name="Picture 1" descr="Logo&#10;&#10;Description automatically generated"/>
-                  <wp:cNvGraphicFramePr>
-                    <a:graphicFrameLocks xmlns:a="http://schemas.openxmlformats.org/drawingml/2006/main" noChangeAspect="1"/>
-                  </wp:cNvGraphicFramePr>
-                  <a:graphic xmlns:a="http://schemas.openxmlformats.org/drawingml/2006/main">
-                    <a:graphicData uri="http://schemas.openxmlformats.org/drawingml/2006/picture">
-                      <pic:pic xmlns:pic="http://schemas.openxmlformats.org/drawingml/2006/picture">
-                        <pic:nvPicPr>
-                          <pic:cNvPr id="5" name="Picture 5" descr="Logo&#10;&#10;Description automatically generated"/>
-                          <pic:cNvPicPr/>
-                        </pic:nvPicPr>
-                        <pic:blipFill>
-                          <a:blip r:embed="rId8" cstate="print">
-                            <a:extLst>
-                              <a:ext uri="{28A0092B-C50C-407E-A947-70E740481C1C}">
-                                <a14:useLocalDpi xmlns:a14="http://schemas.microsoft.com/office/drawing/2010/main" val="0"/>
-                              </a:ext>
-                            </a:extLst>
-                          </a:blip>
-                          <a:stretch>
-                            <a:fillRect/>
-                          </a:stretch>
-                        </pic:blipFill>
-                        <pic:spPr>
-                          <a:xfrm>
-                            <a:off x="0" y="0"/>
-                            <a:ext cx="1530040" cy="178505"/>
-                          </a:xfrm>
-                          <a:prstGeom prst="rect">
-                            <a:avLst/>
-                          </a:prstGeom>
-                        </pic:spPr>
-                      </pic:pic>
-                    </a:graphicData>
-                  </a:graphic>
-                </wp:inline>
-              </w:drawing>
-            </w:r>
-          </w:p>
-          <w:p>
-            <w:pPr>
-              <w:autoSpaceDE w:val="0"/>
-              <w:autoSpaceDN w:val="0"/>
-              <w:adjustRightInd w:val="0"/>
-              <w:spacing w:after="0"/>
-              <w:rPr>
-                <w:rFonts w:ascii="Poppins" w:hAnsi="Poppins" w:cs="Poppins"/>
-                <w:b/>
-                <w:bCs/>
-                <w:sz w:val="40"/>
-                <w:szCs w:val="40"/>
-                <w:lang w:val="en-US"/>
-              </w:rPr>
-            </w:pPr>
-            <w:r>
-              <w:rPr>
-                <w:rFonts w:ascii="Poppins" w:hAnsi="Poppins" w:cs="Poppins"/>
-                <w:b/>
-                <w:bCs/>
-                <w:sz w:val="40"/>
-                <w:szCs w:val="40"/>
-                <w:lang w:val="en-US"/>
-              </w:rPr>
-              <w:t>Dear Job Seeker,</w:t>
-            </w:r>
-          </w:p>
-          <w:p>
-            <w:pPr>
-              <w:autoSpaceDE w:val="0"/>
-              <w:autoSpaceDN w:val="0"/>
-              <w:adjustRightInd w:val="0"/>
-              <w:spacing w:after="0"/>
-              <w:rPr>
-                <w:rFonts w:ascii="Poppins" w:hAnsi="Poppins" w:cs="Poppins"/>
-                <w:sz w:val="20"/>
-                <w:szCs w:val="20"/>
-                <w:lang w:val="en-US"/>
-              </w:rPr>
-            </w:pPr>
-          </w:p>
-          <w:p>
-            <w:pPr>
-              <w:pStyle w:val="NormalWeb"/>
-              <w:spacing w:before="0" w:beforeAutospacing="0" w:after="0" w:afterAutospacing="0"/>
-              <w:ind w:left="720"/>
-              <w:rPr>
-                <w:rFonts w:ascii="Poppins" w:hAnsi="Poppins" w:cs="Poppins"/>
-                <w:sz w:val="20"/>
-                <w:szCs w:val="20"/>
-                <w:lang w:eastAsia="zh-TW"/>
-              </w:rPr>
-            </w:pPr>
-            <w:r>
-              <w:rPr>
-                <w:rFonts w:ascii="Poppins" w:hAnsi="Poppins" w:cs="Poppins"/>
-                <w:color w:val="000000"/>
-                <w:sz w:val="20"/>
-                <w:szCs w:val="20"/>
-              </w:rPr>
-              <w:t>We named it “Executive” for a reason</w:t>
-            </w:r>
-            <w:r>
-              <w:rPr>
-                <w:rFonts w:ascii="Poppins" w:hAnsi="Poppins" w:cs="Poppins"/>
-                <w:color w:val="000000"/>
-                <w:sz w:val="20"/>
-                <w:szCs w:val="20"/>
-              </w:rPr>
-              <w:t>:</w:t>
-            </w:r>
-            <w:r>
-              <w:rPr>
-                <w:rFonts w:ascii="Poppins" w:hAnsi="Poppins" w:cs="Poppins"/>
-                <w:color w:val="000000"/>
-                <w:sz w:val="20"/>
-                <w:szCs w:val="20"/>
-              </w:rPr>
-              <w:t xml:space="preserve"> it's one of our boldest resume templates to date. </w:t>
-            </w:r>
-          </w:p>
-          <w:p>
-            <w:pPr>
-              <w:spacing w:after="0"/>
-              <w:ind w:left="720"/>
-              <w:rPr>
-                <w:rFonts w:ascii="Poppins" w:hAnsi="Poppins" w:cs="Poppins"/>
-                <w:sz w:val="20"/>
-                <w:szCs w:val="20"/>
-              </w:rPr>
-            </w:pPr>
-          </w:p>
-          <w:p>
-            <w:pPr>
-              <w:pStyle w:val="NormalWeb"/>
-              <w:spacing w:before="0" w:beforeAutospacing="0" w:after="0" w:afterAutospacing="0"/>
-              <w:ind w:left="720"/>
-              <w:rPr>
-                <w:rFonts w:ascii="Poppins" w:hAnsi="Poppins" w:cs="Poppins"/>
-                <w:sz w:val="20"/>
-                <w:szCs w:val="20"/>
-              </w:rPr>
-            </w:pPr>
-            <w:r>
-              <w:rPr>
-                <w:rFonts w:ascii="Poppins" w:hAnsi="Poppins" w:cs="Poppins"/>
-                <w:color w:val="000000"/>
-                <w:sz w:val="20"/>
-                <w:szCs w:val="20"/>
-              </w:rPr>
-              <w:t>The “Executive” resume template opts for a larger professional experience section, so that you can display your extensive work experience. It also implements a sidebar that eloquently mirrors every section. This way the hiring manager can easily navigate through your resume. </w:t>
-            </w:r>
-          </w:p>
-          <w:p>
-            <w:pPr>
-              <w:spacing w:after="0"/>
-              <w:ind w:left="720"/>
-              <w:rPr>
-                <w:rFonts w:ascii="Poppins" w:hAnsi="Poppins" w:cs="Poppins"/>
-                <w:sz w:val="20"/>
-                <w:szCs w:val="20"/>
-              </w:rPr>
-            </w:pPr>
-          </w:p>
-          <w:p>
-            <w:pPr>
-              <w:pStyle w:val="NormalWeb"/>
-              <w:spacing w:before="0" w:beforeAutospacing="0" w:after="0" w:afterAutospacing="0"/>
-              <w:ind w:left="720"/>
-              <w:rPr>
-                <w:rFonts w:ascii="Poppins" w:hAnsi="Poppins" w:cs="Poppins"/>
-                <w:sz w:val="20"/>
-                <w:szCs w:val="20"/>
-              </w:rPr>
-            </w:pPr>
-            <w:r>
-              <w:rPr>
-                <w:rFonts w:ascii="Poppins" w:hAnsi="Poppins" w:cs="Poppins"/>
-                <w:color w:val="000000"/>
-                <w:sz w:val="20"/>
-                <w:szCs w:val="20"/>
-              </w:rPr>
-              <w:t xml:space="preserve">The Executive is best for individuals with robust work experience, such as </w:t>
-            </w:r>
-            <w:hyperlink r:id="rId9" w:history="1">
+            </w:pPr>
+          </w:p>
+          <w:p>
+            <w:pPr>
+              <w:spacing w:after="80" w:line="276" w:lineRule="auto"/>
+              <w:ind w:right="32"/>
+              <w:rPr>
+                <w:rFonts w:ascii="Roboto" w:hAnsi="Roboto" w:cs="Arimo"/>
+                <w:sz w:val="20"/>
+                <w:szCs w:val="20"/>
+              </w:rPr>
+            </w:pPr>
+            <w:r>
+              <w:rPr>
+                <w:rFonts w:ascii="Roboto" w:hAnsi="Roboto" w:cs="Arimo"/>
+                <w:sz w:val="20"/>
+                <w:szCs w:val="20"/>
+              </w:rPr>
+              <w:t xml:space="preserve">For full curriculum vitae, see </w:t>
+            </w:r>
+            <w:hyperlink r:id="rId8" w:history="1">
               <w:r>
                 <w:rPr>
                   <w:rStyle w:val="Hyperlink"/>
-                  <w:rFonts w:ascii="Poppins" w:hAnsi="Poppins" w:cs="Poppins"/>
-                  <w:color w:val="F07855"/>
+                  <w:rFonts w:ascii="Roboto" w:hAnsi="Roboto" w:cs="Arimo"/>
                   <w:sz w:val="20"/>
                   <w:szCs w:val="20"/>
-                  <w:u w:val="none"/>
                 </w:rPr>
-                <w:t>executives</w:t>
+                <w:t>www.benjamin-meyer.net</w:t>
               </w:r>
             </w:hyperlink>
-            <w:r>
-              <w:rPr>
-                <w:rFonts w:ascii="Poppins" w:hAnsi="Poppins" w:cs="Poppins"/>
-                <w:color w:val="000000"/>
-                <w:sz w:val="20"/>
-                <w:szCs w:val="20"/>
-              </w:rPr>
-              <w:t xml:space="preserve">, </w:t>
-            </w:r>
-            <w:hyperlink r:id="rId10" w:history="1">
-              <w:r>
-                <w:rPr>
-                  <w:rStyle w:val="Hyperlink"/>
-                  <w:rFonts w:ascii="Poppins" w:hAnsi="Poppins" w:cs="Poppins"/>
-                  <w:color w:val="F07855"/>
-                  <w:sz w:val="20"/>
-                  <w:szCs w:val="20"/>
-                  <w:u w:val="none"/>
-                </w:rPr>
-                <w:t>general managers</w:t>
-              </w:r>
-            </w:hyperlink>
-            <w:r>
-              <w:rPr>
-                <w:rFonts w:ascii="Poppins" w:hAnsi="Poppins" w:cs="Poppins"/>
-                <w:color w:val="000000"/>
-                <w:sz w:val="20"/>
-                <w:szCs w:val="20"/>
-              </w:rPr>
-              <w:t xml:space="preserve">, or even </w:t>
-            </w:r>
-            <w:hyperlink r:id="rId11" w:history="1">
-              <w:r>
-                <w:rPr>
-                  <w:rStyle w:val="Hyperlink"/>
-                  <w:rFonts w:ascii="Poppins" w:hAnsi="Poppins" w:cs="Poppins"/>
-                  <w:color w:val="F07855"/>
-                  <w:sz w:val="20"/>
-                  <w:szCs w:val="20"/>
-                  <w:u w:val="none"/>
-                </w:rPr>
-                <w:t>business owners</w:t>
-              </w:r>
-            </w:hyperlink>
-            <w:r>
-              <w:rPr>
-                <w:rFonts w:ascii="Poppins" w:hAnsi="Poppins" w:cs="Poppins"/>
-                <w:color w:val="000000"/>
-                <w:sz w:val="20"/>
-                <w:szCs w:val="20"/>
-              </w:rPr>
-              <w:t>.   </w:t>
-            </w:r>
-          </w:p>
-          <w:p>
-            <w:pPr>
-              <w:autoSpaceDE w:val="0"/>
-              <w:autoSpaceDN w:val="0"/>
-              <w:adjustRightInd w:val="0"/>
-              <w:spacing w:after="0"/>
-              <w:ind w:right="571"/>
-              <w:rPr>
-                <w:rFonts w:ascii="Poppins" w:hAnsi="Poppins" w:cs="Poppins"/>
-                <w:sz w:val="20"/>
-                <w:szCs w:val="20"/>
-              </w:rPr>
-            </w:pPr>
-          </w:p>
-          <w:p>
-            <w:pPr>
-              <w:autoSpaceDE w:val="0"/>
-              <w:autoSpaceDN w:val="0"/>
-              <w:adjustRightInd w:val="0"/>
-              <w:spacing w:after="0"/>
-              <w:ind w:left="709" w:right="573"/>
-              <w:rPr>
-                <w:rFonts w:ascii="Poppins" w:hAnsi="Poppins" w:cs="Poppins"/>
-                <w:sz w:val="20"/>
-                <w:szCs w:val="20"/>
-                <w:lang w:val="en-US"/>
-              </w:rPr>
-            </w:pPr>
-            <w:r>
-              <w:rPr>
-                <w:rFonts w:ascii="Poppins" w:hAnsi="Poppins" w:cs="Poppins"/>
-                <w:sz w:val="20"/>
-                <w:szCs w:val="20"/>
-                <w:lang w:val="en-US"/>
-              </w:rPr>
-              <w:t>If you’re still struggling to write your resume, here are some free resources to help you put together a resume that shows employers you’re the right person for the job:</w:t>
-            </w:r>
-          </w:p>
-          <w:p>
-            <w:pPr>
-              <w:autoSpaceDE w:val="0"/>
-              <w:autoSpaceDN w:val="0"/>
-              <w:adjustRightInd w:val="0"/>
-              <w:spacing w:after="0"/>
-              <w:ind w:left="709" w:right="573"/>
-              <w:rPr>
-                <w:rFonts w:ascii="Poppins" w:hAnsi="Poppins" w:cs="Poppins"/>
-                <w:sz w:val="20"/>
-                <w:szCs w:val="20"/>
-                <w:lang w:val="en-US"/>
-              </w:rPr>
-            </w:pPr>
-          </w:p>
-          <w:p>
-            <w:pPr>
-              <w:autoSpaceDE w:val="0"/>
-              <w:autoSpaceDN w:val="0"/>
-              <w:adjustRightInd w:val="0"/>
-              <w:spacing w:after="0"/>
-              <w:ind w:left="709" w:right="571"/>
-              <w:rPr>
-                <w:rFonts w:ascii="Poppins" w:hAnsi="Poppins" w:cs="Poppins"/>
-                <w:sz w:val="20"/>
-                <w:szCs w:val="20"/>
-                <w:lang w:val="en-US"/>
-              </w:rPr>
-            </w:pPr>
-            <w:r>
-              <w:rPr>
-                <w:rFonts w:ascii="Poppins" w:hAnsi="Poppins" w:cs="Poppins"/>
-                <w:sz w:val="20"/>
-                <w:szCs w:val="20"/>
-                <w:lang w:val="en-US"/>
-              </w:rPr>
-              <w:t>·     </w:t>
-            </w:r>
-            <w:hyperlink r:id="rId12" w:history="1">
-              <w:r>
-                <w:rPr>
-                  <w:rFonts w:ascii="Poppins" w:hAnsi="Poppins" w:cs="Poppins"/>
-                  <w:color w:val="EF7855"/>
-                  <w:sz w:val="20"/>
-                  <w:szCs w:val="20"/>
-                  <w:lang w:val="en-US"/>
-                </w:rPr>
-                <w:t>Free Resume Builder</w:t>
-              </w:r>
-            </w:hyperlink>
-          </w:p>
-          <w:p>
-            <w:pPr>
-              <w:autoSpaceDE w:val="0"/>
-              <w:autoSpaceDN w:val="0"/>
-              <w:adjustRightInd w:val="0"/>
-              <w:spacing w:after="0"/>
-              <w:ind w:left="709" w:right="571"/>
-              <w:rPr>
-                <w:rFonts w:ascii="Poppins" w:hAnsi="Poppins" w:cs="Poppins"/>
-                <w:sz w:val="20"/>
-                <w:szCs w:val="20"/>
-                <w:lang w:val="en-US"/>
-              </w:rPr>
-            </w:pPr>
-            <w:r>
-              <w:rPr>
-                <w:rFonts w:ascii="Poppins" w:hAnsi="Poppins" w:cs="Poppins"/>
-                <w:sz w:val="20"/>
-                <w:szCs w:val="20"/>
-                <w:lang w:val="en-US"/>
-              </w:rPr>
-              <w:t>·     </w:t>
-            </w:r>
-            <w:hyperlink r:id="rId13" w:history="1">
-              <w:r>
-                <w:rPr>
-                  <w:rStyle w:val="Hyperlink"/>
-                  <w:rFonts w:ascii="Poppins" w:hAnsi="Poppins" w:cs="Poppins"/>
-                  <w:color w:val="F07855"/>
-                  <w:sz w:val="20"/>
-                  <w:szCs w:val="20"/>
-                  <w:u w:val="none"/>
-                  <w:lang w:val="en-US"/>
-                </w:rPr>
-                <w:t>How to Write a Resume</w:t>
-              </w:r>
-            </w:hyperlink>
-          </w:p>
-          <w:p>
-            <w:pPr>
-              <w:autoSpaceDE w:val="0"/>
-              <w:autoSpaceDN w:val="0"/>
-              <w:adjustRightInd w:val="0"/>
-              <w:spacing w:after="0"/>
-              <w:ind w:left="709" w:right="571"/>
-              <w:rPr>
-                <w:rFonts w:ascii="Poppins" w:hAnsi="Poppins" w:cs="Poppins"/>
-                <w:color w:val="EF7855"/>
-                <w:sz w:val="20"/>
-                <w:szCs w:val="20"/>
-                <w:lang w:val="en-US"/>
-              </w:rPr>
-            </w:pPr>
-            <w:r>
-              <w:rPr>
-                <w:rFonts w:ascii="Poppins" w:hAnsi="Poppins" w:cs="Poppins"/>
-                <w:sz w:val="20"/>
-                <w:szCs w:val="20"/>
-                <w:lang w:val="en-US"/>
-              </w:rPr>
-              <w:t>·     </w:t>
-            </w:r>
-            <w:r>
-              <w:rPr>
-                <w:rFonts w:ascii="Poppins" w:hAnsi="Poppins" w:cs="Poppins"/>
-                <w:color w:val="EF7855"/>
-                <w:sz w:val="20"/>
-                <w:szCs w:val="20"/>
-                <w:lang w:val="en-US"/>
-              </w:rPr>
-              <w:fldChar w:fldCharType="begin"/>
-            </w:r>
-            <w:r>
-              <w:rPr>
-                <w:rFonts w:ascii="Poppins" w:hAnsi="Poppins" w:cs="Poppins"/>
-                <w:color w:val="EF7855"/>
-                <w:sz w:val="20"/>
-                <w:szCs w:val="20"/>
-                <w:lang w:val="en-US"/>
-              </w:rPr>
-              <w:instrText>HYPERLINK "https://resumegenius.com/resume-samples?utm_source=Word_Doc&amp;utm_medium=Resume_Samples_Link&amp;utm_campaign=RG_Downloads"</w:instrText>
-            </w:r>
-            <w:r>
-              <w:rPr>
-                <w:rFonts w:ascii="Poppins" w:hAnsi="Poppins" w:cs="Poppins"/>
-                <w:color w:val="EF7855"/>
-                <w:sz w:val="20"/>
-                <w:szCs w:val="20"/>
-                <w:lang w:val="en-US"/>
-              </w:rPr>
-              <w:fldChar w:fldCharType="separate"/>
-            </w:r>
-            <w:r>
-              <w:rPr>
-                <w:rFonts w:ascii="Poppins" w:hAnsi="Poppins" w:cs="Poppins"/>
-                <w:color w:val="EF7855"/>
-                <w:sz w:val="20"/>
-                <w:szCs w:val="20"/>
-                <w:lang w:val="en-US"/>
-              </w:rPr>
-              <w:t>Resume Samples by Industry</w:t>
-            </w:r>
-          </w:p>
-          <w:p>
-            <w:pPr>
-              <w:autoSpaceDE w:val="0"/>
-              <w:autoSpaceDN w:val="0"/>
-              <w:adjustRightInd w:val="0"/>
-              <w:spacing w:after="0"/>
-              <w:ind w:left="709" w:right="571"/>
-              <w:rPr>
-                <w:rFonts w:ascii="Poppins" w:hAnsi="Poppins" w:cs="Poppins"/>
-                <w:sz w:val="20"/>
-                <w:szCs w:val="20"/>
-                <w:lang w:val="en-US"/>
-              </w:rPr>
-            </w:pPr>
-            <w:r>
-              <w:rPr>
-                <w:rFonts w:ascii="Poppins" w:hAnsi="Poppins" w:cs="Poppins"/>
-                <w:color w:val="EF7855"/>
-                <w:sz w:val="20"/>
-                <w:szCs w:val="20"/>
-                <w:lang w:val="en-US"/>
-              </w:rPr>
-              <w:fldChar w:fldCharType="end"/>
-            </w:r>
-          </w:p>
-          <w:p>
-            <w:pPr>
-              <w:autoSpaceDE w:val="0"/>
-              <w:autoSpaceDN w:val="0"/>
-              <w:adjustRightInd w:val="0"/>
-              <w:spacing w:after="0"/>
-              <w:ind w:left="709" w:right="573"/>
-              <w:rPr>
-                <w:rFonts w:ascii="Poppins" w:hAnsi="Poppins" w:cs="Poppins"/>
-                <w:sz w:val="20"/>
-                <w:szCs w:val="20"/>
-                <w:lang w:val="en-US"/>
-              </w:rPr>
-            </w:pPr>
-            <w:r>
-              <w:rPr>
-                <w:rFonts w:ascii="Poppins" w:hAnsi="Poppins" w:cs="Poppins"/>
-                <w:sz w:val="20"/>
-                <w:szCs w:val="20"/>
-                <w:lang w:val="en-US"/>
-              </w:rPr>
-              <w:t>Once you have a great resume, pair it with a convincing cover letter using our matching </w:t>
-            </w:r>
-            <w:hyperlink r:id="rId14" w:anchor="2021" w:history="1">
-              <w:r>
-                <w:rPr>
-                  <w:rFonts w:ascii="Poppins" w:hAnsi="Poppins" w:cs="Poppins"/>
-                  <w:color w:val="EF7855"/>
-                  <w:sz w:val="20"/>
-                  <w:szCs w:val="20"/>
-                  <w:lang w:val="en-US"/>
-                </w:rPr>
-                <w:t>2022</w:t>
-              </w:r>
-              <w:r>
-                <w:rPr>
-                  <w:rFonts w:ascii="Poppins" w:hAnsi="Poppins" w:cs="Poppins"/>
-                  <w:color w:val="EF7855"/>
-                  <w:sz w:val="20"/>
-                  <w:szCs w:val="20"/>
-                  <w:lang w:val="en-US"/>
-                </w:rPr>
-                <w:t xml:space="preserve"> cover letter template</w:t>
-              </w:r>
-            </w:hyperlink>
-            <w:r>
-              <w:rPr>
-                <w:rFonts w:ascii="Poppins" w:hAnsi="Poppins" w:cs="Poppins"/>
-                <w:sz w:val="20"/>
-                <w:szCs w:val="20"/>
-                <w:lang w:val="en-US"/>
-              </w:rPr>
-              <w:t>.</w:t>
-            </w:r>
-            <w:r>
-              <w:rPr>
-                <w:rFonts w:ascii="Poppins" w:hAnsi="Poppins" w:cs="Poppins"/>
-                <w:sz w:val="20"/>
-                <w:szCs w:val="20"/>
-                <w:lang w:val="en-US"/>
-              </w:rPr>
-              <w:t xml:space="preserve"> </w:t>
-            </w:r>
-            <w:r>
-              <w:rPr>
-                <w:rFonts w:ascii="Poppins" w:hAnsi="Poppins" w:cs="Poppins"/>
-                <w:sz w:val="20"/>
-                <w:szCs w:val="20"/>
-                <w:lang w:val="en-US"/>
-              </w:rPr>
-              <w:t>Here are a few resources to help you write a cover letter that gives your application the boost it needs to land you an interview:</w:t>
-            </w:r>
-          </w:p>
-          <w:p>
-            <w:pPr>
-              <w:autoSpaceDE w:val="0"/>
-              <w:autoSpaceDN w:val="0"/>
-              <w:adjustRightInd w:val="0"/>
-              <w:spacing w:after="0"/>
-              <w:ind w:left="709" w:right="571"/>
-              <w:rPr>
-                <w:rFonts w:ascii="Poppins" w:hAnsi="Poppins" w:cs="Poppins"/>
-                <w:sz w:val="20"/>
-                <w:szCs w:val="20"/>
-                <w:lang w:val="en-US"/>
-              </w:rPr>
-            </w:pPr>
-            <w:r>
-              <w:rPr>
-                <w:rFonts w:ascii="Poppins" w:hAnsi="Poppins" w:cs="Poppins"/>
-                <w:sz w:val="20"/>
-                <w:szCs w:val="20"/>
-                <w:lang w:val="en-US"/>
-              </w:rPr>
-              <w:t>·     </w:t>
-            </w:r>
-            <w:hyperlink r:id="rId15" w:history="1">
-              <w:r>
-                <w:rPr>
-                  <w:rFonts w:ascii="Poppins" w:hAnsi="Poppins" w:cs="Poppins"/>
-                  <w:color w:val="EF7855"/>
-                  <w:sz w:val="20"/>
-                  <w:szCs w:val="20"/>
-                  <w:lang w:val="en-US"/>
-                </w:rPr>
-                <w:t>Cover Letter Builder</w:t>
-              </w:r>
-            </w:hyperlink>
-          </w:p>
-          <w:p>
-            <w:pPr>
-              <w:autoSpaceDE w:val="0"/>
-              <w:autoSpaceDN w:val="0"/>
-              <w:adjustRightInd w:val="0"/>
-              <w:spacing w:after="0"/>
-              <w:ind w:left="709" w:right="571"/>
-              <w:rPr>
-                <w:rFonts w:ascii="Poppins" w:hAnsi="Poppins" w:cs="Poppins"/>
-                <w:sz w:val="20"/>
-                <w:szCs w:val="20"/>
-                <w:lang w:val="en-US"/>
-              </w:rPr>
-            </w:pPr>
-            <w:r>
-              <w:rPr>
-                <w:rFonts w:ascii="Poppins" w:hAnsi="Poppins" w:cs="Poppins"/>
-                <w:sz w:val="20"/>
-                <w:szCs w:val="20"/>
-                <w:lang w:val="en-US"/>
-              </w:rPr>
-              <w:t>·     </w:t>
-            </w:r>
-            <w:hyperlink r:id="rId16" w:history="1">
-              <w:r>
-                <w:rPr>
-                  <w:rFonts w:ascii="Poppins" w:hAnsi="Poppins" w:cs="Poppins"/>
-                  <w:color w:val="EF7855"/>
-                  <w:sz w:val="20"/>
-                  <w:szCs w:val="20"/>
-                  <w:lang w:val="en-US"/>
-                </w:rPr>
-                <w:t>How to Write a Cover Letter</w:t>
-              </w:r>
-            </w:hyperlink>
-          </w:p>
-          <w:p>
-            <w:pPr>
-              <w:spacing w:after="0"/>
-              <w:ind w:left="709" w:right="571"/>
-              <w:rPr>
-                <w:rFonts w:ascii="Poppins" w:hAnsi="Poppins" w:cs="Poppins"/>
-                <w:color w:val="EF7855"/>
-                <w:sz w:val="20"/>
-                <w:szCs w:val="20"/>
-                <w:lang w:val="en-US"/>
-              </w:rPr>
-            </w:pPr>
-            <w:r>
-              <w:rPr>
-                <w:rFonts w:ascii="Poppins" w:hAnsi="Poppins" w:cs="Poppins"/>
-                <w:sz w:val="20"/>
-                <w:szCs w:val="20"/>
-                <w:lang w:val="en-US"/>
-              </w:rPr>
-              <w:t>·     </w:t>
-            </w:r>
-            <w:hyperlink r:id="rId17" w:history="1">
-              <w:r>
-                <w:rPr>
-                  <w:rFonts w:ascii="Poppins" w:hAnsi="Poppins" w:cs="Poppins"/>
-                  <w:color w:val="EF7855"/>
-                  <w:sz w:val="20"/>
-                  <w:szCs w:val="20"/>
-                  <w:lang w:val="en-US"/>
-                </w:rPr>
-                <w:t>Cover Letter Examples by Industry</w:t>
-              </w:r>
-            </w:hyperlink>
-          </w:p>
-          <w:p>
-            <w:pPr>
-              <w:spacing w:after="0"/>
-              <w:ind w:left="709" w:right="571"/>
-              <w:rPr>
-                <w:rFonts w:ascii="Poppins" w:hAnsi="Poppins" w:cs="Poppins"/>
-                <w:color w:val="EF7855"/>
-                <w:sz w:val="20"/>
-                <w:szCs w:val="20"/>
-                <w:lang w:val="en-US"/>
-              </w:rPr>
-            </w:pPr>
-          </w:p>
-          <w:p>
-            <w:pPr>
-              <w:spacing w:after="0"/>
-              <w:ind w:left="709" w:right="571"/>
-              <w:rPr>
-                <w:rFonts w:ascii="Poppins" w:hAnsi="Poppins" w:cs="Poppins"/>
-                <w:color w:val="000000" w:themeColor="text1"/>
-                <w:sz w:val="20"/>
-                <w:szCs w:val="20"/>
-                <w:lang w:val="en-US"/>
-              </w:rPr>
-            </w:pPr>
-            <w:r>
-              <w:rPr>
-                <w:rFonts w:ascii="Poppins" w:hAnsi="Poppins" w:cs="Poppins"/>
-                <w:color w:val="000000" w:themeColor="text1"/>
-                <w:sz w:val="20"/>
-                <w:szCs w:val="20"/>
-                <w:lang w:val="en-US"/>
-              </w:rPr>
-              <w:t xml:space="preserve">Best regards, </w:t>
-            </w:r>
-          </w:p>
-          <w:p>
-            <w:pPr>
-              <w:spacing w:after="0"/>
-              <w:ind w:left="709" w:right="571"/>
-              <w:rPr>
-                <w:rFonts w:ascii="Poppins" w:hAnsi="Poppins" w:cs="Poppins"/>
-                <w:color w:val="000000" w:themeColor="text1"/>
-                <w:sz w:val="20"/>
-                <w:szCs w:val="20"/>
-                <w:lang w:val="en-US"/>
-              </w:rPr>
-            </w:pPr>
-          </w:p>
-          <w:p>
-            <w:pPr>
-              <w:spacing w:after="0"/>
-              <w:ind w:left="709" w:right="571"/>
-              <w:rPr>
-                <w:rFonts w:ascii="Poppins" w:hAnsi="Poppins" w:cs="Poppins"/>
-                <w:sz w:val="16"/>
-                <w:szCs w:val="16"/>
-              </w:rPr>
-            </w:pPr>
-            <w:r>
-              <w:rPr>
-                <w:rFonts w:ascii="Poppins" w:hAnsi="Poppins" w:cs="Poppins"/>
-                <w:noProof/>
-                <w:sz w:val="20"/>
-                <w:szCs w:val="20"/>
-              </w:rPr>
-              <w:lastRenderedPageBreak/>
-              <w:drawing>
-                <wp:inline distT="0" distB="0" distL="0" distR="0" wp14:anchorId="5B6CCA16" wp14:editId="7791A786">
-                  <wp:extent cx="3048000" cy="452673"/>
-                  <wp:effectExtent l="0" t="0" r="0" b="5080"/>
-                  <wp:docPr id="2" name="Picture 2" descr="Shape&#10;&#10;Description automatically generated with medium confidence"/>
-                  <wp:cNvGraphicFramePr>
-                    <a:graphicFrameLocks xmlns:a="http://schemas.openxmlformats.org/drawingml/2006/main" noChangeAspect="1"/>
-                  </wp:cNvGraphicFramePr>
-                  <a:graphic xmlns:a="http://schemas.openxmlformats.org/drawingml/2006/main">
-                    <a:graphicData uri="http://schemas.openxmlformats.org/drawingml/2006/picture">
-                      <pic:pic xmlns:pic="http://schemas.openxmlformats.org/drawingml/2006/picture">
-                        <pic:nvPicPr>
-                          <pic:cNvPr id="2" name="Picture 2" descr="Shape&#10;&#10;Description automatically generated with medium confidence"/>
-                          <pic:cNvPicPr/>
-                        </pic:nvPicPr>
-                        <pic:blipFill>
-                          <a:blip r:embed="rId18" cstate="print">
-                            <a:alphaModFix amt="46000"/>
-                            <a:extLst>
-                              <a:ext uri="{28A0092B-C50C-407E-A947-70E740481C1C}">
-                                <a14:useLocalDpi xmlns:a14="http://schemas.microsoft.com/office/drawing/2010/main" val="0"/>
-                              </a:ext>
-                            </a:extLst>
-                          </a:blip>
-                          <a:stretch>
-                            <a:fillRect/>
-                          </a:stretch>
-                        </pic:blipFill>
-                        <pic:spPr>
-                          <a:xfrm>
-                            <a:off x="0" y="0"/>
-                            <a:ext cx="3119865" cy="463346"/>
-                          </a:xfrm>
-                          <a:prstGeom prst="rect">
-                            <a:avLst/>
-                          </a:prstGeom>
-                        </pic:spPr>
-                      </pic:pic>
-                    </a:graphicData>
-                  </a:graphic>
-                </wp:inline>
-              </w:drawing>
-            </w:r>
-          </w:p>
-          <w:p>
-            <w:pPr>
-              <w:spacing w:after="0"/>
-              <w:ind w:right="571"/>
-              <w:rPr>
-                <w:rFonts w:ascii="Poppins" w:hAnsi="Poppins" w:cs="Poppins"/>
-                <w:sz w:val="16"/>
-                <w:szCs w:val="16"/>
-              </w:rPr>
-            </w:pPr>
-          </w:p>
-          <w:p>
-            <w:pPr>
-              <w:spacing w:after="0"/>
-              <w:ind w:right="571"/>
-              <w:rPr>
-                <w:rFonts w:ascii="Poppins" w:hAnsi="Poppins" w:cs="Poppins"/>
-                <w:sz w:val="16"/>
-                <w:szCs w:val="16"/>
-              </w:rPr>
-            </w:pPr>
-            <w:r>
-              <w:rPr>
-                <w:rFonts w:ascii="Poppins" w:hAnsi="Poppins" w:cs="Poppins"/>
-                <w:b/>
-                <w:bCs/>
-                <w:sz w:val="16"/>
-                <w:szCs w:val="16"/>
-              </w:rPr>
-              <w:t xml:space="preserve">IMPORTANT: </w:t>
-            </w:r>
-            <w:r>
-              <w:rPr>
-                <w:rFonts w:ascii="Poppins" w:hAnsi="Poppins" w:cs="Poppins"/>
-                <w:color w:val="939DA5"/>
-                <w:sz w:val="16"/>
-                <w:szCs w:val="16"/>
-                <w:shd w:val="clear" w:color="auto" w:fill="FFFFFF"/>
-              </w:rPr>
-              <w:t>To delete the second page, right-click on the page and click “Delete Rows”</w:t>
-            </w:r>
+          </w:p>
+          <w:p>
+            <w:pPr>
+              <w:pStyle w:val="ListParagraph"/>
+              <w:spacing w:after="80" w:line="276" w:lineRule="auto"/>
+              <w:ind w:left="455" w:right="32"/>
+              <w:contextualSpacing w:val="0"/>
+              <w:rPr>
+                <w:rFonts w:ascii="Roboto" w:hAnsi="Roboto" w:cs="Arimo"/>
+                <w:sz w:val="20"/>
+                <w:szCs w:val="20"/>
+              </w:rPr>
+            </w:pPr>
           </w:p>
         </w:tc>
       </w:tr>
@@ -3381,12 +2561,12 @@
       </w:pPr>
     </w:p>
     <w:sectPr>
-      <w:headerReference w:type="even" r:id="rId19"/>
-      <w:headerReference w:type="default" r:id="rId20"/>
-      <w:footerReference w:type="even" r:id="rId21"/>
-      <w:footerReference w:type="default" r:id="rId22"/>
-      <w:headerReference w:type="first" r:id="rId23"/>
-      <w:footerReference w:type="first" r:id="rId24"/>
+      <w:headerReference w:type="even" r:id="rId9"/>
+      <w:headerReference w:type="default" r:id="rId10"/>
+      <w:footerReference w:type="even" r:id="rId11"/>
+      <w:footerReference w:type="default" r:id="rId12"/>
+      <w:headerReference w:type="first" r:id="rId13"/>
+      <w:footerReference w:type="first" r:id="rId14"/>
       <w:pgSz w:w="12240" w:h="15840"/>
       <w:pgMar w:top="567" w:right="567" w:bottom="567" w:left="567" w:header="0" w:footer="0" w:gutter="0"/>
       <w:cols w:space="708"/>
@@ -3397,7 +2577,7 @@
 </file>
 
 <file path=word/endnotes.xml><?xml version="1.0" encoding="utf-8"?>
-<w:endnotes xmlns:wpc="http://schemas.microsoft.com/office/word/2010/wordprocessingCanvas" xmlns:cx="http://schemas.microsoft.com/office/drawing/2014/chartex" xmlns:cx1="http://schemas.microsoft.com/office/drawing/2015/9/8/chartex" xmlns:cx2="http://schemas.microsoft.com/office/drawing/2015/10/21/chartex" xmlns:cx3="http://schemas.microsoft.com/office/drawing/2016/5/9/chartex" xmlns:cx4="http://schemas.microsoft.com/office/drawing/2016/5/10/chartex" xmlns:cx5="http://schemas.microsoft.com/office/drawing/2016/5/11/chartex" xmlns:cx6="http://schemas.microsoft.com/office/drawing/2016/5/12/chartex" xmlns:cx7="http://schemas.microsoft.com/office/drawing/2016/5/13/chartex" xmlns:cx8="http://schemas.microsoft.com/office/drawing/2016/5/14/chartex" xmlns:mc="http://schemas.openxmlformats.org/markup-compatibility/2006" xmlns:aink="http://schemas.microsoft.com/office/drawing/2016/ink" xmlns:am3d="http://schemas.microsoft.com/office/drawing/2017/model3d" xmlns:o="urn:schemas-microsoft-com:office:office" xmlns:r="http://schemas.openxmlformats.org/officeDocument/2006/relationships" xmlns:m="http://schemas.openxmlformats.org/officeDocument/2006/math" xmlns:v="urn:schemas-microsoft-com:vml" xmlns:wp14="http://schemas.microsoft.com/office/word/2010/wordprocessingDrawing" xmlns:wp="http://schemas.openxmlformats.org/drawingml/2006/wordprocessingDrawing" xmlns:w10="urn:schemas-microsoft-com:office:word" xmlns:w="http://schemas.openxmlformats.org/wordprocessingml/2006/main" xmlns:w14="http://schemas.microsoft.com/office/word/2010/wordml" xmlns:w15="http://schemas.microsoft.com/office/word/2012/wordml" xmlns:w16cex="http://schemas.microsoft.com/office/word/2018/wordml/cex" xmlns:w16cid="http://schemas.microsoft.com/office/word/2016/wordml/cid" xmlns:w16="http://schemas.microsoft.com/office/word/2018/wordml" xmlns:w16sdtdh="http://schemas.microsoft.com/office/word/2020/wordml/sdtdatahash" xmlns:w16se="http://schemas.microsoft.com/office/word/2015/wordml/symex" xmlns:wpg="http://schemas.microsoft.com/office/word/2010/wordprocessingGroup" xmlns:wpi="http://schemas.microsoft.com/office/word/2010/wordprocessingInk" xmlns:wne="http://schemas.microsoft.com/office/word/2006/wordml" xmlns:wps="http://schemas.microsoft.com/office/word/2010/wordprocessingShape" mc:Ignorable="w14 w15 w16se w16cid w16 w16cex w16sdtdh wp14">
+<w:endnotes xmlns:wpc="http://schemas.microsoft.com/office/word/2010/wordprocessingCanvas" xmlns:cx="http://schemas.microsoft.com/office/drawing/2014/chartex" xmlns:cx1="http://schemas.microsoft.com/office/drawing/2015/9/8/chartex" xmlns:cx2="http://schemas.microsoft.com/office/drawing/2015/10/21/chartex" xmlns:cx3="http://schemas.microsoft.com/office/drawing/2016/5/9/chartex" xmlns:cx4="http://schemas.microsoft.com/office/drawing/2016/5/10/chartex" xmlns:cx5="http://schemas.microsoft.com/office/drawing/2016/5/11/chartex" xmlns:cx6="http://schemas.microsoft.com/office/drawing/2016/5/12/chartex" xmlns:cx7="http://schemas.microsoft.com/office/drawing/2016/5/13/chartex" xmlns:cx8="http://schemas.microsoft.com/office/drawing/2016/5/14/chartex" xmlns:mc="http://schemas.openxmlformats.org/markup-compatibility/2006" xmlns:aink="http://schemas.microsoft.com/office/drawing/2016/ink" xmlns:am3d="http://schemas.microsoft.com/office/drawing/2017/model3d" xmlns:o="urn:schemas-microsoft-com:office:office" xmlns:oel="http://schemas.microsoft.com/office/2019/extlst" xmlns:r="http://schemas.openxmlformats.org/officeDocument/2006/relationships" xmlns:m="http://schemas.openxmlformats.org/officeDocument/2006/math" xmlns:v="urn:schemas-microsoft-com:vml" xmlns:wp14="http://schemas.microsoft.com/office/word/2010/wordprocessingDrawing" xmlns:wp="http://schemas.openxmlformats.org/drawingml/2006/wordprocessingDrawing" xmlns:w10="urn:schemas-microsoft-com:office:word" xmlns:w="http://schemas.openxmlformats.org/wordprocessingml/2006/main" xmlns:w14="http://schemas.microsoft.com/office/word/2010/wordml" xmlns:w15="http://schemas.microsoft.com/office/word/2012/wordml" xmlns:w16cex="http://schemas.microsoft.com/office/word/2018/wordml/cex" xmlns:w16cid="http://schemas.microsoft.com/office/word/2016/wordml/cid" xmlns:w16="http://schemas.microsoft.com/office/word/2018/wordml" xmlns:w16sdtdh="http://schemas.microsoft.com/office/word/2020/wordml/sdtdatahash" xmlns:w16se="http://schemas.microsoft.com/office/word/2015/wordml/symex" xmlns:wpg="http://schemas.microsoft.com/office/word/2010/wordprocessingGroup" xmlns:wpi="http://schemas.microsoft.com/office/word/2010/wordprocessingInk" xmlns:wne="http://schemas.microsoft.com/office/word/2006/wordml" xmlns:wps="http://schemas.microsoft.com/office/word/2010/wordprocessingShape" mc:Ignorable="w14 w15 w16se w16cid w16 w16cex w16sdtdh wp14">
   <w:endnote w:type="separator" w:id="-1">
     <w:p>
       <w:pPr>
@@ -3422,7 +2602,7 @@
 </file>
 
 <file path=word/footer1.xml><?xml version="1.0" encoding="utf-8"?>
-<w:ftr xmlns:wpc="http://schemas.microsoft.com/office/word/2010/wordprocessingCanvas" xmlns:cx="http://schemas.microsoft.com/office/drawing/2014/chartex" xmlns:cx1="http://schemas.microsoft.com/office/drawing/2015/9/8/chartex" xmlns:cx2="http://schemas.microsoft.com/office/drawing/2015/10/21/chartex" xmlns:cx3="http://schemas.microsoft.com/office/drawing/2016/5/9/chartex" xmlns:cx4="http://schemas.microsoft.com/office/drawing/2016/5/10/chartex" xmlns:cx5="http://schemas.microsoft.com/office/drawing/2016/5/11/chartex" xmlns:cx6="http://schemas.microsoft.com/office/drawing/2016/5/12/chartex" xmlns:cx7="http://schemas.microsoft.com/office/drawing/2016/5/13/chartex" xmlns:cx8="http://schemas.microsoft.com/office/drawing/2016/5/14/chartex" xmlns:mc="http://schemas.openxmlformats.org/markup-compatibility/2006" xmlns:aink="http://schemas.microsoft.com/office/drawing/2016/ink" xmlns:am3d="http://schemas.microsoft.com/office/drawing/2017/model3d" xmlns:o="urn:schemas-microsoft-com:office:office" xmlns:r="http://schemas.openxmlformats.org/officeDocument/2006/relationships" xmlns:m="http://schemas.openxmlformats.org/officeDocument/2006/math" xmlns:v="urn:schemas-microsoft-com:vml" xmlns:wp14="http://schemas.microsoft.com/office/word/2010/wordprocessingDrawing" xmlns:wp="http://schemas.openxmlformats.org/drawingml/2006/wordprocessingDrawing" xmlns:w10="urn:schemas-microsoft-com:office:word" xmlns:w="http://schemas.openxmlformats.org/wordprocessingml/2006/main" xmlns:w14="http://schemas.microsoft.com/office/word/2010/wordml" xmlns:w15="http://schemas.microsoft.com/office/word/2012/wordml" xmlns:w16cex="http://schemas.microsoft.com/office/word/2018/wordml/cex" xmlns:w16cid="http://schemas.microsoft.com/office/word/2016/wordml/cid" xmlns:w16="http://schemas.microsoft.com/office/word/2018/wordml" xmlns:w16sdtdh="http://schemas.microsoft.com/office/word/2020/wordml/sdtdatahash" xmlns:w16se="http://schemas.microsoft.com/office/word/2015/wordml/symex" xmlns:wpg="http://schemas.microsoft.com/office/word/2010/wordprocessingGroup" xmlns:wpi="http://schemas.microsoft.com/office/word/2010/wordprocessingInk" xmlns:wne="http://schemas.microsoft.com/office/word/2006/wordml" xmlns:wps="http://schemas.microsoft.com/office/word/2010/wordprocessingShape" mc:Ignorable="w14 w15 w16se w16cid w16 w16cex w16sdtdh wp14">
+<w:ftr xmlns:wpc="http://schemas.microsoft.com/office/word/2010/wordprocessingCanvas" xmlns:cx="http://schemas.microsoft.com/office/drawing/2014/chartex" xmlns:cx1="http://schemas.microsoft.com/office/drawing/2015/9/8/chartex" xmlns:cx2="http://schemas.microsoft.com/office/drawing/2015/10/21/chartex" xmlns:cx3="http://schemas.microsoft.com/office/drawing/2016/5/9/chartex" xmlns:cx4="http://schemas.microsoft.com/office/drawing/2016/5/10/chartex" xmlns:cx5="http://schemas.microsoft.com/office/drawing/2016/5/11/chartex" xmlns:cx6="http://schemas.microsoft.com/office/drawing/2016/5/12/chartex" xmlns:cx7="http://schemas.microsoft.com/office/drawing/2016/5/13/chartex" xmlns:cx8="http://schemas.microsoft.com/office/drawing/2016/5/14/chartex" xmlns:mc="http://schemas.openxmlformats.org/markup-compatibility/2006" xmlns:aink="http://schemas.microsoft.com/office/drawing/2016/ink" xmlns:am3d="http://schemas.microsoft.com/office/drawing/2017/model3d" xmlns:o="urn:schemas-microsoft-com:office:office" xmlns:oel="http://schemas.microsoft.com/office/2019/extlst" xmlns:r="http://schemas.openxmlformats.org/officeDocument/2006/relationships" xmlns:m="http://schemas.openxmlformats.org/officeDocument/2006/math" xmlns:v="urn:schemas-microsoft-com:vml" xmlns:wp14="http://schemas.microsoft.com/office/word/2010/wordprocessingDrawing" xmlns:wp="http://schemas.openxmlformats.org/drawingml/2006/wordprocessingDrawing" xmlns:w10="urn:schemas-microsoft-com:office:word" xmlns:w="http://schemas.openxmlformats.org/wordprocessingml/2006/main" xmlns:w14="http://schemas.microsoft.com/office/word/2010/wordml" xmlns:w15="http://schemas.microsoft.com/office/word/2012/wordml" xmlns:w16cex="http://schemas.microsoft.com/office/word/2018/wordml/cex" xmlns:w16cid="http://schemas.microsoft.com/office/word/2016/wordml/cid" xmlns:w16="http://schemas.microsoft.com/office/word/2018/wordml" xmlns:w16sdtdh="http://schemas.microsoft.com/office/word/2020/wordml/sdtdatahash" xmlns:w16se="http://schemas.microsoft.com/office/word/2015/wordml/symex" xmlns:wpg="http://schemas.microsoft.com/office/word/2010/wordprocessingGroup" xmlns:wpi="http://schemas.microsoft.com/office/word/2010/wordprocessingInk" xmlns:wne="http://schemas.microsoft.com/office/word/2006/wordml" xmlns:wps="http://schemas.microsoft.com/office/word/2010/wordprocessingShape" mc:Ignorable="w14 w15 w16se w16cid w16 w16cex w16sdtdh wp14">
   <w:p>
     <w:pPr>
       <w:pStyle w:val="Footer"/>
@@ -3432,7 +2612,7 @@
 </file>
 
 <file path=word/footer2.xml><?xml version="1.0" encoding="utf-8"?>
-<w:ftr xmlns:wpc="http://schemas.microsoft.com/office/word/2010/wordprocessingCanvas" xmlns:cx="http://schemas.microsoft.com/office/drawing/2014/chartex" xmlns:cx1="http://schemas.microsoft.com/office/drawing/2015/9/8/chartex" xmlns:cx2="http://schemas.microsoft.com/office/drawing/2015/10/21/chartex" xmlns:cx3="http://schemas.microsoft.com/office/drawing/2016/5/9/chartex" xmlns:cx4="http://schemas.microsoft.com/office/drawing/2016/5/10/chartex" xmlns:cx5="http://schemas.microsoft.com/office/drawing/2016/5/11/chartex" xmlns:cx6="http://schemas.microsoft.com/office/drawing/2016/5/12/chartex" xmlns:cx7="http://schemas.microsoft.com/office/drawing/2016/5/13/chartex" xmlns:cx8="http://schemas.microsoft.com/office/drawing/2016/5/14/chartex" xmlns:mc="http://schemas.openxmlformats.org/markup-compatibility/2006" xmlns:aink="http://schemas.microsoft.com/office/drawing/2016/ink" xmlns:am3d="http://schemas.microsoft.com/office/drawing/2017/model3d" xmlns:o="urn:schemas-microsoft-com:office:office" xmlns:r="http://schemas.openxmlformats.org/officeDocument/2006/relationships" xmlns:m="http://schemas.openxmlformats.org/officeDocument/2006/math" xmlns:v="urn:schemas-microsoft-com:vml" xmlns:wp14="http://schemas.microsoft.com/office/word/2010/wordprocessingDrawing" xmlns:wp="http://schemas.openxmlformats.org/drawingml/2006/wordprocessingDrawing" xmlns:w10="urn:schemas-microsoft-com:office:word" xmlns:w="http://schemas.openxmlformats.org/wordprocessingml/2006/main" xmlns:w14="http://schemas.microsoft.com/office/word/2010/wordml" xmlns:w15="http://schemas.microsoft.com/office/word/2012/wordml" xmlns:w16cex="http://schemas.microsoft.com/office/word/2018/wordml/cex" xmlns:w16cid="http://schemas.microsoft.com/office/word/2016/wordml/cid" xmlns:w16="http://schemas.microsoft.com/office/word/2018/wordml" xmlns:w16sdtdh="http://schemas.microsoft.com/office/word/2020/wordml/sdtdatahash" xmlns:w16se="http://schemas.microsoft.com/office/word/2015/wordml/symex" xmlns:wpg="http://schemas.microsoft.com/office/word/2010/wordprocessingGroup" xmlns:wpi="http://schemas.microsoft.com/office/word/2010/wordprocessingInk" xmlns:wne="http://schemas.microsoft.com/office/word/2006/wordml" xmlns:wps="http://schemas.microsoft.com/office/word/2010/wordprocessingShape" mc:Ignorable="w14 w15 w16se w16cid w16 w16cex w16sdtdh wp14">
+<w:ftr xmlns:wpc="http://schemas.microsoft.com/office/word/2010/wordprocessingCanvas" xmlns:cx="http://schemas.microsoft.com/office/drawing/2014/chartex" xmlns:cx1="http://schemas.microsoft.com/office/drawing/2015/9/8/chartex" xmlns:cx2="http://schemas.microsoft.com/office/drawing/2015/10/21/chartex" xmlns:cx3="http://schemas.microsoft.com/office/drawing/2016/5/9/chartex" xmlns:cx4="http://schemas.microsoft.com/office/drawing/2016/5/10/chartex" xmlns:cx5="http://schemas.microsoft.com/office/drawing/2016/5/11/chartex" xmlns:cx6="http://schemas.microsoft.com/office/drawing/2016/5/12/chartex" xmlns:cx7="http://schemas.microsoft.com/office/drawing/2016/5/13/chartex" xmlns:cx8="http://schemas.microsoft.com/office/drawing/2016/5/14/chartex" xmlns:mc="http://schemas.openxmlformats.org/markup-compatibility/2006" xmlns:aink="http://schemas.microsoft.com/office/drawing/2016/ink" xmlns:am3d="http://schemas.microsoft.com/office/drawing/2017/model3d" xmlns:o="urn:schemas-microsoft-com:office:office" xmlns:oel="http://schemas.microsoft.com/office/2019/extlst" xmlns:r="http://schemas.openxmlformats.org/officeDocument/2006/relationships" xmlns:m="http://schemas.openxmlformats.org/officeDocument/2006/math" xmlns:v="urn:schemas-microsoft-com:vml" xmlns:wp14="http://schemas.microsoft.com/office/word/2010/wordprocessingDrawing" xmlns:wp="http://schemas.openxmlformats.org/drawingml/2006/wordprocessingDrawing" xmlns:w10="urn:schemas-microsoft-com:office:word" xmlns:w="http://schemas.openxmlformats.org/wordprocessingml/2006/main" xmlns:w14="http://schemas.microsoft.com/office/word/2010/wordml" xmlns:w15="http://schemas.microsoft.com/office/word/2012/wordml" xmlns:w16cex="http://schemas.microsoft.com/office/word/2018/wordml/cex" xmlns:w16cid="http://schemas.microsoft.com/office/word/2016/wordml/cid" xmlns:w16="http://schemas.microsoft.com/office/word/2018/wordml" xmlns:w16sdtdh="http://schemas.microsoft.com/office/word/2020/wordml/sdtdatahash" xmlns:w16se="http://schemas.microsoft.com/office/word/2015/wordml/symex" xmlns:wpg="http://schemas.microsoft.com/office/word/2010/wordprocessingGroup" xmlns:wpi="http://schemas.microsoft.com/office/word/2010/wordprocessingInk" xmlns:wne="http://schemas.microsoft.com/office/word/2006/wordml" xmlns:wps="http://schemas.microsoft.com/office/word/2010/wordprocessingShape" mc:Ignorable="w14 w15 w16se w16cid w16 w16cex w16sdtdh wp14">
   <w:p>
     <w:pPr>
       <w:pStyle w:val="Footer"/>
@@ -3442,7 +2622,7 @@
 </file>
 
 <file path=word/footer3.xml><?xml version="1.0" encoding="utf-8"?>
-<w:ftr xmlns:wpc="http://schemas.microsoft.com/office/word/2010/wordprocessingCanvas" xmlns:cx="http://schemas.microsoft.com/office/drawing/2014/chartex" xmlns:cx1="http://schemas.microsoft.com/office/drawing/2015/9/8/chartex" xmlns:cx2="http://schemas.microsoft.com/office/drawing/2015/10/21/chartex" xmlns:cx3="http://schemas.microsoft.com/office/drawing/2016/5/9/chartex" xmlns:cx4="http://schemas.microsoft.com/office/drawing/2016/5/10/chartex" xmlns:cx5="http://schemas.microsoft.com/office/drawing/2016/5/11/chartex" xmlns:cx6="http://schemas.microsoft.com/office/drawing/2016/5/12/chartex" xmlns:cx7="http://schemas.microsoft.com/office/drawing/2016/5/13/chartex" xmlns:cx8="http://schemas.microsoft.com/office/drawing/2016/5/14/chartex" xmlns:mc="http://schemas.openxmlformats.org/markup-compatibility/2006" xmlns:aink="http://schemas.microsoft.com/office/drawing/2016/ink" xmlns:am3d="http://schemas.microsoft.com/office/drawing/2017/model3d" xmlns:o="urn:schemas-microsoft-com:office:office" xmlns:r="http://schemas.openxmlformats.org/officeDocument/2006/relationships" xmlns:m="http://schemas.openxmlformats.org/officeDocument/2006/math" xmlns:v="urn:schemas-microsoft-com:vml" xmlns:wp14="http://schemas.microsoft.com/office/word/2010/wordprocessingDrawing" xmlns:wp="http://schemas.openxmlformats.org/drawingml/2006/wordprocessingDrawing" xmlns:w10="urn:schemas-microsoft-com:office:word" xmlns:w="http://schemas.openxmlformats.org/wordprocessingml/2006/main" xmlns:w14="http://schemas.microsoft.com/office/word/2010/wordml" xmlns:w15="http://schemas.microsoft.com/office/word/2012/wordml" xmlns:w16cex="http://schemas.microsoft.com/office/word/2018/wordml/cex" xmlns:w16cid="http://schemas.microsoft.com/office/word/2016/wordml/cid" xmlns:w16="http://schemas.microsoft.com/office/word/2018/wordml" xmlns:w16sdtdh="http://schemas.microsoft.com/office/word/2020/wordml/sdtdatahash" xmlns:w16se="http://schemas.microsoft.com/office/word/2015/wordml/symex" xmlns:wpg="http://schemas.microsoft.com/office/word/2010/wordprocessingGroup" xmlns:wpi="http://schemas.microsoft.com/office/word/2010/wordprocessingInk" xmlns:wne="http://schemas.microsoft.com/office/word/2006/wordml" xmlns:wps="http://schemas.microsoft.com/office/word/2010/wordprocessingShape" mc:Ignorable="w14 w15 w16se w16cid w16 w16cex w16sdtdh wp14">
+<w:ftr xmlns:wpc="http://schemas.microsoft.com/office/word/2010/wordprocessingCanvas" xmlns:cx="http://schemas.microsoft.com/office/drawing/2014/chartex" xmlns:cx1="http://schemas.microsoft.com/office/drawing/2015/9/8/chartex" xmlns:cx2="http://schemas.microsoft.com/office/drawing/2015/10/21/chartex" xmlns:cx3="http://schemas.microsoft.com/office/drawing/2016/5/9/chartex" xmlns:cx4="http://schemas.microsoft.com/office/drawing/2016/5/10/chartex" xmlns:cx5="http://schemas.microsoft.com/office/drawing/2016/5/11/chartex" xmlns:cx6="http://schemas.microsoft.com/office/drawing/2016/5/12/chartex" xmlns:cx7="http://schemas.microsoft.com/office/drawing/2016/5/13/chartex" xmlns:cx8="http://schemas.microsoft.com/office/drawing/2016/5/14/chartex" xmlns:mc="http://schemas.openxmlformats.org/markup-compatibility/2006" xmlns:aink="http://schemas.microsoft.com/office/drawing/2016/ink" xmlns:am3d="http://schemas.microsoft.com/office/drawing/2017/model3d" xmlns:o="urn:schemas-microsoft-com:office:office" xmlns:oel="http://schemas.microsoft.com/office/2019/extlst" xmlns:r="http://schemas.openxmlformats.org/officeDocument/2006/relationships" xmlns:m="http://schemas.openxmlformats.org/officeDocument/2006/math" xmlns:v="urn:schemas-microsoft-com:vml" xmlns:wp14="http://schemas.microsoft.com/office/word/2010/wordprocessingDrawing" xmlns:wp="http://schemas.openxmlformats.org/drawingml/2006/wordprocessingDrawing" xmlns:w10="urn:schemas-microsoft-com:office:word" xmlns:w="http://schemas.openxmlformats.org/wordprocessingml/2006/main" xmlns:w14="http://schemas.microsoft.com/office/word/2010/wordml" xmlns:w15="http://schemas.microsoft.com/office/word/2012/wordml" xmlns:w16cex="http://schemas.microsoft.com/office/word/2018/wordml/cex" xmlns:w16cid="http://schemas.microsoft.com/office/word/2016/wordml/cid" xmlns:w16="http://schemas.microsoft.com/office/word/2018/wordml" xmlns:w16sdtdh="http://schemas.microsoft.com/office/word/2020/wordml/sdtdatahash" xmlns:w16se="http://schemas.microsoft.com/office/word/2015/wordml/symex" xmlns:wpg="http://schemas.microsoft.com/office/word/2010/wordprocessingGroup" xmlns:wpi="http://schemas.microsoft.com/office/word/2010/wordprocessingInk" xmlns:wne="http://schemas.microsoft.com/office/word/2006/wordml" xmlns:wps="http://schemas.microsoft.com/office/word/2010/wordprocessingShape" mc:Ignorable="w14 w15 w16se w16cid w16 w16cex w16sdtdh wp14">
   <w:p>
     <w:pPr>
       <w:pStyle w:val="Footer"/>
@@ -3452,7 +2632,7 @@
 </file>
 
 <file path=word/footnotes.xml><?xml version="1.0" encoding="utf-8"?>
-<w:footnotes xmlns:wpc="http://schemas.microsoft.com/office/word/2010/wordprocessingCanvas" xmlns:cx="http://schemas.microsoft.com/office/drawing/2014/chartex" xmlns:cx1="http://schemas.microsoft.com/office/drawing/2015/9/8/chartex" xmlns:cx2="http://schemas.microsoft.com/office/drawing/2015/10/21/chartex" xmlns:cx3="http://schemas.microsoft.com/office/drawing/2016/5/9/chartex" xmlns:cx4="http://schemas.microsoft.com/office/drawing/2016/5/10/chartex" xmlns:cx5="http://schemas.microsoft.com/office/drawing/2016/5/11/chartex" xmlns:cx6="http://schemas.microsoft.com/office/drawing/2016/5/12/chartex" xmlns:cx7="http://schemas.microsoft.com/office/drawing/2016/5/13/chartex" xmlns:cx8="http://schemas.microsoft.com/office/drawing/2016/5/14/chartex" xmlns:mc="http://schemas.openxmlformats.org/markup-compatibility/2006" xmlns:aink="http://schemas.microsoft.com/office/drawing/2016/ink" xmlns:am3d="http://schemas.microsoft.com/office/drawing/2017/model3d" xmlns:o="urn:schemas-microsoft-com:office:office" xmlns:r="http://schemas.openxmlformats.org/officeDocument/2006/relationships" xmlns:m="http://schemas.openxmlformats.org/officeDocument/2006/math" xmlns:v="urn:schemas-microsoft-com:vml" xmlns:wp14="http://schemas.microsoft.com/office/word/2010/wordprocessingDrawing" xmlns:wp="http://schemas.openxmlformats.org/drawingml/2006/wordprocessingDrawing" xmlns:w10="urn:schemas-microsoft-com:office:word" xmlns:w="http://schemas.openxmlformats.org/wordprocessingml/2006/main" xmlns:w14="http://schemas.microsoft.com/office/word/2010/wordml" xmlns:w15="http://schemas.microsoft.com/office/word/2012/wordml" xmlns:w16cex="http://schemas.microsoft.com/office/word/2018/wordml/cex" xmlns:w16cid="http://schemas.microsoft.com/office/word/2016/wordml/cid" xmlns:w16="http://schemas.microsoft.com/office/word/2018/wordml" xmlns:w16sdtdh="http://schemas.microsoft.com/office/word/2020/wordml/sdtdatahash" xmlns:w16se="http://schemas.microsoft.com/office/word/2015/wordml/symex" xmlns:wpg="http://schemas.microsoft.com/office/word/2010/wordprocessingGroup" xmlns:wpi="http://schemas.microsoft.com/office/word/2010/wordprocessingInk" xmlns:wne="http://schemas.microsoft.com/office/word/2006/wordml" xmlns:wps="http://schemas.microsoft.com/office/word/2010/wordprocessingShape" mc:Ignorable="w14 w15 w16se w16cid w16 w16cex w16sdtdh wp14">
+<w:footnotes xmlns:wpc="http://schemas.microsoft.com/office/word/2010/wordprocessingCanvas" xmlns:cx="http://schemas.microsoft.com/office/drawing/2014/chartex" xmlns:cx1="http://schemas.microsoft.com/office/drawing/2015/9/8/chartex" xmlns:cx2="http://schemas.microsoft.com/office/drawing/2015/10/21/chartex" xmlns:cx3="http://schemas.microsoft.com/office/drawing/2016/5/9/chartex" xmlns:cx4="http://schemas.microsoft.com/office/drawing/2016/5/10/chartex" xmlns:cx5="http://schemas.microsoft.com/office/drawing/2016/5/11/chartex" xmlns:cx6="http://schemas.microsoft.com/office/drawing/2016/5/12/chartex" xmlns:cx7="http://schemas.microsoft.com/office/drawing/2016/5/13/chartex" xmlns:cx8="http://schemas.microsoft.com/office/drawing/2016/5/14/chartex" xmlns:mc="http://schemas.openxmlformats.org/markup-compatibility/2006" xmlns:aink="http://schemas.microsoft.com/office/drawing/2016/ink" xmlns:am3d="http://schemas.microsoft.com/office/drawing/2017/model3d" xmlns:o="urn:schemas-microsoft-com:office:office" xmlns:oel="http://schemas.microsoft.com/office/2019/extlst" xmlns:r="http://schemas.openxmlformats.org/officeDocument/2006/relationships" xmlns:m="http://schemas.openxmlformats.org/officeDocument/2006/math" xmlns:v="urn:schemas-microsoft-com:vml" xmlns:wp14="http://schemas.microsoft.com/office/word/2010/wordprocessingDrawing" xmlns:wp="http://schemas.openxmlformats.org/drawingml/2006/wordprocessingDrawing" xmlns:w10="urn:schemas-microsoft-com:office:word" xmlns:w="http://schemas.openxmlformats.org/wordprocessingml/2006/main" xmlns:w14="http://schemas.microsoft.com/office/word/2010/wordml" xmlns:w15="http://schemas.microsoft.com/office/word/2012/wordml" xmlns:w16cex="http://schemas.microsoft.com/office/word/2018/wordml/cex" xmlns:w16cid="http://schemas.microsoft.com/office/word/2016/wordml/cid" xmlns:w16="http://schemas.microsoft.com/office/word/2018/wordml" xmlns:w16sdtdh="http://schemas.microsoft.com/office/word/2020/wordml/sdtdatahash" xmlns:w16se="http://schemas.microsoft.com/office/word/2015/wordml/symex" xmlns:wpg="http://schemas.microsoft.com/office/word/2010/wordprocessingGroup" xmlns:wpi="http://schemas.microsoft.com/office/word/2010/wordprocessingInk" xmlns:wne="http://schemas.microsoft.com/office/word/2006/wordml" xmlns:wps="http://schemas.microsoft.com/office/word/2010/wordprocessingShape" mc:Ignorable="w14 w15 w16se w16cid w16 w16cex w16sdtdh wp14">
   <w:footnote w:type="separator" w:id="-1">
     <w:p>
       <w:pPr>
@@ -3477,7 +2657,7 @@
 </file>
 
 <file path=word/header1.xml><?xml version="1.0" encoding="utf-8"?>
-<w:hdr xmlns:wpc="http://schemas.microsoft.com/office/word/2010/wordprocessingCanvas" xmlns:cx="http://schemas.microsoft.com/office/drawing/2014/chartex" xmlns:cx1="http://schemas.microsoft.com/office/drawing/2015/9/8/chartex" xmlns:cx2="http://schemas.microsoft.com/office/drawing/2015/10/21/chartex" xmlns:cx3="http://schemas.microsoft.com/office/drawing/2016/5/9/chartex" xmlns:cx4="http://schemas.microsoft.com/office/drawing/2016/5/10/chartex" xmlns:cx5="http://schemas.microsoft.com/office/drawing/2016/5/11/chartex" xmlns:cx6="http://schemas.microsoft.com/office/drawing/2016/5/12/chartex" xmlns:cx7="http://schemas.microsoft.com/office/drawing/2016/5/13/chartex" xmlns:cx8="http://schemas.microsoft.com/office/drawing/2016/5/14/chartex" xmlns:mc="http://schemas.openxmlformats.org/markup-compatibility/2006" xmlns:aink="http://schemas.microsoft.com/office/drawing/2016/ink" xmlns:am3d="http://schemas.microsoft.com/office/drawing/2017/model3d" xmlns:o="urn:schemas-microsoft-com:office:office" xmlns:r="http://schemas.openxmlformats.org/officeDocument/2006/relationships" xmlns:m="http://schemas.openxmlformats.org/officeDocument/2006/math" xmlns:v="urn:schemas-microsoft-com:vml" xmlns:wp14="http://schemas.microsoft.com/office/word/2010/wordprocessingDrawing" xmlns:wp="http://schemas.openxmlformats.org/drawingml/2006/wordprocessingDrawing" xmlns:w10="urn:schemas-microsoft-com:office:word" xmlns:w="http://schemas.openxmlformats.org/wordprocessingml/2006/main" xmlns:w14="http://schemas.microsoft.com/office/word/2010/wordml" xmlns:w15="http://schemas.microsoft.com/office/word/2012/wordml" xmlns:w16cex="http://schemas.microsoft.com/office/word/2018/wordml/cex" xmlns:w16cid="http://schemas.microsoft.com/office/word/2016/wordml/cid" xmlns:w16="http://schemas.microsoft.com/office/word/2018/wordml" xmlns:w16sdtdh="http://schemas.microsoft.com/office/word/2020/wordml/sdtdatahash" xmlns:w16se="http://schemas.microsoft.com/office/word/2015/wordml/symex" xmlns:wpg="http://schemas.microsoft.com/office/word/2010/wordprocessingGroup" xmlns:wpi="http://schemas.microsoft.com/office/word/2010/wordprocessingInk" xmlns:wne="http://schemas.microsoft.com/office/word/2006/wordml" xmlns:wps="http://schemas.microsoft.com/office/word/2010/wordprocessingShape" mc:Ignorable="w14 w15 w16se w16cid w16 w16cex w16sdtdh wp14">
+<w:hdr xmlns:wpc="http://schemas.microsoft.com/office/word/2010/wordprocessingCanvas" xmlns:cx="http://schemas.microsoft.com/office/drawing/2014/chartex" xmlns:cx1="http://schemas.microsoft.com/office/drawing/2015/9/8/chartex" xmlns:cx2="http://schemas.microsoft.com/office/drawing/2015/10/21/chartex" xmlns:cx3="http://schemas.microsoft.com/office/drawing/2016/5/9/chartex" xmlns:cx4="http://schemas.microsoft.com/office/drawing/2016/5/10/chartex" xmlns:cx5="http://schemas.microsoft.com/office/drawing/2016/5/11/chartex" xmlns:cx6="http://schemas.microsoft.com/office/drawing/2016/5/12/chartex" xmlns:cx7="http://schemas.microsoft.com/office/drawing/2016/5/13/chartex" xmlns:cx8="http://schemas.microsoft.com/office/drawing/2016/5/14/chartex" xmlns:mc="http://schemas.openxmlformats.org/markup-compatibility/2006" xmlns:aink="http://schemas.microsoft.com/office/drawing/2016/ink" xmlns:am3d="http://schemas.microsoft.com/office/drawing/2017/model3d" xmlns:o="urn:schemas-microsoft-com:office:office" xmlns:oel="http://schemas.microsoft.com/office/2019/extlst" xmlns:r="http://schemas.openxmlformats.org/officeDocument/2006/relationships" xmlns:m="http://schemas.openxmlformats.org/officeDocument/2006/math" xmlns:v="urn:schemas-microsoft-com:vml" xmlns:wp14="http://schemas.microsoft.com/office/word/2010/wordprocessingDrawing" xmlns:wp="http://schemas.openxmlformats.org/drawingml/2006/wordprocessingDrawing" xmlns:w10="urn:schemas-microsoft-com:office:word" xmlns:w="http://schemas.openxmlformats.org/wordprocessingml/2006/main" xmlns:w14="http://schemas.microsoft.com/office/word/2010/wordml" xmlns:w15="http://schemas.microsoft.com/office/word/2012/wordml" xmlns:w16cex="http://schemas.microsoft.com/office/word/2018/wordml/cex" xmlns:w16cid="http://schemas.microsoft.com/office/word/2016/wordml/cid" xmlns:w16="http://schemas.microsoft.com/office/word/2018/wordml" xmlns:w16sdtdh="http://schemas.microsoft.com/office/word/2020/wordml/sdtdatahash" xmlns:w16se="http://schemas.microsoft.com/office/word/2015/wordml/symex" xmlns:wpg="http://schemas.microsoft.com/office/word/2010/wordprocessingGroup" xmlns:wpi="http://schemas.microsoft.com/office/word/2010/wordprocessingInk" xmlns:wne="http://schemas.microsoft.com/office/word/2006/wordml" xmlns:wps="http://schemas.microsoft.com/office/word/2010/wordprocessingShape" mc:Ignorable="w14 w15 w16se w16cid w16 w16cex w16sdtdh wp14">
   <w:p>
     <w:pPr>
       <w:pStyle w:val="Header"/>
@@ -3487,7 +2667,7 @@
 </file>
 
 <file path=word/header2.xml><?xml version="1.0" encoding="utf-8"?>
-<w:hdr xmlns:wpc="http://schemas.microsoft.com/office/word/2010/wordprocessingCanvas" xmlns:cx="http://schemas.microsoft.com/office/drawing/2014/chartex" xmlns:cx1="http://schemas.microsoft.com/office/drawing/2015/9/8/chartex" xmlns:cx2="http://schemas.microsoft.com/office/drawing/2015/10/21/chartex" xmlns:cx3="http://schemas.microsoft.com/office/drawing/2016/5/9/chartex" xmlns:cx4="http://schemas.microsoft.com/office/drawing/2016/5/10/chartex" xmlns:cx5="http://schemas.microsoft.com/office/drawing/2016/5/11/chartex" xmlns:cx6="http://schemas.microsoft.com/office/drawing/2016/5/12/chartex" xmlns:cx7="http://schemas.microsoft.com/office/drawing/2016/5/13/chartex" xmlns:cx8="http://schemas.microsoft.com/office/drawing/2016/5/14/chartex" xmlns:mc="http://schemas.openxmlformats.org/markup-compatibility/2006" xmlns:aink="http://schemas.microsoft.com/office/drawing/2016/ink" xmlns:am3d="http://schemas.microsoft.com/office/drawing/2017/model3d" xmlns:o="urn:schemas-microsoft-com:office:office" xmlns:r="http://schemas.openxmlformats.org/officeDocument/2006/relationships" xmlns:m="http://schemas.openxmlformats.org/officeDocument/2006/math" xmlns:v="urn:schemas-microsoft-com:vml" xmlns:wp14="http://schemas.microsoft.com/office/word/2010/wordprocessingDrawing" xmlns:wp="http://schemas.openxmlformats.org/drawingml/2006/wordprocessingDrawing" xmlns:w10="urn:schemas-microsoft-com:office:word" xmlns:w="http://schemas.openxmlformats.org/wordprocessingml/2006/main" xmlns:w14="http://schemas.microsoft.com/office/word/2010/wordml" xmlns:w15="http://schemas.microsoft.com/office/word/2012/wordml" xmlns:w16cex="http://schemas.microsoft.com/office/word/2018/wordml/cex" xmlns:w16cid="http://schemas.microsoft.com/office/word/2016/wordml/cid" xmlns:w16="http://schemas.microsoft.com/office/word/2018/wordml" xmlns:w16sdtdh="http://schemas.microsoft.com/office/word/2020/wordml/sdtdatahash" xmlns:w16se="http://schemas.microsoft.com/office/word/2015/wordml/symex" xmlns:wpg="http://schemas.microsoft.com/office/word/2010/wordprocessingGroup" xmlns:wpi="http://schemas.microsoft.com/office/word/2010/wordprocessingInk" xmlns:wne="http://schemas.microsoft.com/office/word/2006/wordml" xmlns:wps="http://schemas.microsoft.com/office/word/2010/wordprocessingShape" mc:Ignorable="w14 w15 w16se w16cid w16 w16cex w16sdtdh wp14">
+<w:hdr xmlns:wpc="http://schemas.microsoft.com/office/word/2010/wordprocessingCanvas" xmlns:cx="http://schemas.microsoft.com/office/drawing/2014/chartex" xmlns:cx1="http://schemas.microsoft.com/office/drawing/2015/9/8/chartex" xmlns:cx2="http://schemas.microsoft.com/office/drawing/2015/10/21/chartex" xmlns:cx3="http://schemas.microsoft.com/office/drawing/2016/5/9/chartex" xmlns:cx4="http://schemas.microsoft.com/office/drawing/2016/5/10/chartex" xmlns:cx5="http://schemas.microsoft.com/office/drawing/2016/5/11/chartex" xmlns:cx6="http://schemas.microsoft.com/office/drawing/2016/5/12/chartex" xmlns:cx7="http://schemas.microsoft.com/office/drawing/2016/5/13/chartex" xmlns:cx8="http://schemas.microsoft.com/office/drawing/2016/5/14/chartex" xmlns:mc="http://schemas.openxmlformats.org/markup-compatibility/2006" xmlns:aink="http://schemas.microsoft.com/office/drawing/2016/ink" xmlns:am3d="http://schemas.microsoft.com/office/drawing/2017/model3d" xmlns:o="urn:schemas-microsoft-com:office:office" xmlns:oel="http://schemas.microsoft.com/office/2019/extlst" xmlns:r="http://schemas.openxmlformats.org/officeDocument/2006/relationships" xmlns:m="http://schemas.openxmlformats.org/officeDocument/2006/math" xmlns:v="urn:schemas-microsoft-com:vml" xmlns:wp14="http://schemas.microsoft.com/office/word/2010/wordprocessingDrawing" xmlns:wp="http://schemas.openxmlformats.org/drawingml/2006/wordprocessingDrawing" xmlns:w10="urn:schemas-microsoft-com:office:word" xmlns:w="http://schemas.openxmlformats.org/wordprocessingml/2006/main" xmlns:w14="http://schemas.microsoft.com/office/word/2010/wordml" xmlns:w15="http://schemas.microsoft.com/office/word/2012/wordml" xmlns:w16cex="http://schemas.microsoft.com/office/word/2018/wordml/cex" xmlns:w16cid="http://schemas.microsoft.com/office/word/2016/wordml/cid" xmlns:w16="http://schemas.microsoft.com/office/word/2018/wordml" xmlns:w16sdtdh="http://schemas.microsoft.com/office/word/2020/wordml/sdtdatahash" xmlns:w16se="http://schemas.microsoft.com/office/word/2015/wordml/symex" xmlns:wpg="http://schemas.microsoft.com/office/word/2010/wordprocessingGroup" xmlns:wpi="http://schemas.microsoft.com/office/word/2010/wordprocessingInk" xmlns:wne="http://schemas.microsoft.com/office/word/2006/wordml" xmlns:wps="http://schemas.microsoft.com/office/word/2010/wordprocessingShape" mc:Ignorable="w14 w15 w16se w16cid w16 w16cex w16sdtdh wp14">
   <w:p>
     <w:pPr>
       <w:pStyle w:val="Header"/>
@@ -3497,7 +2677,7 @@
 </file>
 
 <file path=word/header3.xml><?xml version="1.0" encoding="utf-8"?>
-<w:hdr xmlns:wpc="http://schemas.microsoft.com/office/word/2010/wordprocessingCanvas" xmlns:cx="http://schemas.microsoft.com/office/drawing/2014/chartex" xmlns:cx1="http://schemas.microsoft.com/office/drawing/2015/9/8/chartex" xmlns:cx2="http://schemas.microsoft.com/office/drawing/2015/10/21/chartex" xmlns:cx3="http://schemas.microsoft.com/office/drawing/2016/5/9/chartex" xmlns:cx4="http://schemas.microsoft.com/office/drawing/2016/5/10/chartex" xmlns:cx5="http://schemas.microsoft.com/office/drawing/2016/5/11/chartex" xmlns:cx6="http://schemas.microsoft.com/office/drawing/2016/5/12/chartex" xmlns:cx7="http://schemas.microsoft.com/office/drawing/2016/5/13/chartex" xmlns:cx8="http://schemas.microsoft.com/office/drawing/2016/5/14/chartex" xmlns:mc="http://schemas.openxmlformats.org/markup-compatibility/2006" xmlns:aink="http://schemas.microsoft.com/office/drawing/2016/ink" xmlns:am3d="http://schemas.microsoft.com/office/drawing/2017/model3d" xmlns:o="urn:schemas-microsoft-com:office:office" xmlns:r="http://schemas.openxmlformats.org/officeDocument/2006/relationships" xmlns:m="http://schemas.openxmlformats.org/officeDocument/2006/math" xmlns:v="urn:schemas-microsoft-com:vml" xmlns:wp14="http://schemas.microsoft.com/office/word/2010/wordprocessingDrawing" xmlns:wp="http://schemas.openxmlformats.org/drawingml/2006/wordprocessingDrawing" xmlns:w10="urn:schemas-microsoft-com:office:word" xmlns:w="http://schemas.openxmlformats.org/wordprocessingml/2006/main" xmlns:w14="http://schemas.microsoft.com/office/word/2010/wordml" xmlns:w15="http://schemas.microsoft.com/office/word/2012/wordml" xmlns:w16cex="http://schemas.microsoft.com/office/word/2018/wordml/cex" xmlns:w16cid="http://schemas.microsoft.com/office/word/2016/wordml/cid" xmlns:w16="http://schemas.microsoft.com/office/word/2018/wordml" xmlns:w16sdtdh="http://schemas.microsoft.com/office/word/2020/wordml/sdtdatahash" xmlns:w16se="http://schemas.microsoft.com/office/word/2015/wordml/symex" xmlns:wpg="http://schemas.microsoft.com/office/word/2010/wordprocessingGroup" xmlns:wpi="http://schemas.microsoft.com/office/word/2010/wordprocessingInk" xmlns:wne="http://schemas.microsoft.com/office/word/2006/wordml" xmlns:wps="http://schemas.microsoft.com/office/word/2010/wordprocessingShape" mc:Ignorable="w14 w15 w16se w16cid w16 w16cex w16sdtdh wp14">
+<w:hdr xmlns:wpc="http://schemas.microsoft.com/office/word/2010/wordprocessingCanvas" xmlns:cx="http://schemas.microsoft.com/office/drawing/2014/chartex" xmlns:cx1="http://schemas.microsoft.com/office/drawing/2015/9/8/chartex" xmlns:cx2="http://schemas.microsoft.com/office/drawing/2015/10/21/chartex" xmlns:cx3="http://schemas.microsoft.com/office/drawing/2016/5/9/chartex" xmlns:cx4="http://schemas.microsoft.com/office/drawing/2016/5/10/chartex" xmlns:cx5="http://schemas.microsoft.com/office/drawing/2016/5/11/chartex" xmlns:cx6="http://schemas.microsoft.com/office/drawing/2016/5/12/chartex" xmlns:cx7="http://schemas.microsoft.com/office/drawing/2016/5/13/chartex" xmlns:cx8="http://schemas.microsoft.com/office/drawing/2016/5/14/chartex" xmlns:mc="http://schemas.openxmlformats.org/markup-compatibility/2006" xmlns:aink="http://schemas.microsoft.com/office/drawing/2016/ink" xmlns:am3d="http://schemas.microsoft.com/office/drawing/2017/model3d" xmlns:o="urn:schemas-microsoft-com:office:office" xmlns:oel="http://schemas.microsoft.com/office/2019/extlst" xmlns:r="http://schemas.openxmlformats.org/officeDocument/2006/relationships" xmlns:m="http://schemas.openxmlformats.org/officeDocument/2006/math" xmlns:v="urn:schemas-microsoft-com:vml" xmlns:wp14="http://schemas.microsoft.com/office/word/2010/wordprocessingDrawing" xmlns:wp="http://schemas.openxmlformats.org/drawingml/2006/wordprocessingDrawing" xmlns:w10="urn:schemas-microsoft-com:office:word" xmlns:w="http://schemas.openxmlformats.org/wordprocessingml/2006/main" xmlns:w14="http://schemas.microsoft.com/office/word/2010/wordml" xmlns:w15="http://schemas.microsoft.com/office/word/2012/wordml" xmlns:w16cex="http://schemas.microsoft.com/office/word/2018/wordml/cex" xmlns:w16cid="http://schemas.microsoft.com/office/word/2016/wordml/cid" xmlns:w16="http://schemas.microsoft.com/office/word/2018/wordml" xmlns:w16sdtdh="http://schemas.microsoft.com/office/word/2020/wordml/sdtdatahash" xmlns:w16se="http://schemas.microsoft.com/office/word/2015/wordml/symex" xmlns:wpg="http://schemas.microsoft.com/office/word/2010/wordprocessingGroup" xmlns:wpi="http://schemas.microsoft.com/office/word/2010/wordprocessingInk" xmlns:wne="http://schemas.microsoft.com/office/word/2006/wordml" xmlns:wps="http://schemas.microsoft.com/office/word/2010/wordprocessingShape" mc:Ignorable="w14 w15 w16se w16cid w16 w16cex w16sdtdh wp14">
   <w:p>
     <w:pPr>
       <w:pStyle w:val="Header"/>
@@ -3507,7 +2687,7 @@
 </file>
 
 <file path=word/numbering.xml><?xml version="1.0" encoding="utf-8"?>
-<w:numbering xmlns:wpc="http://schemas.microsoft.com/office/word/2010/wordprocessingCanvas" xmlns:cx="http://schemas.microsoft.com/office/drawing/2014/chartex" xmlns:cx1="http://schemas.microsoft.com/office/drawing/2015/9/8/chartex" xmlns:cx2="http://schemas.microsoft.com/office/drawing/2015/10/21/chartex" xmlns:cx3="http://schemas.microsoft.com/office/drawing/2016/5/9/chartex" xmlns:cx4="http://schemas.microsoft.com/office/drawing/2016/5/10/chartex" xmlns:cx5="http://schemas.microsoft.com/office/drawing/2016/5/11/chartex" xmlns:cx6="http://schemas.microsoft.com/office/drawing/2016/5/12/chartex" xmlns:cx7="http://schemas.microsoft.com/office/drawing/2016/5/13/chartex" xmlns:cx8="http://schemas.microsoft.com/office/drawing/2016/5/14/chartex" xmlns:mc="http://schemas.openxmlformats.org/markup-compatibility/2006" xmlns:aink="http://schemas.microsoft.com/office/drawing/2016/ink" xmlns:am3d="http://schemas.microsoft.com/office/drawing/2017/model3d" xmlns:o="urn:schemas-microsoft-com:office:office" xmlns:r="http://schemas.openxmlformats.org/officeDocument/2006/relationships" xmlns:m="http://schemas.openxmlformats.org/officeDocument/2006/math" xmlns:v="urn:schemas-microsoft-com:vml" xmlns:wp14="http://schemas.microsoft.com/office/word/2010/wordprocessingDrawing" xmlns:wp="http://schemas.openxmlformats.org/drawingml/2006/wordprocessingDrawing" xmlns:w10="urn:schemas-microsoft-com:office:word" xmlns:w="http://schemas.openxmlformats.org/wordprocessingml/2006/main" xmlns:w14="http://schemas.microsoft.com/office/word/2010/wordml" xmlns:w15="http://schemas.microsoft.com/office/word/2012/wordml" xmlns:w16cex="http://schemas.microsoft.com/office/word/2018/wordml/cex" xmlns:w16cid="http://schemas.microsoft.com/office/word/2016/wordml/cid" xmlns:w16="http://schemas.microsoft.com/office/word/2018/wordml" xmlns:w16sdtdh="http://schemas.microsoft.com/office/word/2020/wordml/sdtdatahash" xmlns:w16se="http://schemas.microsoft.com/office/word/2015/wordml/symex" xmlns:wpg="http://schemas.microsoft.com/office/word/2010/wordprocessingGroup" xmlns:wpi="http://schemas.microsoft.com/office/word/2010/wordprocessingInk" xmlns:wne="http://schemas.microsoft.com/office/word/2006/wordml" xmlns:wps="http://schemas.microsoft.com/office/word/2010/wordprocessingShape" mc:Ignorable="w14 w15 w16se w16cid w16 w16cex w16sdtdh wp14">
+<w:numbering xmlns:wpc="http://schemas.microsoft.com/office/word/2010/wordprocessingCanvas" xmlns:cx="http://schemas.microsoft.com/office/drawing/2014/chartex" xmlns:cx1="http://schemas.microsoft.com/office/drawing/2015/9/8/chartex" xmlns:cx2="http://schemas.microsoft.com/office/drawing/2015/10/21/chartex" xmlns:cx3="http://schemas.microsoft.com/office/drawing/2016/5/9/chartex" xmlns:cx4="http://schemas.microsoft.com/office/drawing/2016/5/10/chartex" xmlns:cx5="http://schemas.microsoft.com/office/drawing/2016/5/11/chartex" xmlns:cx6="http://schemas.microsoft.com/office/drawing/2016/5/12/chartex" xmlns:cx7="http://schemas.microsoft.com/office/drawing/2016/5/13/chartex" xmlns:cx8="http://schemas.microsoft.com/office/drawing/2016/5/14/chartex" xmlns:mc="http://schemas.openxmlformats.org/markup-compatibility/2006" xmlns:aink="http://schemas.microsoft.com/office/drawing/2016/ink" xmlns:am3d="http://schemas.microsoft.com/office/drawing/2017/model3d" xmlns:o="urn:schemas-microsoft-com:office:office" xmlns:oel="http://schemas.microsoft.com/office/2019/extlst" xmlns:r="http://schemas.openxmlformats.org/officeDocument/2006/relationships" xmlns:m="http://schemas.openxmlformats.org/officeDocument/2006/math" xmlns:v="urn:schemas-microsoft-com:vml" xmlns:wp14="http://schemas.microsoft.com/office/word/2010/wordprocessingDrawing" xmlns:wp="http://schemas.openxmlformats.org/drawingml/2006/wordprocessingDrawing" xmlns:w10="urn:schemas-microsoft-com:office:word" xmlns:w="http://schemas.openxmlformats.org/wordprocessingml/2006/main" xmlns:w14="http://schemas.microsoft.com/office/word/2010/wordml" xmlns:w15="http://schemas.microsoft.com/office/word/2012/wordml" xmlns:w16cex="http://schemas.microsoft.com/office/word/2018/wordml/cex" xmlns:w16cid="http://schemas.microsoft.com/office/word/2016/wordml/cid" xmlns:w16="http://schemas.microsoft.com/office/word/2018/wordml" xmlns:w16sdtdh="http://schemas.microsoft.com/office/word/2020/wordml/sdtdatahash" xmlns:w16se="http://schemas.microsoft.com/office/word/2015/wordml/symex" xmlns:wpg="http://schemas.microsoft.com/office/word/2010/wordprocessingGroup" xmlns:wpi="http://schemas.microsoft.com/office/word/2010/wordprocessingInk" xmlns:wne="http://schemas.microsoft.com/office/word/2006/wordml" xmlns:wps="http://schemas.microsoft.com/office/word/2010/wordprocessingShape" mc:Ignorable="w14 w15 w16se w16cid w16 w16cex w16sdtdh wp14">
   <w:numPicBullet w:numPicBulletId="0">
     <w:pict>
       <v:shapetype id="_x0000_t75" coordsize="21600,21600" o:spt="75" o:preferrelative="t" path="m@4@5l@4@11@9@11@9@5xe" filled="f" stroked="f">
@@ -3529,8 +2709,8 @@
         <v:path o:extrusionok="f" gradientshapeok="t" o:connecttype="rect"/>
         <o:lock v:ext="edit" aspectratio="t"/>
       </v:shapetype>
-      <v:shape id="_x0000_i1033" type="#_x0000_t75" alt="Shape&#13;&#13;&#10;&#13;&#13;&#10;&#13;&#13;&#10;&#13;&#13;&#10;&#13;&#13;&#10;&#13;&#13;&#10;&#13;&#13;&#10;&#13;&#13;&#10;&#13;&#13;&#10;&#13;&#13;&#10;&#13;&#13;&#10;&#13;&#13;&#10;&#13;&#13;&#10;&#13;&#13;&#10;&#13;&#13;&#10;&#13;&#13;&#10;&#13;&#13;&#10;&#13;&#13;&#10;&#13;&#13;&#10;&#13;&#13;&#10;&#13;&#13;&#10;&#13;&#13;&#10;&#13;&#13;&#10;&#13;&#13;&#10;&#13;&#13;&#10;&#13;&#13;&#10;&#13;&#13;&#10;&#13;&#13;&#10;&#13;&#13;&#10;&#13;&#13;&#10;&#13;&#13;&#10;&#13;&#13;&#10;&#13;&#13;&#10;&#13;&#13;&#10;&#13;&#13;&#10;&#13;&#13;&#10;&#13;&#13;&#10;&#13;&#13;&#10;&#13;&#13;&#10;&#13;&#13;&#10;&#13;&#13;&#10;&#13;&#13;&#10;&#13;&#13;&#10;&#13;&#13;&#10;&#13;&#13;&#10;&#13;&#13;&#10;&#13;&#13;&#10;&#13;&#13;&#10;&#13;&#13;&#10;&#13;&#13;&#10;&#13;&#13;&#10;&#13;&#13;&#10;&#13;&#13;&#10;&#13;&#13;&#10;&#13;&#13;&#10;&#13;&#13;&#10;&#13;&#13;&#10;&#13;&#13;&#10;&#13;&#13;&#10;&#13;&#13;&#10;&#13;&#13;&#10;&#13;&#13;&#10;&#13;&#13;&#10;&#13;&#13;&#10;&#13;&#13;&#10;&#13;&#13;&#10;&#13;&#13;&#10;&#13;&#13;&#10;&#13;&#13;&#10;&#13;&#13;&#10;&#13;&#13;&#10;&#13;&#13;&#10;&#13;&#13;&#10;&#13;&#13;&#10;&#13;&#13;&#10;&#13;&#13;&#10;&#13;&#13;&#10;&#13;&#13;&#10;&#13;&#13;&#10;&#13;&#13;&#10;&#13;&#13;&#10;&#13;&#13;&#10;&#13;&#13;&#10;&#13;&#13;&#10;&#13;&#13;&#10;&#13;&#13;&#10;&#13;&#13;&#10;&#13;&#13;&#10;&#13;&#13;&#10;&#13;&#13;&#10;&#13;&#13;&#10;&#13;&#13;&#10;&#13;&#13;&#10;&#13;&#13;&#10;&#13;&#13;&#10;&#13;&#13;&#10;&#13;&#13;&#10;&#13;&#13;&#10;&#13;&#13;&#10;&#13;&#13;&#10;&#13;&#13;&#10;&#13;&#13;&#10;&#13;&#13;&#10;&#13;&#13;&#10;&#13;&#13;&#10;&#13;&#13;&#10;&#13;&#13;&#10;&#13;&#13;&#10;&#13;&#13;&#10;&#13;&#13;&#10;&#13;&#13;&#10;&#13;&#13;&#10;&#13;&#13;&#10;&#13;&#13;&#10;&#13;&#13;&#10;&#13;&#13;&#10;&#13;&#13;&#10;&#13;&#13;&#10;&#13;&#13;&#10;&#13;&#13;&#10;&#13;&#13;&#10;&#13;&#13;&#10;&#13;&#13;&#10;&#13;&#13;&#10;&#13;&#13;&#10;&#13;&#13;&#10;&#13;&#13;&#10;&#13;&#13;&#10;&#13;&#13;&#10;&#13;&#13;&#10;&#13;&#13;&#10;&#13;&#13;&#10;&#13;&#13;&#10;&#13;&#13;&#10;&#13;&#13;&#10;&#13;&#13;&#10;&#13;&#13;&#10;&#13;&#13;&#10;&#13;&#13;&#10;&#13;&#13;&#10;&#13;&#13;&#10;&#13;&#13;&#10;&#13;&#13;&#10;&#13;&#13;&#10;&#13;&#13;&#10;&#13;&#13;&#10;&#13;&#13;&#10;&#13;&#13;&#10;&#13;&#13;&#10;&#13;&#13;&#10;&#13;&#13;&#10;&#13;&#13;&#10;&#13;&#13;&#10;&#13;&#13;&#10;&#13;&#13;&#10;&#13;&#13;&#10;&#13;&#13;&#10;&#13;&#13;&#10;&#13;&#13;&#10;&#13;&#13;&#10;&#13;&#13;&#10;&#13;&#13;&#10;&#13;&#13;&#10;&#13;&#13;&#10;&#13;&#13;&#10;&#13;&#13;&#10;&#13;&#13;&#10;&#13;&#13;&#10;&#13;&#13;&#10;&#13;&#13;&#10;&#13;&#13;&#10;&#13;&#13;&#10;&#13;&#13;&#10;&#13;&#13;&#10;&#13;&#13;&#10;&#13;&#13;&#10;&#13;&#13;&#10;&#13;&#13;&#10;&#13;&#13;&#10;&#13;&#13;&#10;&#13;&#13;&#10;&#13;&#13;&#10;&#13;&#13;&#10;&#13;&#13;&#10;&#13;&#13;&#10;&#13;&#13;&#10;&#13;&#13;&#10;&#13;&#13;&#10;&#13;&#13;&#10;&#13;&#13;&#10;&#13;&#13;&#10;&#13;&#13;&#10;&#13;&#13;&#10;&#13;&#13;&#10;&#13;&#13;&#10;&#13;&#13;&#10;&#13;&#13;&#10;&#13;&#13;&#10;&#13;&#13;&#10;&#13;&#13;&#10;&#13;&#13;&#10;&#13;&#13;&#10;&#13;&#13;&#10;&#13;&#13;&#10;&#13;&#13;&#10;&#13;&#13;&#10;&#13;&#13;&#10;&#13;&#13;&#10;&#13;&#13;&#10;&#13;&#13;&#10;&#13;&#13;&#10;&#13;&#13;&#10;&#13;&#13;&#10;&#13;&#13;&#10;&#13;&#13;&#10;&#13;&#13;&#10;&#13;&#13;&#10;&#13;&#13;&#10;&#13;&#13;&#10;&#13;&#13;&#10;&#13;&#13;&#10;&#13;&#13;&#10;&#13;&#13;&#10;&#13;&#13;&#10;Description automatically generated with low confidence" style="width:18.45pt;height:18.45pt;visibility:visible;mso-wrap-style:square" o:bullet="t">
-        <v:imagedata r:id="rId1" o:title="Shape&#13;&#13;&#10;&#13;&#13;&#10;&#13;&#13;&#10;&#13;&#13;&#10;&#13;&#13;&#10;&#13;&#13;&#10;&#13;&#13;&#10;&#13;&#13;&#10;&#13;&#13;&#10;&#13;&#13;&#10;&#13;&#13;&#10;&#13;&#13;&#10;&#13;&#13;&#10;&#13;&#13;&#10;&#13;&#13;&#10;&#13;&#13;&#10;&#13;&#13;&#10;&#13;&#13;&#10;&#13;&#13;&#10;&#13;&#13;&#10;&#13;&#13;&#10;&#13;&#13;&#10;&#13;&#13;&#10;&#13;&#13;&#10;&#13;&#13;&#10;&#13;&#13;&#10;&#13;&#13;&#10;&#13;&#13;&#10;&#13;&#13;&#10;&#13;&#13;&#10;&#13;&#13;&#10;&#13;&#13;&#10;&#13;&#13;&#10;&#13;&#13;&#10;&#13;&#13;&#10;&#13;&#13;&#10;&#13;&#13;&#10;&#13;&#13;&#10;&#13;&#13;&#10;&#13;&#13;&#10;&#13;&#13;&#10;&#13;&#13;&#10;&#13;&#13;&#10;&#13;&#13;&#10;&#13;&#13;&#10;&#13;&#13;&#10;&#13;&#13;&#10;&#13;&#13;&#10;&#13;&#13;&#10;&#13;&#13;&#10;&#13;&#13;&#10;&#13;&#13;&#10;&#13;&#13;&#10;&#13;&#13;&#10;&#13;&#13;&#10;&#13;&#13;&#10;&#13;&#13;&#10;&#13;&#13;&#10;&#13;&#13;&#10;&#13;&#13;&#10;&#13;&#13;&#10;&#13;&#13;&#10;&#13;&#13;&#10;&#13;&#13;&#10;&#13;&#13;&#10;&#13;&#13;&#10;&#13;&#13;&#10;&#13;&#13;&#10;&#13;&#13;&#10;&#13;&#13;&#10;&#13;&#13;&#10;&#13;&#13;&#10;&#13;&#13;&#10;&#13;&#13;&#10;&#13;&#13;&#10;&#13;&#13;&#10;&#13;&#13;&#10;&#13;&#13;&#10;&#13;&#13;&#10;&#13;&#13;&#10;&#13;&#13;&#10;&#13;&#13;&#10;&#13;&#13;&#10;&#13;"/>
+      <v:shape id="_x0000_i1033" type="#_x0000_t75" alt="Shape&#13;&#13;&#13;&#13;&#13;&#13;&#10;&#13;&#13;&#13;&#13;&#13;&#13;&#10;&#13;&#13;&#13;&#13;&#13;&#13;&#10;&#13;&#13;&#13;&#13;&#13;&#13;&#10;&#13;&#13;&#13;&#13;&#13;&#13;&#10;&#13;&#13;&#13;&#13;&#13;&#13;&#10;&#13;&#13;&#13;&#13;&#13;&#13;&#10;&#13;&#13;&#13;&#13;&#13;&#13;&#10;&#13;&#13;&#13;&#13;&#13;&#13;&#10;&#13;&#13;&#13;&#13;&#13;&#13;&#10;&#13;&#13;&#13;&#13;&#13;&#13;&#10;&#13;&#13;&#13;&#13;&#13;&#13;&#10;&#13;&#13;&#13;&#13;&#13;&#13;&#10;&#13;&#13;&#13;&#13;&#13;&#13;&#10;&#13;&#13;&#13;&#13;&#13;&#13;&#10;&#13;&#13;&#13;&#13;&#13;&#13;&#10;&#13;&#13;&#13;&#13;&#13;&#13;&#10;&#13;&#13;&#13;&#13;&#13;&#13;&#10;&#13;&#13;&#13;&#13;&#13;&#13;&#10;&#13;&#13;&#13;&#13;&#13;&#13;&#10;&#13;&#13;&#13;&#13;&#13;&#13;&#10;&#13;&#13;&#13;&#13;&#13;&#13;&#10;&#13;&#13;&#13;&#13;&#13;&#13;&#10;&#13;&#13;&#13;&#13;&#13;&#13;&#10;&#13;&#13;&#13;&#13;&#13;&#13;&#10;&#13;&#13;&#13;&#13;&#13;&#13;&#10;&#13;&#13;&#13;&#13;&#13;&#13;&#10;&#13;&#13;&#13;&#13;&#13;&#13;&#10;&#13;&#13;&#13;&#13;&#13;&#13;&#10;&#13;&#13;&#13;&#13;&#13;&#13;&#10;&#13;&#13;&#13;&#13;&#13;&#13;&#10;&#13;&#13;&#13;&#13;&#13;&#13;&#10;&#13;&#13;&#13;&#13;&#13;&#13;&#10;&#13;&#13;&#13;&#13;&#13;&#13;&#10;&#13;&#13;&#13;&#13;&#13;&#13;&#10;&#13;&#13;&#13;&#13;&#13;&#13;&#10;&#13;&#13;&#13;&#13;&#13;&#13;&#10;&#13;&#13;&#13;&#13;&#13;&#13;&#10;&#13;&#13;&#13;&#13;&#13;&#13;&#10;&#13;&#13;&#13;&#13;&#13;&#13;&#10;&#13;&#13;&#13;&#13;&#13;&#13;&#10;&#13;&#13;&#13;&#13;&#13;&#13;&#10;&#13;&#13;&#13;&#13;&#13;&#13;&#10;&#13;&#13;&#13;&#13;&#13;&#13;&#10;&#13;&#13;&#13;&#13;&#13;&#13;&#10;&#13;&#13;&#13;&#13;&#13;&#13;&#10;&#13;&#13;&#13;&#13;&#13;&#13;&#10;&#13;&#13;&#13;&#13;&#13;&#13;&#10;&#13;&#13;&#13;&#13;&#13;&#13;&#10;&#13;&#13;&#13;&#13;&#13;&#13;&#10;&#13;&#13;&#13;&#13;&#13;&#13;&#10;&#13;&#13;&#13;&#13;&#13;&#13;&#10;&#13;&#13;&#13;&#13;&#13;&#13;&#10;&#13;&#13;&#13;&#13;&#13;&#13;&#10;&#13;&#13;&#13;&#13;&#13;&#13;&#10;&#13;&#13;&#13;&#13;&#13;&#13;&#10;&#13;&#13;&#13;&#13;&#13;&#13;&#10;&#13;&#13;&#13;&#13;&#13;&#13;&#10;&#13;&#13;&#13;&#13;&#13;&#13;&#10;&#13;&#13;&#13;&#13;&#13;&#13;&#10;&#13;&#13;&#13;&#13;&#13;&#13;&#10;&#13;&#13;&#13;&#13;&#13;&#13;&#10;&#13;&#13;&#13;&#13;&#13;&#13;&#10;&#13;&#13;&#13;&#13;&#13;&#13;&#10;&#13;&#13;&#13;&#13;&#13;&#13;&#10;&#13;&#13;&#13;&#13;&#13;&#13;&#10;&#13;&#13;&#13;&#13;&#13;&#13;&#10;&#13;&#13;&#13;&#13;&#13;&#13;&#10;&#13;&#13;&#13;&#13;&#13;&#13;&#10;&#13;&#13;&#13;&#13;&#13;&#13;&#10;&#13;&#13;&#13;&#13;&#13;&#13;&#10;&#13;&#13;&#13;&#13;&#13;&#13;&#10;&#13;&#13;&#13;&#13;&#13;&#13;&#10;&#13;&#13;&#13;&#13;&#13;&#13;&#10;&#13;&#13;&#13;&#13;&#13;&#13;&#10;&#13;&#13;&#13;&#13;&#13;&#13;&#10;&#13;&#13;&#13;&#13;&#13;&#13;&#10;&#13;&#13;&#13;&#13;&#13;&#13;&#10;&#13;&#13;&#13;&#13;&#13;&#13;&#10;&#13;&#13;&#13;&#13;&#13;&#13;&#10;&#13;&#13;&#13;&#13;&#13;&#13;&#10;&#13;&#13;&#13;&#13;&#13;&#13;&#10;&#13;&#13;&#13;&#13;&#13;&#13;&#10;&#13;&#13;&#13;&#13;&#13;&#13;&#10;&#13;&#13;&#13;&#13;&#13;&#13;&#10;&#13;&#13;&#13;&#13;&#13;&#13;&#10;&#13;&#13;&#13;&#13;&#13;&#13;&#10;&#13;&#13;&#13;&#13;&#13;&#13;&#10;&#13;&#13;&#13;&#13;&#13;&#13;&#10;&#13;&#13;&#13;&#13;&#13;&#13;&#10;&#13;&#13;&#13;&#13;&#13;&#13;&#10;&#13;&#13;&#13;&#13;&#13;&#13;&#10;&#13;&#13;&#13;&#13;&#13;&#13;&#10;&#13;&#13;&#13;&#13;&#13;&#13;&#10;&#13;&#13;&#13;&#13;&#13;&#13;&#10;&#13;&#13;&#13;&#13;&#13;&#13;&#10;&#13;&#13;&#13;&#13;&#13;&#13;&#10;&#13;&#13;&#13;&#13;&#13;&#13;&#10;&#13;&#13;&#13;&#13;&#13;&#13;&#10;&#13;&#13;&#13;&#13;&#13;&#13;&#10;&#13;&#13;&#13;&#13;&#13;&#13;&#10;&#13;&#13;&#13;&#13;&#13;&#13;&#10;&#13;&#13;&#13;&#13;&#13;&#13;&#10;&#13;&#13;&#13;&#13;&#13;&#13;&#10;&#13;&#13;&#13;&#13;&#13;&#13;&#10;&#13;&#13;&#13;&#13;&#13;&#13;&#10;&#13;&#13;&#13;&#13;&#13;&#13;&#10;&#13;&#13;&#13;&#13;&#13;&#13;&#10;&#13;&#13;&#13;&#13;&#13;&#13;&#10;&#13;&#13;&#13;&#13;&#13;&#13;&#10;&#13;&#13;&#13;&#13;&#13;&#13;&#10;&#13;&#13;&#13;&#13;&#13;&#13;&#10;&#13;&#13;&#13;&#13;&#13;&#13;&#10;&#13;&#13;&#13;&#13;&#13;&#13;&#10;&#13;&#13;&#13;&#13;&#13;&#13;&#10;&#13;&#13;&#13;&#13;&#13;&#13;&#10;&#13;&#13;&#13;&#13;&#13;&#13;&#10;&#13;&#13;&#13;&#13;&#13;&#13;&#10;&#13;&#13;&#13;&#13;&#13;&#13;&#10;&#13;&#13;&#13;&#13;&#13;&#13;&#10;&#13;&#13;&#13;&#13;&#13;&#13;&#10;&#13;&#13;&#13;&#13;&#13;&#13;&#10;&#13;&#13;&#13;&#13;&#13;&#13;&#10;&#13;&#13;&#13;&#13;&#13;&#13;&#10;&#13;&#13;&#13;&#13;&#13;&#13;&#10;&#13;&#13;&#13;&#13;&#13;&#13;&#10;&#13;&#13;&#13;&#13;&#13;&#13;&#10;&#13;&#13;&#13;&#13;&#13;&#13;&#10;&#13;&#13;&#13;&#13;&#13;&#13;&#10;&#13;&#13;&#13;&#13;&#13;&#13;&#10;&#13;&#13;&#13;&#13;&#13;&#13;&#10;&#13;&#13;&#13;&#13;&#13;&#13;&#10;&#13;&#13;&#13;&#13;&#13;&#13;&#10;&#13;&#13;&#13;&#13;&#13;&#13;&#10;&#13;&#13;&#13;&#13;&#13;&#13;&#10;&#13;&#13;&#13;&#13;&#13;&#13;&#10;&#13;&#13;&#13;&#13;&#13;&#13;&#10;&#13;&#13;&#13;&#13;&#13;&#13;&#10;&#13;&#13;&#13;&#13;&#13;&#13;&#10;&#13;&#13;&#13;&#13;&#13;&#13;&#10;&#13;&#13;&#13;&#13;&#13;&#13;&#10;&#13;&#13;&#13;&#13;&#13;&#13;&#10;&#13;&#13;&#13;&#13;&#13;&#13;&#10;&#13;&#13;&#13;&#13;&#13;&#13;&#10;&#13;&#13;&#13;&#13;&#13;&#13;&#10;&#13;&#13;&#13;&#13;&#13;&#13;&#10;&#13;&#13;&#13;&#13;&#13;&#13;&#10;&#13;&#13;&#13;&#13;&#13;&#13;&#10;&#13;&#13;&#13;&#13;&#13;&#13;&#10;&#13;&#13;&#13;&#13;&#13;&#13;&#10;&#13;&#13;&#13;&#13;&#13;&#13;&#10;&#13;&#13;&#13;&#13;&#13;&#13;&#10;&#13;&#13;&#13;&#13;&#13;&#13;&#10;&#13;&#13;&#13;&#13;&#13;&#13;&#10;&#13;&#13;&#13;&#13;&#13;&#13;&#10;&#13;&#13;&#13;&#13;&#13;&#13;&#10;&#13;&#13;&#13;&#13;&#13;&#13;&#10;&#13;&#13;&#13;&#13;&#13;&#13;&#10;&#13;&#13;&#13;&#13;&#13;&#13;&#10;&#13;&#13;&#13;&#13;&#13;&#13;&#10;&#13;&#13;&#13;&#13;&#13;&#13;&#10;&#13;&#13;&#13;&#13;&#13;&#13;&#10;&#13;&#13;&#13;&#13;&#13;&#13;&#10;&#13;&#13;&#13;&#13;&#13;&#13;&#10;&#13;&#13;&#13;&#13;&#13;&#13;&#10;&#13;&#13;&#13;&#13;&#13;&#13;&#10;&#13;&#13;&#13;&#13;&#13;&#13;&#10;&#13;&#13;&#13;&#13;&#13;&#13;&#10;&#13;&#13;&#13;&#13;&#13;&#13;&#10;&#13;&#13;&#13;&#13;&#13;&#13;&#10;&#13;&#13;&#13;&#13;&#13;&#13;&#10;&#13;&#13;&#13;&#13;&#13;&#13;&#10;&#13;&#13;&#13;&#13;&#13;&#13;&#10;&#13;&#13;&#13;&#13;&#13;&#13;&#10;&#13;&#13;&#13;&#13;&#13;&#13;&#10;&#13;&#13;&#13;&#13;&#13;&#13;&#10;&#13;&#13;&#13;&#13;&#13;&#13;&#10;&#13;&#13;&#13;&#13;&#13;&#13;&#10;&#13;&#13;&#13;&#13;&#13;&#13;&#10;&#13;&#13;&#13;&#13;&#13;&#13;&#10;&#13;&#13;&#13;&#13;&#13;&#13;&#10;&#13;&#13;&#13;&#13;&#13;&#13;&#10;&#13;&#13;&#13;&#13;&#13;&#13;&#10;&#13;&#13;&#13;&#13;&#13;&#13;&#10;&#13;&#13;&#13;&#13;&#13;&#13;&#10;&#13;&#13;&#13;&#13;&#13;&#13;&#10;&#13;&#13;&#13;&#13;&#13;&#13;&#10;&#13;&#13;&#13;&#13;&#13;&#13;&#10;&#13;&#13;&#13;&#13;&#13;&#13;&#10;&#13;&#13;&#13;&#13;&#13;&#13;&#10;&#13;&#13;&#13;&#13;&#13;&#13;&#10;&#13;&#13;&#13;&#13;&#13;&#13;&#10;&#13;&#13;&#13;&#13;&#13;&#13;&#10;&#13;&#13;&#13;&#13;&#13;&#13;&#10;&#13;&#13;&#13;&#13;&#13;&#13;&#10;&#13;&#13;&#13;&#13;&#13;&#13;&#10;&#13;&#13;&#13;&#13;&#13;&#13;&#10;&#13;&#13;&#13;&#13;&#13;&#13;&#10;&#13;&#13;&#13;&#13;&#13;&#13;&#10;&#13;&#13;&#13;&#13;&#13;&#13;&#10;&#13;&#13;&#13;&#13;&#13;&#13;&#10;&#13;&#13;&#13;&#13;&#13;&#13;&#10;&#13;&#13;&#13;&#13;&#13;&#13;&#10;&#13;&#13;&#13;&#13;&#13;&#13;&#10;&#13;&#13;&#13;&#13;&#13;&#13;&#10;&#13;&#13;&#13;&#13;&#13;&#13;&#10;&#13;&#13;&#13;&#13;&#13;&#13;&#10;&#13;&#13;&#13;&#13;&#13;&#13;&#10;&#13;&#13;&#13;&#13;&#13;&#13;&#10;&#13;&#13;&#13;&#13;&#13;&#13;&#10;&#13;&#13;&#13;&#13;&#13;&#13;&#10;&#13;&#13;&#13;&#13;&#13;&#13;&#10;&#13;&#13;&#13;&#13;&#13;&#13;&#10;&#13;&#13;&#13;&#13;&#13;&#13;&#10;&#13;&#13;&#13;&#13;&#13;&#13;&#10;&#13;&#13;&#13;&#13;&#13;&#13;&#10;&#13;&#13;&#13;&#13;&#13;&#13;&#10;&#13;&#13;&#13;&#13;&#13;&#13;&#10;&#13;&#13;&#13;&#13;&#13;&#13;&#10;&#13;&#13;&#13;&#13;&#13;&#13;&#10;&#13;&#13;&#13;&#13;&#13;&#13;&#10;&#13;&#13;&#13;&#13;&#13;&#13;&#10;&#13;&#13;&#13;&#13;&#13;&#13;&#10;&#13;&#13;&#13;&#13;&#13;&#13;&#10;Description automatically generated with low confidence" style="width:18pt;height:18pt;visibility:visible;mso-wrap-style:square" o:bullet="t">
+        <v:imagedata r:id="rId1" o:title="Shape&#13;&#13;&#13;&#13;&#13;&#13;&#10;&#13;&#13;&#13;&#13;&#13;&#13;&#10;&#13;&#13;&#13;&#13;&#13;&#13;&#10;&#13;&#13;&#13;&#13;&#13;&#13;&#10;&#13;&#13;&#13;&#13;&#13;&#13;&#10;&#13;&#13;&#13;&#13;&#13;&#13;&#10;&#13;&#13;&#13;&#13;&#13;&#13;&#10;&#13;&#13;&#13;&#13;&#13;&#13;&#10;&#13;&#13;&#13;&#13;&#13;&#13;&#10;&#13;&#13;&#13;&#13;&#13;&#13;&#10;&#13;&#13;&#13;&#13;&#13;&#13;&#10;&#13;&#13;&#13;&#13;&#13;&#13;&#10;&#13;&#13;&#13;&#13;&#13;&#13;&#10;&#13;&#13;&#13;&#13;&#13;&#13;&#10;&#13;&#13;&#13;&#13;&#13;&#13;&#10;&#13;&#13;&#13;&#13;&#13;&#13;&#10;&#13;&#13;&#13;&#13;&#13;&#13;&#10;&#13;&#13;&#13;&#13;&#13;&#13;&#10;&#13;&#13;&#13;&#13;&#13;&#13;&#10;&#13;&#13;&#13;&#13;&#13;&#13;&#10;&#13;&#13;&#13;&#13;&#13;&#13;&#10;&#13;&#13;&#13;&#13;&#13;&#13;&#10;&#13;&#13;&#13;&#13;&#13;&#13;&#10;&#13;&#13;&#13;&#13;&#13;&#13;&#10;&#13;&#13;&#13;&#13;&#13;&#13;&#10;&#13;&#13;&#13;&#13;&#13;&#13;&#10;&#13;&#13;&#13;&#13;&#13;&#13;&#10;&#13;&#13;&#13;&#13;&#13;&#13;&#10;&#13;&#13;&#13;&#13;&#13;&#13;&#10;&#13;&#13;&#13;&#13;&#13;&#13;&#10;&#13;&#13;&#13;&#13;&#13;&#13;&#10;&#13;&#13;&#13;&#13;&#13;&#13;&#10;&#13;&#13;&#13;&#13;&#13;&#13;&#10;&#13;&#13;&#13;&#13;&#13;&#13;&#10;&#13;&#13;&#13;&#13;&#13;&#13;&#10;&#13;&#13;&#13;&#13;&#13;"/>
       </v:shape>
     </w:pict>
   </w:numPicBullet>
@@ -4676,34 +3856,34 @@
       </w:rPr>
     </w:lvl>
   </w:abstractNum>
-  <w:num w:numId="1">
+  <w:num w:numId="1" w16cid:durableId="1892958107">
     <w:abstractNumId w:val="6"/>
   </w:num>
-  <w:num w:numId="2">
+  <w:num w:numId="2" w16cid:durableId="2051805443">
     <w:abstractNumId w:val="9"/>
   </w:num>
-  <w:num w:numId="3">
+  <w:num w:numId="3" w16cid:durableId="348455632">
     <w:abstractNumId w:val="8"/>
   </w:num>
-  <w:num w:numId="4">
+  <w:num w:numId="4" w16cid:durableId="1627080170">
     <w:abstractNumId w:val="7"/>
   </w:num>
-  <w:num w:numId="5">
+  <w:num w:numId="5" w16cid:durableId="957956287">
     <w:abstractNumId w:val="5"/>
   </w:num>
-  <w:num w:numId="6">
+  <w:num w:numId="6" w16cid:durableId="1236818794">
     <w:abstractNumId w:val="2"/>
   </w:num>
-  <w:num w:numId="7">
+  <w:num w:numId="7" w16cid:durableId="1728411788">
     <w:abstractNumId w:val="1"/>
   </w:num>
-  <w:num w:numId="8">
+  <w:num w:numId="8" w16cid:durableId="1564413148">
     <w:abstractNumId w:val="0"/>
   </w:num>
-  <w:num w:numId="9">
+  <w:num w:numId="9" w16cid:durableId="1002468295">
     <w:abstractNumId w:val="4"/>
   </w:num>
-  <w:num w:numId="10">
+  <w:num w:numId="10" w16cid:durableId="1329794234">
     <w:abstractNumId w:val="3"/>
   </w:num>
 </w:numbering>

--- a/static/uploads/draft-resume.docx
+++ b/static/uploads/draft-resume.docx
@@ -2034,7 +2034,27 @@
                 <w:sz w:val="20"/>
                 <w:szCs w:val="20"/>
               </w:rPr>
-              <w:t>Graduate GPA 3.93</w:t>
+              <w:t>Graduate GPA 3.</w:t>
+            </w:r>
+            <w:r>
+              <w:rPr>
+                <w:rFonts w:ascii="Roboto Slab" w:hAnsi="Roboto Slab"/>
+                <w:i/>
+                <w:iCs/>
+                <w:sz w:val="20"/>
+                <w:szCs w:val="20"/>
+              </w:rPr>
+              <w:t>7</w:t>
+            </w:r>
+            <w:r>
+              <w:rPr>
+                <w:rFonts w:ascii="Roboto Slab" w:hAnsi="Roboto Slab"/>
+                <w:i/>
+                <w:iCs/>
+                <w:sz w:val="20"/>
+                <w:szCs w:val="20"/>
+              </w:rPr>
+              <w:t>3</w:t>
             </w:r>
           </w:p>
           <w:p>
@@ -2532,24 +2552,21 @@
               </w:r>
             </w:hyperlink>
           </w:p>
-          <w:p>
-            <w:pPr>
-              <w:pStyle w:val="ListParagraph"/>
-              <w:spacing w:after="80" w:line="276" w:lineRule="auto"/>
-              <w:ind w:left="455" w:right="32"/>
-              <w:contextualSpacing w:val="0"/>
-              <w:rPr>
-                <w:rFonts w:ascii="Roboto" w:hAnsi="Roboto" w:cs="Arimo"/>
-                <w:sz w:val="20"/>
-                <w:szCs w:val="20"/>
-              </w:rPr>
-            </w:pPr>
-          </w:p>
         </w:tc>
       </w:tr>
       <w:bookmarkEnd w:id="0"/>
       <w:bookmarkEnd w:id="1"/>
     </w:tbl>
+    <w:p>
+      <w:pPr>
+        <w:spacing w:after="0"/>
+        <w:rPr>
+          <w:rFonts w:ascii="Poppins" w:hAnsi="Poppins" w:cs="Poppins"/>
+          <w:sz w:val="2"/>
+          <w:szCs w:val="2"/>
+        </w:rPr>
+      </w:pPr>
+    </w:p>
     <w:p>
       <w:pPr>
         <w:spacing w:after="0"/>
@@ -2709,8 +2726,8 @@
         <v:path o:extrusionok="f" gradientshapeok="t" o:connecttype="rect"/>
         <o:lock v:ext="edit" aspectratio="t"/>
       </v:shapetype>
-      <v:shape id="_x0000_i1033" type="#_x0000_t75" alt="Shape&#13;&#13;&#13;&#13;&#13;&#13;&#10;&#13;&#13;&#13;&#13;&#13;&#13;&#10;&#13;&#13;&#13;&#13;&#13;&#13;&#10;&#13;&#13;&#13;&#13;&#13;&#13;&#10;&#13;&#13;&#13;&#13;&#13;&#13;&#10;&#13;&#13;&#13;&#13;&#13;&#13;&#10;&#13;&#13;&#13;&#13;&#13;&#13;&#10;&#13;&#13;&#13;&#13;&#13;&#13;&#10;&#13;&#13;&#13;&#13;&#13;&#13;&#10;&#13;&#13;&#13;&#13;&#13;&#13;&#10;&#13;&#13;&#13;&#13;&#13;&#13;&#10;&#13;&#13;&#13;&#13;&#13;&#13;&#10;&#13;&#13;&#13;&#13;&#13;&#13;&#10;&#13;&#13;&#13;&#13;&#13;&#13;&#10;&#13;&#13;&#13;&#13;&#13;&#13;&#10;&#13;&#13;&#13;&#13;&#13;&#13;&#10;&#13;&#13;&#13;&#13;&#13;&#13;&#10;&#13;&#13;&#13;&#13;&#13;&#13;&#10;&#13;&#13;&#13;&#13;&#13;&#13;&#10;&#13;&#13;&#13;&#13;&#13;&#13;&#10;&#13;&#13;&#13;&#13;&#13;&#13;&#10;&#13;&#13;&#13;&#13;&#13;&#13;&#10;&#13;&#13;&#13;&#13;&#13;&#13;&#10;&#13;&#13;&#13;&#13;&#13;&#13;&#10;&#13;&#13;&#13;&#13;&#13;&#13;&#10;&#13;&#13;&#13;&#13;&#13;&#13;&#10;&#13;&#13;&#13;&#13;&#13;&#13;&#10;&#13;&#13;&#13;&#13;&#13;&#13;&#10;&#13;&#13;&#13;&#13;&#13;&#13;&#10;&#13;&#13;&#13;&#13;&#13;&#13;&#10;&#13;&#13;&#13;&#13;&#13;&#13;&#10;&#13;&#13;&#13;&#13;&#13;&#13;&#10;&#13;&#13;&#13;&#13;&#13;&#13;&#10;&#13;&#13;&#13;&#13;&#13;&#13;&#10;&#13;&#13;&#13;&#13;&#13;&#13;&#10;&#13;&#13;&#13;&#13;&#13;&#13;&#10;&#13;&#13;&#13;&#13;&#13;&#13;&#10;&#13;&#13;&#13;&#13;&#13;&#13;&#10;&#13;&#13;&#13;&#13;&#13;&#13;&#10;&#13;&#13;&#13;&#13;&#13;&#13;&#10;&#13;&#13;&#13;&#13;&#13;&#13;&#10;&#13;&#13;&#13;&#13;&#13;&#13;&#10;&#13;&#13;&#13;&#13;&#13;&#13;&#10;&#13;&#13;&#13;&#13;&#13;&#13;&#10;&#13;&#13;&#13;&#13;&#13;&#13;&#10;&#13;&#13;&#13;&#13;&#13;&#13;&#10;&#13;&#13;&#13;&#13;&#13;&#13;&#10;&#13;&#13;&#13;&#13;&#13;&#13;&#10;&#13;&#13;&#13;&#13;&#13;&#13;&#10;&#13;&#13;&#13;&#13;&#13;&#13;&#10;&#13;&#13;&#13;&#13;&#13;&#13;&#10;&#13;&#13;&#13;&#13;&#13;&#13;&#10;&#13;&#13;&#13;&#13;&#13;&#13;&#10;&#13;&#13;&#13;&#13;&#13;&#13;&#10;&#13;&#13;&#13;&#13;&#13;&#13;&#10;&#13;&#13;&#13;&#13;&#13;&#13;&#10;&#13;&#13;&#13;&#13;&#13;&#13;&#10;&#13;&#13;&#13;&#13;&#13;&#13;&#10;&#13;&#13;&#13;&#13;&#13;&#13;&#10;&#13;&#13;&#13;&#13;&#13;&#13;&#10;&#13;&#13;&#13;&#13;&#13;&#13;&#10;&#13;&#13;&#13;&#13;&#13;&#13;&#10;&#13;&#13;&#13;&#13;&#13;&#13;&#10;&#13;&#13;&#13;&#13;&#13;&#13;&#10;&#13;&#13;&#13;&#13;&#13;&#13;&#10;&#13;&#13;&#13;&#13;&#13;&#13;&#10;&#13;&#13;&#13;&#13;&#13;&#13;&#10;&#13;&#13;&#13;&#13;&#13;&#13;&#10;&#13;&#13;&#13;&#13;&#13;&#13;&#10;&#13;&#13;&#13;&#13;&#13;&#13;&#10;&#13;&#13;&#13;&#13;&#13;&#13;&#10;&#13;&#13;&#13;&#13;&#13;&#13;&#10;&#13;&#13;&#13;&#13;&#13;&#13;&#10;&#13;&#13;&#13;&#13;&#13;&#13;&#10;&#13;&#13;&#13;&#13;&#13;&#13;&#10;&#13;&#13;&#13;&#13;&#13;&#13;&#10;&#13;&#13;&#13;&#13;&#13;&#13;&#10;&#13;&#13;&#13;&#13;&#13;&#13;&#10;&#13;&#13;&#13;&#13;&#13;&#13;&#10;&#13;&#13;&#13;&#13;&#13;&#13;&#10;&#13;&#13;&#13;&#13;&#13;&#13;&#10;&#13;&#13;&#13;&#13;&#13;&#13;&#10;&#13;&#13;&#13;&#13;&#13;&#13;&#10;&#13;&#13;&#13;&#13;&#13;&#13;&#10;&#13;&#13;&#13;&#13;&#13;&#13;&#10;&#13;&#13;&#13;&#13;&#13;&#13;&#10;&#13;&#13;&#13;&#13;&#13;&#13;&#10;&#13;&#13;&#13;&#13;&#13;&#13;&#10;&#13;&#13;&#13;&#13;&#13;&#13;&#10;&#13;&#13;&#13;&#13;&#13;&#13;&#10;&#13;&#13;&#13;&#13;&#13;&#13;&#10;&#13;&#13;&#13;&#13;&#13;&#13;&#10;&#13;&#13;&#13;&#13;&#13;&#13;&#10;&#13;&#13;&#13;&#13;&#13;&#13;&#10;&#13;&#13;&#13;&#13;&#13;&#13;&#10;&#13;&#13;&#13;&#13;&#13;&#13;&#10;&#13;&#13;&#13;&#13;&#13;&#13;&#10;&#13;&#13;&#13;&#13;&#13;&#13;&#10;&#13;&#13;&#13;&#13;&#13;&#13;&#10;&#13;&#13;&#13;&#13;&#13;&#13;&#10;&#13;&#13;&#13;&#13;&#13;&#13;&#10;&#13;&#13;&#13;&#13;&#13;&#13;&#10;&#13;&#13;&#13;&#13;&#13;&#13;&#10;&#13;&#13;&#13;&#13;&#13;&#13;&#10;&#13;&#13;&#13;&#13;&#13;&#13;&#10;&#13;&#13;&#13;&#13;&#13;&#13;&#10;&#13;&#13;&#13;&#13;&#13;&#13;&#10;&#13;&#13;&#13;&#13;&#13;&#13;&#10;&#13;&#13;&#13;&#13;&#13;&#13;&#10;&#13;&#13;&#13;&#13;&#13;&#13;&#10;&#13;&#13;&#13;&#13;&#13;&#13;&#10;&#13;&#13;&#13;&#13;&#13;&#13;&#10;&#13;&#13;&#13;&#13;&#13;&#13;&#10;&#13;&#13;&#13;&#13;&#13;&#13;&#10;&#13;&#13;&#13;&#13;&#13;&#13;&#10;&#13;&#13;&#13;&#13;&#13;&#13;&#10;&#13;&#13;&#13;&#13;&#13;&#13;&#10;&#13;&#13;&#13;&#13;&#13;&#13;&#10;&#13;&#13;&#13;&#13;&#13;&#13;&#10;&#13;&#13;&#13;&#13;&#13;&#13;&#10;&#13;&#13;&#13;&#13;&#13;&#13;&#10;&#13;&#13;&#13;&#13;&#13;&#13;&#10;&#13;&#13;&#13;&#13;&#13;&#13;&#10;&#13;&#13;&#13;&#13;&#13;&#13;&#10;&#13;&#13;&#13;&#13;&#13;&#13;&#10;&#13;&#13;&#13;&#13;&#13;&#13;&#10;&#13;&#13;&#13;&#13;&#13;&#13;&#10;&#13;&#13;&#13;&#13;&#13;&#13;&#10;&#13;&#13;&#13;&#13;&#13;&#13;&#10;&#13;&#13;&#13;&#13;&#13;&#13;&#10;&#13;&#13;&#13;&#13;&#13;&#13;&#10;&#13;&#13;&#13;&#13;&#13;&#13;&#10;&#13;&#13;&#13;&#13;&#13;&#13;&#10;&#13;&#13;&#13;&#13;&#13;&#13;&#10;&#13;&#13;&#13;&#13;&#13;&#13;&#10;&#13;&#13;&#13;&#13;&#13;&#13;&#10;&#13;&#13;&#13;&#13;&#13;&#13;&#10;&#13;&#13;&#13;&#13;&#13;&#13;&#10;&#13;&#13;&#13;&#13;&#13;&#13;&#10;&#13;&#13;&#13;&#13;&#13;&#13;&#10;&#13;&#13;&#13;&#13;&#13;&#13;&#10;&#13;&#13;&#13;&#13;&#13;&#13;&#10;&#13;&#13;&#13;&#13;&#13;&#13;&#10;&#13;&#13;&#13;&#13;&#13;&#13;&#10;&#13;&#13;&#13;&#13;&#13;&#13;&#10;&#13;&#13;&#13;&#13;&#13;&#13;&#10;&#13;&#13;&#13;&#13;&#13;&#13;&#10;&#13;&#13;&#13;&#13;&#13;&#13;&#10;&#13;&#13;&#13;&#13;&#13;&#13;&#10;&#13;&#13;&#13;&#13;&#13;&#13;&#10;&#13;&#13;&#13;&#13;&#13;&#13;&#10;&#13;&#13;&#13;&#13;&#13;&#13;&#10;&#13;&#13;&#13;&#13;&#13;&#13;&#10;&#13;&#13;&#13;&#13;&#13;&#13;&#10;&#13;&#13;&#13;&#13;&#13;&#13;&#10;&#13;&#13;&#13;&#13;&#13;&#13;&#10;&#13;&#13;&#13;&#13;&#13;&#13;&#10;&#13;&#13;&#13;&#13;&#13;&#13;&#10;&#13;&#13;&#13;&#13;&#13;&#13;&#10;&#13;&#13;&#13;&#13;&#13;&#13;&#10;&#13;&#13;&#13;&#13;&#13;&#13;&#10;&#13;&#13;&#13;&#13;&#13;&#13;&#10;&#13;&#13;&#13;&#13;&#13;&#13;&#10;&#13;&#13;&#13;&#13;&#13;&#13;&#10;&#13;&#13;&#13;&#13;&#13;&#13;&#10;&#13;&#13;&#13;&#13;&#13;&#13;&#10;&#13;&#13;&#13;&#13;&#13;&#13;&#10;&#13;&#13;&#13;&#13;&#13;&#13;&#10;&#13;&#13;&#13;&#13;&#13;&#13;&#10;&#13;&#13;&#13;&#13;&#13;&#13;&#10;&#13;&#13;&#13;&#13;&#13;&#13;&#10;&#13;&#13;&#13;&#13;&#13;&#13;&#10;&#13;&#13;&#13;&#13;&#13;&#13;&#10;&#13;&#13;&#13;&#13;&#13;&#13;&#10;&#13;&#13;&#13;&#13;&#13;&#13;&#10;&#13;&#13;&#13;&#13;&#13;&#13;&#10;&#13;&#13;&#13;&#13;&#13;&#13;&#10;&#13;&#13;&#13;&#13;&#13;&#13;&#10;&#13;&#13;&#13;&#13;&#13;&#13;&#10;&#13;&#13;&#13;&#13;&#13;&#13;&#10;&#13;&#13;&#13;&#13;&#13;&#13;&#10;&#13;&#13;&#13;&#13;&#13;&#13;&#10;&#13;&#13;&#13;&#13;&#13;&#13;&#10;&#13;&#13;&#13;&#13;&#13;&#13;&#10;&#13;&#13;&#13;&#13;&#13;&#13;&#10;&#13;&#13;&#13;&#13;&#13;&#13;&#10;&#13;&#13;&#13;&#13;&#13;&#13;&#10;&#13;&#13;&#13;&#13;&#13;&#13;&#10;&#13;&#13;&#13;&#13;&#13;&#13;&#10;&#13;&#13;&#13;&#13;&#13;&#13;&#10;&#13;&#13;&#13;&#13;&#13;&#13;&#10;&#13;&#13;&#13;&#13;&#13;&#13;&#10;&#13;&#13;&#13;&#13;&#13;&#13;&#10;&#13;&#13;&#13;&#13;&#13;&#13;&#10;&#13;&#13;&#13;&#13;&#13;&#13;&#10;&#13;&#13;&#13;&#13;&#13;&#13;&#10;&#13;&#13;&#13;&#13;&#13;&#13;&#10;&#13;&#13;&#13;&#13;&#13;&#13;&#10;&#13;&#13;&#13;&#13;&#13;&#13;&#10;&#13;&#13;&#13;&#13;&#13;&#13;&#10;&#13;&#13;&#13;&#13;&#13;&#13;&#10;&#13;&#13;&#13;&#13;&#13;&#13;&#10;&#13;&#13;&#13;&#13;&#13;&#13;&#10;&#13;&#13;&#13;&#13;&#13;&#13;&#10;&#13;&#13;&#13;&#13;&#13;&#13;&#10;&#13;&#13;&#13;&#13;&#13;&#13;&#10;&#13;&#13;&#13;&#13;&#13;&#13;&#10;&#13;&#13;&#13;&#13;&#13;&#13;&#10;&#13;&#13;&#13;&#13;&#13;&#13;&#10;&#13;&#13;&#13;&#13;&#13;&#13;&#10;&#13;&#13;&#13;&#13;&#13;&#13;&#10;&#13;&#13;&#13;&#13;&#13;&#13;&#10;&#13;&#13;&#13;&#13;&#13;&#13;&#10;&#13;&#13;&#13;&#13;&#13;&#13;&#10;&#13;&#13;&#13;&#13;&#13;&#13;&#10;&#13;&#13;&#13;&#13;&#13;&#13;&#10;&#13;&#13;&#13;&#13;&#13;&#13;&#10;&#13;&#13;&#13;&#13;&#13;&#13;&#10;&#13;&#13;&#13;&#13;&#13;&#13;&#10;&#13;&#13;&#13;&#13;&#13;&#13;&#10;&#13;&#13;&#13;&#13;&#13;&#13;&#10;&#13;&#13;&#13;&#13;&#13;&#13;&#10;&#13;&#13;&#13;&#13;&#13;&#13;&#10;&#13;&#13;&#13;&#13;&#13;&#13;&#10;Description automatically generated with low confidence" style="width:18pt;height:18pt;visibility:visible;mso-wrap-style:square" o:bullet="t">
-        <v:imagedata r:id="rId1" o:title="Shape&#13;&#13;&#13;&#13;&#13;&#13;&#10;&#13;&#13;&#13;&#13;&#13;&#13;&#10;&#13;&#13;&#13;&#13;&#13;&#13;&#10;&#13;&#13;&#13;&#13;&#13;&#13;&#10;&#13;&#13;&#13;&#13;&#13;&#13;&#10;&#13;&#13;&#13;&#13;&#13;&#13;&#10;&#13;&#13;&#13;&#13;&#13;&#13;&#10;&#13;&#13;&#13;&#13;&#13;&#13;&#10;&#13;&#13;&#13;&#13;&#13;&#13;&#10;&#13;&#13;&#13;&#13;&#13;&#13;&#10;&#13;&#13;&#13;&#13;&#13;&#13;&#10;&#13;&#13;&#13;&#13;&#13;&#13;&#10;&#13;&#13;&#13;&#13;&#13;&#13;&#10;&#13;&#13;&#13;&#13;&#13;&#13;&#10;&#13;&#13;&#13;&#13;&#13;&#13;&#10;&#13;&#13;&#13;&#13;&#13;&#13;&#10;&#13;&#13;&#13;&#13;&#13;&#13;&#10;&#13;&#13;&#13;&#13;&#13;&#13;&#10;&#13;&#13;&#13;&#13;&#13;&#13;&#10;&#13;&#13;&#13;&#13;&#13;&#13;&#10;&#13;&#13;&#13;&#13;&#13;&#13;&#10;&#13;&#13;&#13;&#13;&#13;&#13;&#10;&#13;&#13;&#13;&#13;&#13;&#13;&#10;&#13;&#13;&#13;&#13;&#13;&#13;&#10;&#13;&#13;&#13;&#13;&#13;&#13;&#10;&#13;&#13;&#13;&#13;&#13;&#13;&#10;&#13;&#13;&#13;&#13;&#13;&#13;&#10;&#13;&#13;&#13;&#13;&#13;&#13;&#10;&#13;&#13;&#13;&#13;&#13;&#13;&#10;&#13;&#13;&#13;&#13;&#13;&#13;&#10;&#13;&#13;&#13;&#13;&#13;&#13;&#10;&#13;&#13;&#13;&#13;&#13;&#13;&#10;&#13;&#13;&#13;&#13;&#13;&#13;&#10;&#13;&#13;&#13;&#13;&#13;&#13;&#10;&#13;&#13;&#13;&#13;&#13;&#13;&#10;&#13;&#13;&#13;&#13;&#13;"/>
+      <v:shape id="_x0000_i1029" type="#_x0000_t75" alt="Shape&#10;&#10;&#10;&#10;&#10;&#10;&#10;&#10;&#10;&#10;&#10;&#10;&#10;&#10;&#10;&#10;&#10;&#10;&#10;&#10;&#10;&#10;&#10;&#10;&#10;&#10;&#10;&#10;&#10;&#10;&#10;&#10;&#10;&#10;&#10;&#10;&#10;&#10;&#10;&#10;&#10;&#10;&#10;&#10;&#10;&#10;&#10;&#10;&#10;&#10;&#10;&#10;&#10;&#10;&#10;&#10;&#10;&#10;&#10;&#10;&#10;&#10;&#10;&#10;&#10;&#10;&#10;&#10;&#10;&#10;&#10;&#10;&#10;&#10;&#10;&#10;&#10;&#10;&#10;&#10;&#10;&#10;&#10;&#10;&#10;&#10;&#10;&#10;&#10;&#10;&#10;&#10;&#10;&#10;&#10;&#10;&#10;&#10;&#10;&#10;&#10;&#10;&#10;&#10;&#10;&#10;&#10;&#10;&#10;&#10;&#10;&#10;&#10;&#10;&#10;&#10;&#10;&#10;&#10;&#10;&#10;&#10;&#10;&#10;&#10;&#10;&#10;&#10;&#10;&#10;&#10;&#10;&#10;&#10;&#10;&#10;&#10;&#10;&#10;&#10;&#10;&#10;&#10;&#10;&#10;&#10;&#10;&#10;&#10;&#10;&#10;&#10;&#10;&#10;&#10;&#10;&#10;&#10;&#10;&#10;&#10;&#10;&#10;&#10;&#10;&#10;&#10;&#10;&#10;&#10;&#10;&#10;&#10;&#10;&#10;&#10;&#10;&#10;&#10;&#10;&#10;&#10;&#10;&#10;&#10;&#10;&#10;&#10;&#10;&#10;&#10;&#10;&#10;&#10;&#10;&#10;&#10;&#10;&#10;&#10;&#10;&#10;&#10;&#10;&#10;&#10;&#10;&#10;&#10;&#10;&#10;&#10;&#10;&#10;&#10;&#10;&#10;&#10;&#10;&#10;&#10;&#10;&#10;&#10;&#10;&#10;&#10;&#10;&#10;&#10;&#10;&#10;&#10;&#10;&#10;&#10;&#10;&#10;&#10;&#10;&#10;&#10;&#10;&#10;&#10;&#10;&#10;&#10;&#10;&#10;&#10;&#10;&#10;&#10;&#10;&#10;&#10;&#10;&#10;&#10;&#10;&#10;&#10;&#10;&#10;&#10;&#10;&#10;&#10;&#10;&#10;&#10;&#10;&#10;&#10;&#10;&#10;&#10;&#10;&#10;&#10;&#10;&#10;&#10;&#10;&#10;&#10;&#10;&#10;&#10;&#10;&#10;&#10;&#10;&#10;&#10;&#10;&#10;&#10;&#10;&#10;&#10;&#10;&#10;&#10;&#10;&#10;&#10;&#10;&#10;&#10;&#10;&#10;&#10;&#10;&#10;&#10;&#10;&#10;&#10;&#10;&#10;&#10;&#10;&#10;&#10;&#10;&#10;&#10;&#10;&#10;&#10;&#10;&#10;&#10;&#10;&#10;&#10;&#10;&#10;&#10;&#10;&#10;&#10;&#10;&#10;&#10;&#10;&#10;&#10;&#10;&#10;&#10;&#10;&#10;&#10;&#10;&#10;&#10;&#10;&#10;&#10;&#10;&#10;&#10;&#10;&#10;&#10;&#10;&#10;&#10;&#10;&#10;&#10;&#10;&#10;&#10;&#10;&#10;&#10;&#10;&#10;&#10;&#10;&#10;&#10;&#10;&#10;&#10;&#10;&#10;&#10;&#10;&#10;&#10;&#10;&#10;&#10;&#10;&#10;&#10;&#10;&#10;&#10;&#10;&#10;&#10;&#10;&#10;&#10;&#10;&#10;&#10;&#10;&#10;&#10;&#10;&#10;&#10;&#10;&#10;&#10;&#10;&#10;&#10;&#10;&#10;&#10;&#10;&#10;&#10;&#10;&#10;&#10;&#10;&#10;&#10;&#10;&#10;&#10;&#10;&#10;&#10;&#10;&#10;&#10;&#10;&#10;&#10;&#10;&#10;&#10;&#10;&#10;&#10;&#10;&#10;&#10;&#10;&#10;&#10;&#10;&#10;&#10;&#10;&#10;&#10;&#10;&#10;&#10;&#10;&#10;&#10;&#10;&#10;&#10;&#10;&#10;&#10;&#10;&#10;&#10;&#10;&#10;&#10;&#10;&#10;&#10;&#10;&#10;&#10;&#10;&#10;&#10;&#10;&#10;&#10;&#10;&#10;&#10;&#10;&#10;&#10;&#10;&#10;&#10;&#10;&#10;&#10;&#10;&#10;&#10;&#10;&#10;&#10;&#10;&#10;&#10;&#10;&#10;&#10;&#10;&#10;&#10;&#10;&#10;&#10;&#10;&#10;&#10;&#10;&#10;&#10;&#10;&#10;&#10;&#10;&#10;&#10;&#10;&#10;&#10;&#10;&#10;&#10;&#10;&#10;&#10;&#10;&#10;&#10;&#10;&#10;&#10;&#10;&#10;&#10;&#10;&#10;&#10;&#10;&#10;&#10;&#10;&#10;&#10;&#10;&#10;&#10;&#10;&#10;&#10;&#10;&#10;&#10;&#10;&#10;&#10;&#10;&#10;&#10;&#10;&#10;&#10;&#10;&#10;&#10;&#10;&#10;&#10;&#10;&#10;&#10;&#10;&#10;&#10;&#10;&#10;&#10;&#10;&#10;&#10;&#10;&#10;&#10;&#10;&#10;&#10;&#10;&#10;&#10;&#10;&#10;&#10;&#10;&#10;&#10;&#10;&#10;&#10;&#10;&#10;&#10;&#10;&#10;&#10;&#10;&#10;&#10;&#10;&#10;&#10;&#10;&#10;&#10;&#10;&#10;&#10;&#10;&#10;&#10;&#10;&#10;&#10;&#10;&#10;&#10;&#10;&#10;&#10;&#10;&#10;&#10;&#10;&#10;&#10;&#10;&#10;&#10;&#10;&#10;&#10;&#10;&#10;&#10;&#10;&#10;&#10;&#10;&#10;&#10;&#10;&#10;&#10;&#10;&#10;&#10;&#10;&#10;&#10;&#10;&#10;&#10;&#10;&#10;&#10;&#10;&#10;&#10;&#10;&#10;&#10;&#10;&#10;&#10;&#10;&#10;&#10;&#10;&#10;&#10;&#10;&#10;&#10;&#10;&#10;&#10;&#10;&#10;&#10;&#10;&#10;&#10;&#10;&#10;&#10;&#10;&#10;&#10;&#10;&#10;&#10;&#10;&#10;&#10;&#10;&#10;&#10;&#10;&#10;&#10;&#10;&#10;&#10;&#10;&#10;&#10;&#10;&#10;&#10;&#10;&#10;&#10;&#10;&#10;&#10;&#10;&#10;&#10;&#10;&#10;&#10;&#10;&#10;&#10;&#10;&#10;&#10;&#10;&#10;&#10;&#10;&#10;&#10;&#10;&#10;&#10;&#10;&#10;&#10;&#10;&#10;&#10;&#10;&#10;&#10;&#10;&#10;&#10;&#10;&#10;&#10;&#10;&#10;&#10;&#10;&#10;&#10;&#10;&#10;&#10;&#10;&#10;&#10;&#10;&#10;&#10;&#10;&#10;&#10;&#10;&#10;&#10;&#10;&#10;&#10;&#10;&#10;&#10;&#10;&#10;&#10;&#10;&#10;&#10;&#10;&#10;&#10;&#10;&#10;&#10;&#10;&#10;&#10;&#10;&#10;&#10;&#10;&#10;&#10;&#10;&#10;&#10;&#10;&#10;&#10;&#10;&#10;&#10;&#10;&#10;&#10;&#10;&#10;&#10;&#10;&#10;&#10;&#10;&#10;&#10;&#10;&#10;&#10;&#10;&#10;&#10;&#10;&#10;&#10;&#10;&#10;&#10;&#10;&#10;&#10;&#10;&#10;&#10;&#10;&#10;&#10;&#10;&#10;&#10;&#10;&#10;&#10;&#10;&#10;&#10;&#10;&#10;&#10;&#10;&#10;&#10;&#10;&#10;&#10;&#10;&#10;&#10;&#10;&#10;&#10;&#10;&#10;&#10;&#10;&#10;&#10;&#10;&#10;&#10;&#10;&#10;&#10;&#10;&#10;&#10;&#10;&#10;&#10;&#10;&#10;&#10;&#10;&#10;&#10;&#10;&#10;&#10;&#10;&#10;&#10;&#10;&#10;&#10;&#10;&#10;&#10;&#10;&#10;&#10;&#10;&#10;&#10;&#10;&#10;&#10;&#10;&#10;&#10;&#10;&#10;&#10;&#10;&#10;&#10;&#10;&#10;&#10;&#10;&#10;&#10;&#10;&#10;&#10;&#10;&#10;&#10;&#10;&#10;&#10;&#10;&#10;&#10;&#10;&#10;&#10;&#10;&#10;&#10;&#10;&#10;&#10;&#10;&#10;&#10;&#10;&#10;&#10;&#10;&#10;&#10;&#10;&#10;&#10;&#10;&#10;&#10;&#10;&#10;&#10;&#10;&#10;&#10;&#10;&#10;&#10;&#10;&#10;&#10;&#10;&#10;&#10;&#10;&#10;&#10;&#10;&#10;&#10;&#10;&#10;&#10;&#10;&#10;&#10;&#10;&#10;&#10;&#10;&#10;&#10;&#10;&#10;&#10;&#10;&#10;&#10;&#10;&#10;&#10;&#10;&#10;&#10;&#10;&#10;&#10;&#10;&#10;&#10;&#10;&#10;&#10;&#10;&#10;&#10;&#10;&#10;&#10;&#10;&#10;&#10;&#10;&#10;&#10;&#10;&#10;&#10;&#10;&#10;&#10;&#10;&#10;&#10;&#10;&#10;&#10;&#10;&#10;&#10;&#10;&#10;&#10;&#10;&#10;&#10;&#10;&#10;&#10;&#10;&#10;&#10;&#10;&#10;&#10;&#10;&#10;&#10;&#10;&#10;&#10;&#10;&#10;&#10;&#10;&#10;&#10;&#10;&#10;&#10;&#10;&#10;&#10;&#10;&#10;&#10;&#10;&#10;&#10;&#10;&#10;&#10;&#10;&#10;&#10;&#10;&#10;&#10;&#10;&#10;&#10;&#10;&#10;&#10;&#10;&#10;&#10;&#10;&#10;&#10;&#10;&#10;&#10;&#10;&#10;&#10;&#10;&#10;&#10;&#10;&#10;&#10;&#10;&#10;&#10;&#10;&#10;&#10;&#10;&#10;&#10;&#10;&#10;&#10;&#10;&#10;&#10;&#10;&#10;&#10;&#10;&#10;&#10;&#10;&#10;&#10;&#10;&#10;&#10;&#10;&#10;&#10;&#10;&#10;&#10;&#10;&#10;&#10;&#10;&#10;&#10;&#10;&#10;&#10;&#10;&#10;&#10;&#10;&#10;&#10;&#10;&#10;&#10;&#10;&#10;&#10;&#10;&#10;&#10;&#10;&#10;&#10;&#10;&#10;&#10;&#10;&#10;&#10;&#10;&#10;&#10;&#10;&#10;&#10;&#10;&#10;&#10;&#10;&#10;&#10;&#10;&#10;&#10;&#10;&#10;&#10;&#10;&#10;&#10;&#10;&#10;&#10;&#10;&#10;&#10;&#10;&#10;&#10;&#10;&#10;&#10;&#10;&#10;&#10;&#10;&#10;&#10;&#10;&#10;&#10;&#10;&#10;&#10;&#10;&#10;&#10;&#10;&#10;&#10;&#10;&#10;&#10;&#10;&#10;&#10;&#10;&#10;&#10;&#10;&#10;&#10;&#10;&#10;&#10;&#10;&#10;&#10;&#10;&#10;&#10;&#10;&#10;&#10;&#10;&#10;&#10;&#10;&#10;&#10;&#10;&#10;&#10;&#10;&#10;&#10;&#10;&#10;&#10;&#10;&#10;&#10;&#10;&#10;&#10;&#10;&#10;&#10;&#10;&#10;&#10;&#10;&#10;&#10;&#10;&#10;&#10;&#10;&#10;&#10;&#10;&#10;&#10;&#10;&#10;&#10;&#10;&#10;&#10;&#10;&#10;&#10;&#10;&#10;&#10;&#10;&#10;&#10;&#10;&#10;&#10;&#10;&#10;&#10;&#10;&#10;&#10;&#10;&#10;&#10;&#10;&#10;&#10;&#10;&#10;&#10;&#10;&#10;&#10;&#10;&#10;&#10;&#10;&#10;&#10;&#10;&#10;&#10;&#10;&#10;&#10;&#10;&#10;&#10;&#10;&#10;&#10;&#10;&#10;&#10;&#10;&#10;&#10;&#10;&#10;&#10;&#10;&#10;&#10;&#10;&#10;&#10;&#10;&#10;&#10;&#10;&#10;&#10;&#10;&#10;&#10;&#10;&#10;&#10;&#10;&#10;&#10;&#10;&#10;&#10;&#10;&#10;&#10;&#10;&#10;&#10;&#10;&#10;&#10;&#10;&#10;&#10;&#10;&#10;&#10;&#10;&#10;&#10;&#10;&#10;&#10;&#10;&#10;&#10;&#10;&#10;&#10;&#10;&#10;&#10;&#10;&#10;&#10;&#10;&#10;&#10;&#10;&#10;&#10;&#10;&#10;&#10;&#10;&#10;&#10;&#10;&#10;&#10;&#10;&#10;&#10;&#10;&#10;&#10;&#10;&#10;&#10;&#10;&#10;&#10;&#10;&#10;&#10;&#10;&#10;&#10;&#10;&#10;&#10;&#10;&#10;&#10;&#10;&#10;&#10;&#10;&#10;&#10;&#10;&#10;&#10;&#10;&#10;&#10;&#10;&#10;&#10;&#10;&#10;&#10;&#10;&#10;&#10;&#10;&#10;&#10;&#10;&#10;&#10;&#10;&#10;&#10;&#10;&#10;&#10;&#10;&#10;&#10;&#10;&#10;&#10;&#10;&#10;&#10;&#10;&#10;&#10;&#10;&#10;&#10;&#10;&#10;&#10;&#10;&#10;&#10;&#10;&#10;&#10;&#10;&#10;&#10;&#10;&#10;&#10;&#10;&#10;&#10;&#10;&#10;&#10;&#10;&#10;&#10;&#10;&#10;&#10;&#10;&#10;&#10;&#10;&#10;&#10;&#10;&#10;&#10;Description automatically generated with low confidence" style="width:18pt;height:18pt;visibility:visible;mso-wrap-style:square" o:bullet="t">
+        <v:imagedata r:id="rId1" o:title="Shape&#10;&#10;&#10;&#10;&#10;&#10;&#10;&#10;&#10;&#10;&#10;&#10;&#10;&#10;&#10;&#10;&#10;&#10;&#10;&#10;&#10;&#10;&#10;&#10;&#10;&#10;&#10;&#10;&#10;&#10;&#10;&#10;&#10;&#10;&#10;&#10;&#10;&#10;&#10;&#10;&#10;&#10;&#10;&#10;&#10;&#10;&#10;&#10;&#10;&#10;&#10;&#10;&#10;&#10;&#10;&#10;&#10;&#10;&#10;&#10;&#10;&#10;&#10;&#10;&#10;&#10;&#10;&#10;&#10;&#10;&#10;&#10;&#10;&#10;&#10;&#10;&#10;&#10;&#10;&#10;&#10;&#10;&#10;&#10;&#10;&#10;&#10;&#10;&#10;&#10;&#10;&#10;&#10;&#10;&#10;&#10;&#10;&#10;&#10;&#10;&#10;&#10;&#10;&#10;&#10;&#10;&#10;&#10;&#10;&#10;&#10;&#10;&#10;&#10;&#10;&#10;&#10;&#10;&#10;&#10;&#10;&#10;&#10;&#10;&#10;&#10;&#10;&#10;&#10;&#10;&#10;&#10;&#10;&#10;&#10;&#10;&#10;&#10;&#10;&#10;&#10;&#10;&#10;&#10;&#10;&#10;&#10;&#10;&#10;&#10;&#10;&#10;&#10;&#10;&#10;&#10;&#10;&#10;&#10;&#10;&#10;&#10;&#10;&#10;&#10;&#10;&#10;&#10;&#10;&#10;&#10;&#10;&#10;&#10;&#10;&#10;&#10;&#10;&#10;&#10;&#10;&#10;&#10;&#10;&#10;&#10;&#10;&#10;&#10;&#10;&#10;&#10;&#10;&#10;&#10;&#10;&#10;&#10;&#10;&#10;&#10;&#10;&#10;&#10;&#10;&#10;&#10;&#10;&#10;&#10;&#10;&#10;&#10;&#10;&#10;&#10;&#10;&#10;&#10;"/>
       </v:shape>
     </w:pict>
   </w:numPicBullet>

--- a/static/uploads/draft-resume.docx
+++ b/static/uploads/draft-resume.docx
@@ -1,6 +1,6 @@
 
 <file path=word/document.xml><?xml version="1.0" encoding="utf-8"?>
-<w:document xmlns:wpc="http://schemas.microsoft.com/office/word/2010/wordprocessingCanvas" xmlns:cx="http://schemas.microsoft.com/office/drawing/2014/chartex" xmlns:cx1="http://schemas.microsoft.com/office/drawing/2015/9/8/chartex" xmlns:cx2="http://schemas.microsoft.com/office/drawing/2015/10/21/chartex" xmlns:cx3="http://schemas.microsoft.com/office/drawing/2016/5/9/chartex" xmlns:cx4="http://schemas.microsoft.com/office/drawing/2016/5/10/chartex" xmlns:cx5="http://schemas.microsoft.com/office/drawing/2016/5/11/chartex" xmlns:cx6="http://schemas.microsoft.com/office/drawing/2016/5/12/chartex" xmlns:cx7="http://schemas.microsoft.com/office/drawing/2016/5/13/chartex" xmlns:cx8="http://schemas.microsoft.com/office/drawing/2016/5/14/chartex" xmlns:mc="http://schemas.openxmlformats.org/markup-compatibility/2006" xmlns:aink="http://schemas.microsoft.com/office/drawing/2016/ink" xmlns:am3d="http://schemas.microsoft.com/office/drawing/2017/model3d" xmlns:o="urn:schemas-microsoft-com:office:office" xmlns:oel="http://schemas.microsoft.com/office/2019/extlst" xmlns:r="http://schemas.openxmlformats.org/officeDocument/2006/relationships" xmlns:m="http://schemas.openxmlformats.org/officeDocument/2006/math" xmlns:v="urn:schemas-microsoft-com:vml" xmlns:wp14="http://schemas.microsoft.com/office/word/2010/wordprocessingDrawing" xmlns:wp="http://schemas.openxmlformats.org/drawingml/2006/wordprocessingDrawing" xmlns:w10="urn:schemas-microsoft-com:office:word" xmlns:w="http://schemas.openxmlformats.org/wordprocessingml/2006/main" xmlns:w14="http://schemas.microsoft.com/office/word/2010/wordml" xmlns:w15="http://schemas.microsoft.com/office/word/2012/wordml" xmlns:w16cex="http://schemas.microsoft.com/office/word/2018/wordml/cex" xmlns:w16cid="http://schemas.microsoft.com/office/word/2016/wordml/cid" xmlns:w16="http://schemas.microsoft.com/office/word/2018/wordml" xmlns:w16sdtdh="http://schemas.microsoft.com/office/word/2020/wordml/sdtdatahash" xmlns:w16se="http://schemas.microsoft.com/office/word/2015/wordml/symex" xmlns:wpg="http://schemas.microsoft.com/office/word/2010/wordprocessingGroup" xmlns:wpi="http://schemas.microsoft.com/office/word/2010/wordprocessingInk" xmlns:wne="http://schemas.microsoft.com/office/word/2006/wordml" xmlns:wps="http://schemas.microsoft.com/office/word/2010/wordprocessingShape" mc:Ignorable="w14 w15 w16se w16cid w16 w16cex w16sdtdh wp14">
+<w:document xmlns:wpc="http://schemas.microsoft.com/office/word/2010/wordprocessingCanvas" xmlns:cx="http://schemas.microsoft.com/office/drawing/2014/chartex" xmlns:cx1="http://schemas.microsoft.com/office/drawing/2015/9/8/chartex" xmlns:cx2="http://schemas.microsoft.com/office/drawing/2015/10/21/chartex" xmlns:cx3="http://schemas.microsoft.com/office/drawing/2016/5/9/chartex" xmlns:cx4="http://schemas.microsoft.com/office/drawing/2016/5/10/chartex" xmlns:cx5="http://schemas.microsoft.com/office/drawing/2016/5/11/chartex" xmlns:cx6="http://schemas.microsoft.com/office/drawing/2016/5/12/chartex" xmlns:cx7="http://schemas.microsoft.com/office/drawing/2016/5/13/chartex" xmlns:cx8="http://schemas.microsoft.com/office/drawing/2016/5/14/chartex" xmlns:mc="http://schemas.openxmlformats.org/markup-compatibility/2006" xmlns:aink="http://schemas.microsoft.com/office/drawing/2016/ink" xmlns:am3d="http://schemas.microsoft.com/office/drawing/2017/model3d" xmlns:o="urn:schemas-microsoft-com:office:office" xmlns:oel="http://schemas.microsoft.com/office/2019/extlst" xmlns:r="http://schemas.openxmlformats.org/officeDocument/2006/relationships" xmlns:m="http://schemas.openxmlformats.org/officeDocument/2006/math" xmlns:v="urn:schemas-microsoft-com:vml" xmlns:wp14="http://schemas.microsoft.com/office/word/2010/wordprocessingDrawing" xmlns:wp="http://schemas.openxmlformats.org/drawingml/2006/wordprocessingDrawing" xmlns:w10="urn:schemas-microsoft-com:office:word" xmlns:w="http://schemas.openxmlformats.org/wordprocessingml/2006/main" xmlns:w14="http://schemas.microsoft.com/office/word/2010/wordml" xmlns:w15="http://schemas.microsoft.com/office/word/2012/wordml" xmlns:w16cex="http://schemas.microsoft.com/office/word/2018/wordml/cex" xmlns:w16cid="http://schemas.microsoft.com/office/word/2016/wordml/cid" xmlns:w16="http://schemas.microsoft.com/office/word/2018/wordml" xmlns:w16du="http://schemas.microsoft.com/office/word/2023/wordml/word16du" xmlns:w16sdtdh="http://schemas.microsoft.com/office/word/2020/wordml/sdtdatahash" xmlns:w16sdtfl="http://schemas.microsoft.com/office/word/2024/wordml/sdtformatlock" xmlns:w16se="http://schemas.microsoft.com/office/word/2015/wordml/symex" xmlns:wpg="http://schemas.microsoft.com/office/word/2010/wordprocessingGroup" xmlns:wpi="http://schemas.microsoft.com/office/word/2010/wordprocessingInk" xmlns:wne="http://schemas.microsoft.com/office/word/2006/wordml" xmlns:wps="http://schemas.microsoft.com/office/word/2010/wordprocessingShape" mc:Ignorable="w14 w15 w16se w16cid w16 w16cex w16sdtdh w16sdtfl w16du wp14">
   <w:background w:color="FFFFFF" w:themeColor="background1"/>
   <w:body>
     <w:tbl>
@@ -99,29 +99,7 @@
                 <w:sz w:val="20"/>
                 <w:szCs w:val="20"/>
               </w:rPr>
-              <w:t xml:space="preserve">580 </w:t>
-            </w:r>
-            <w:proofErr w:type="spellStart"/>
-            <w:r>
-              <w:rPr>
-                <w:rFonts w:ascii="Roboto Slab" w:hAnsi="Roboto Slab" w:cs="Times New Roman (Body CS)"/>
-                <w:color w:val="FFFFFF" w:themeColor="background1"/>
-                <w:spacing w:val="4"/>
-                <w:sz w:val="20"/>
-                <w:szCs w:val="20"/>
-              </w:rPr>
-              <w:t>Devray</w:t>
-            </w:r>
-            <w:proofErr w:type="spellEnd"/>
-            <w:r>
-              <w:rPr>
-                <w:rFonts w:ascii="Roboto Slab" w:hAnsi="Roboto Slab" w:cs="Times New Roman (Body CS)"/>
-                <w:color w:val="FFFFFF" w:themeColor="background1"/>
-                <w:spacing w:val="4"/>
-                <w:sz w:val="20"/>
-                <w:szCs w:val="20"/>
-              </w:rPr>
-              <w:t xml:space="preserve"> St, Kenai, Alaska, 99611</w:t>
+              <w:t>580 Devray St, Kenai, Alaska, 99611</w:t>
             </w:r>
             <w:r>
               <w:rPr>
@@ -961,7 +939,55 @@
                 <w:sz w:val="20"/>
                 <w:szCs w:val="20"/>
               </w:rPr>
-              <w:t>Oversee programs in water quality monitoring,</w:t>
+              <w:t>Secured and ov</w:t>
+            </w:r>
+            <w:r>
+              <w:rPr>
+                <w:rFonts w:ascii="Roboto" w:hAnsi="Roboto" w:cs="Arimo"/>
+                <w:sz w:val="20"/>
+                <w:szCs w:val="20"/>
+              </w:rPr>
+              <w:t>ers</w:t>
+            </w:r>
+            <w:r>
+              <w:rPr>
+                <w:rFonts w:ascii="Roboto" w:hAnsi="Roboto" w:cs="Arimo"/>
+                <w:sz w:val="20"/>
+                <w:szCs w:val="20"/>
+              </w:rPr>
+              <w:t>aw</w:t>
+            </w:r>
+            <w:r>
+              <w:rPr>
+                <w:rFonts w:ascii="Roboto" w:hAnsi="Roboto" w:cs="Arimo"/>
+                <w:sz w:val="20"/>
+                <w:szCs w:val="20"/>
+              </w:rPr>
+              <w:t xml:space="preserve"> $9</w:t>
+            </w:r>
+            <w:r>
+              <w:rPr>
+                <w:rFonts w:ascii="Roboto" w:hAnsi="Roboto" w:cs="Arimo"/>
+                <w:sz w:val="20"/>
+                <w:szCs w:val="20"/>
+              </w:rPr>
+              <w:t>5</w:t>
+            </w:r>
+            <w:r>
+              <w:rPr>
+                <w:rFonts w:ascii="Roboto" w:hAnsi="Roboto" w:cs="Arimo"/>
+                <w:sz w:val="20"/>
+                <w:szCs w:val="20"/>
+              </w:rPr>
+              <w:t>0k+ of</w:t>
+            </w:r>
+            <w:r>
+              <w:rPr>
+                <w:rFonts w:ascii="Roboto" w:hAnsi="Roboto" w:cs="Arimo"/>
+                <w:sz w:val="20"/>
+                <w:szCs w:val="20"/>
+              </w:rPr>
+              <w:t xml:space="preserve"> programs in water quality monitoring,</w:t>
             </w:r>
             <w:r>
               <w:rPr>
@@ -1002,7 +1028,23 @@
                 <w:sz w:val="20"/>
                 <w:szCs w:val="20"/>
               </w:rPr>
-              <w:t>Develop reproducible workflows for data management, analysis, and visualization</w:t>
+              <w:t>Develop</w:t>
+            </w:r>
+            <w:r>
+              <w:rPr>
+                <w:rFonts w:ascii="Roboto" w:hAnsi="Roboto" w:cs="Arimo"/>
+                <w:sz w:val="20"/>
+                <w:szCs w:val="20"/>
+              </w:rPr>
+              <w:t>ed</w:t>
+            </w:r>
+            <w:r>
+              <w:rPr>
+                <w:rFonts w:ascii="Roboto" w:hAnsi="Roboto" w:cs="Arimo"/>
+                <w:sz w:val="20"/>
+                <w:szCs w:val="20"/>
+              </w:rPr>
+              <w:t xml:space="preserve"> reproducible workflows for data management, analysis, and visualization</w:t>
             </w:r>
           </w:p>
           <w:p>
@@ -1028,6 +1070,14 @@
                 <w:szCs w:val="20"/>
               </w:rPr>
               <w:t>Project development and grant writing</w:t>
+            </w:r>
+            <w:r>
+              <w:rPr>
+                <w:rFonts w:ascii="Roboto" w:hAnsi="Roboto" w:cs="Arimo"/>
+                <w:sz w:val="20"/>
+                <w:szCs w:val="20"/>
+              </w:rPr>
+              <w:t>.</w:t>
             </w:r>
           </w:p>
         </w:tc>
@@ -2074,16 +2124,14 @@
               </w:rPr>
               <w:t>University of Alaska Fairbanks, Fairbanks, AK</w:t>
             </w:r>
-          </w:p>
-          <w:p>
-            <w:pPr>
-              <w:spacing w:after="0" w:line="276" w:lineRule="auto"/>
-              <w:rPr>
-                <w:rFonts w:ascii="Roboto Slab" w:hAnsi="Roboto Slab"/>
-                <w:sz w:val="20"/>
-                <w:szCs w:val="20"/>
-              </w:rPr>
-            </w:pPr>
+            <w:r>
+              <w:rPr>
+                <w:rFonts w:ascii="Roboto Slab" w:hAnsi="Roboto Slab"/>
+                <w:sz w:val="20"/>
+                <w:szCs w:val="20"/>
+              </w:rPr>
+              <w:br/>
+            </w:r>
           </w:p>
           <w:p>
             <w:pPr>
@@ -2594,7 +2642,7 @@
 </file>
 
 <file path=word/endnotes.xml><?xml version="1.0" encoding="utf-8"?>
-<w:endnotes xmlns:wpc="http://schemas.microsoft.com/office/word/2010/wordprocessingCanvas" xmlns:cx="http://schemas.microsoft.com/office/drawing/2014/chartex" xmlns:cx1="http://schemas.microsoft.com/office/drawing/2015/9/8/chartex" xmlns:cx2="http://schemas.microsoft.com/office/drawing/2015/10/21/chartex" xmlns:cx3="http://schemas.microsoft.com/office/drawing/2016/5/9/chartex" xmlns:cx4="http://schemas.microsoft.com/office/drawing/2016/5/10/chartex" xmlns:cx5="http://schemas.microsoft.com/office/drawing/2016/5/11/chartex" xmlns:cx6="http://schemas.microsoft.com/office/drawing/2016/5/12/chartex" xmlns:cx7="http://schemas.microsoft.com/office/drawing/2016/5/13/chartex" xmlns:cx8="http://schemas.microsoft.com/office/drawing/2016/5/14/chartex" xmlns:mc="http://schemas.openxmlformats.org/markup-compatibility/2006" xmlns:aink="http://schemas.microsoft.com/office/drawing/2016/ink" xmlns:am3d="http://schemas.microsoft.com/office/drawing/2017/model3d" xmlns:o="urn:schemas-microsoft-com:office:office" xmlns:oel="http://schemas.microsoft.com/office/2019/extlst" xmlns:r="http://schemas.openxmlformats.org/officeDocument/2006/relationships" xmlns:m="http://schemas.openxmlformats.org/officeDocument/2006/math" xmlns:v="urn:schemas-microsoft-com:vml" xmlns:wp14="http://schemas.microsoft.com/office/word/2010/wordprocessingDrawing" xmlns:wp="http://schemas.openxmlformats.org/drawingml/2006/wordprocessingDrawing" xmlns:w10="urn:schemas-microsoft-com:office:word" xmlns:w="http://schemas.openxmlformats.org/wordprocessingml/2006/main" xmlns:w14="http://schemas.microsoft.com/office/word/2010/wordml" xmlns:w15="http://schemas.microsoft.com/office/word/2012/wordml" xmlns:w16cex="http://schemas.microsoft.com/office/word/2018/wordml/cex" xmlns:w16cid="http://schemas.microsoft.com/office/word/2016/wordml/cid" xmlns:w16="http://schemas.microsoft.com/office/word/2018/wordml" xmlns:w16sdtdh="http://schemas.microsoft.com/office/word/2020/wordml/sdtdatahash" xmlns:w16se="http://schemas.microsoft.com/office/word/2015/wordml/symex" xmlns:wpg="http://schemas.microsoft.com/office/word/2010/wordprocessingGroup" xmlns:wpi="http://schemas.microsoft.com/office/word/2010/wordprocessingInk" xmlns:wne="http://schemas.microsoft.com/office/word/2006/wordml" xmlns:wps="http://schemas.microsoft.com/office/word/2010/wordprocessingShape" mc:Ignorable="w14 w15 w16se w16cid w16 w16cex w16sdtdh wp14">
+<w:endnotes xmlns:wpc="http://schemas.microsoft.com/office/word/2010/wordprocessingCanvas" xmlns:cx="http://schemas.microsoft.com/office/drawing/2014/chartex" xmlns:cx1="http://schemas.microsoft.com/office/drawing/2015/9/8/chartex" xmlns:cx2="http://schemas.microsoft.com/office/drawing/2015/10/21/chartex" xmlns:cx3="http://schemas.microsoft.com/office/drawing/2016/5/9/chartex" xmlns:cx4="http://schemas.microsoft.com/office/drawing/2016/5/10/chartex" xmlns:cx5="http://schemas.microsoft.com/office/drawing/2016/5/11/chartex" xmlns:cx6="http://schemas.microsoft.com/office/drawing/2016/5/12/chartex" xmlns:cx7="http://schemas.microsoft.com/office/drawing/2016/5/13/chartex" xmlns:cx8="http://schemas.microsoft.com/office/drawing/2016/5/14/chartex" xmlns:mc="http://schemas.openxmlformats.org/markup-compatibility/2006" xmlns:aink="http://schemas.microsoft.com/office/drawing/2016/ink" xmlns:am3d="http://schemas.microsoft.com/office/drawing/2017/model3d" xmlns:o="urn:schemas-microsoft-com:office:office" xmlns:oel="http://schemas.microsoft.com/office/2019/extlst" xmlns:r="http://schemas.openxmlformats.org/officeDocument/2006/relationships" xmlns:m="http://schemas.openxmlformats.org/officeDocument/2006/math" xmlns:v="urn:schemas-microsoft-com:vml" xmlns:wp14="http://schemas.microsoft.com/office/word/2010/wordprocessingDrawing" xmlns:wp="http://schemas.openxmlformats.org/drawingml/2006/wordprocessingDrawing" xmlns:w10="urn:schemas-microsoft-com:office:word" xmlns:w="http://schemas.openxmlformats.org/wordprocessingml/2006/main" xmlns:w14="http://schemas.microsoft.com/office/word/2010/wordml" xmlns:w15="http://schemas.microsoft.com/office/word/2012/wordml" xmlns:w16cex="http://schemas.microsoft.com/office/word/2018/wordml/cex" xmlns:w16cid="http://schemas.microsoft.com/office/word/2016/wordml/cid" xmlns:w16="http://schemas.microsoft.com/office/word/2018/wordml" xmlns:w16du="http://schemas.microsoft.com/office/word/2023/wordml/word16du" xmlns:w16sdtdh="http://schemas.microsoft.com/office/word/2020/wordml/sdtdatahash" xmlns:w16sdtfl="http://schemas.microsoft.com/office/word/2024/wordml/sdtformatlock" xmlns:w16se="http://schemas.microsoft.com/office/word/2015/wordml/symex" xmlns:wpg="http://schemas.microsoft.com/office/word/2010/wordprocessingGroup" xmlns:wpi="http://schemas.microsoft.com/office/word/2010/wordprocessingInk" xmlns:wne="http://schemas.microsoft.com/office/word/2006/wordml" xmlns:wps="http://schemas.microsoft.com/office/word/2010/wordprocessingShape" mc:Ignorable="w14 w15 w16se w16cid w16 w16cex w16sdtdh w16sdtfl w16du wp14">
   <w:endnote w:type="separator" w:id="-1">
     <w:p>
       <w:pPr>
@@ -2619,7 +2667,7 @@
 </file>
 
 <file path=word/footer1.xml><?xml version="1.0" encoding="utf-8"?>
-<w:ftr xmlns:wpc="http://schemas.microsoft.com/office/word/2010/wordprocessingCanvas" xmlns:cx="http://schemas.microsoft.com/office/drawing/2014/chartex" xmlns:cx1="http://schemas.microsoft.com/office/drawing/2015/9/8/chartex" xmlns:cx2="http://schemas.microsoft.com/office/drawing/2015/10/21/chartex" xmlns:cx3="http://schemas.microsoft.com/office/drawing/2016/5/9/chartex" xmlns:cx4="http://schemas.microsoft.com/office/drawing/2016/5/10/chartex" xmlns:cx5="http://schemas.microsoft.com/office/drawing/2016/5/11/chartex" xmlns:cx6="http://schemas.microsoft.com/office/drawing/2016/5/12/chartex" xmlns:cx7="http://schemas.microsoft.com/office/drawing/2016/5/13/chartex" xmlns:cx8="http://schemas.microsoft.com/office/drawing/2016/5/14/chartex" xmlns:mc="http://schemas.openxmlformats.org/markup-compatibility/2006" xmlns:aink="http://schemas.microsoft.com/office/drawing/2016/ink" xmlns:am3d="http://schemas.microsoft.com/office/drawing/2017/model3d" xmlns:o="urn:schemas-microsoft-com:office:office" xmlns:oel="http://schemas.microsoft.com/office/2019/extlst" xmlns:r="http://schemas.openxmlformats.org/officeDocument/2006/relationships" xmlns:m="http://schemas.openxmlformats.org/officeDocument/2006/math" xmlns:v="urn:schemas-microsoft-com:vml" xmlns:wp14="http://schemas.microsoft.com/office/word/2010/wordprocessingDrawing" xmlns:wp="http://schemas.openxmlformats.org/drawingml/2006/wordprocessingDrawing" xmlns:w10="urn:schemas-microsoft-com:office:word" xmlns:w="http://schemas.openxmlformats.org/wordprocessingml/2006/main" xmlns:w14="http://schemas.microsoft.com/office/word/2010/wordml" xmlns:w15="http://schemas.microsoft.com/office/word/2012/wordml" xmlns:w16cex="http://schemas.microsoft.com/office/word/2018/wordml/cex" xmlns:w16cid="http://schemas.microsoft.com/office/word/2016/wordml/cid" xmlns:w16="http://schemas.microsoft.com/office/word/2018/wordml" xmlns:w16sdtdh="http://schemas.microsoft.com/office/word/2020/wordml/sdtdatahash" xmlns:w16se="http://schemas.microsoft.com/office/word/2015/wordml/symex" xmlns:wpg="http://schemas.microsoft.com/office/word/2010/wordprocessingGroup" xmlns:wpi="http://schemas.microsoft.com/office/word/2010/wordprocessingInk" xmlns:wne="http://schemas.microsoft.com/office/word/2006/wordml" xmlns:wps="http://schemas.microsoft.com/office/word/2010/wordprocessingShape" mc:Ignorable="w14 w15 w16se w16cid w16 w16cex w16sdtdh wp14">
+<w:ftr xmlns:wpc="http://schemas.microsoft.com/office/word/2010/wordprocessingCanvas" xmlns:cx="http://schemas.microsoft.com/office/drawing/2014/chartex" xmlns:cx1="http://schemas.microsoft.com/office/drawing/2015/9/8/chartex" xmlns:cx2="http://schemas.microsoft.com/office/drawing/2015/10/21/chartex" xmlns:cx3="http://schemas.microsoft.com/office/drawing/2016/5/9/chartex" xmlns:cx4="http://schemas.microsoft.com/office/drawing/2016/5/10/chartex" xmlns:cx5="http://schemas.microsoft.com/office/drawing/2016/5/11/chartex" xmlns:cx6="http://schemas.microsoft.com/office/drawing/2016/5/12/chartex" xmlns:cx7="http://schemas.microsoft.com/office/drawing/2016/5/13/chartex" xmlns:cx8="http://schemas.microsoft.com/office/drawing/2016/5/14/chartex" xmlns:mc="http://schemas.openxmlformats.org/markup-compatibility/2006" xmlns:aink="http://schemas.microsoft.com/office/drawing/2016/ink" xmlns:am3d="http://schemas.microsoft.com/office/drawing/2017/model3d" xmlns:o="urn:schemas-microsoft-com:office:office" xmlns:oel="http://schemas.microsoft.com/office/2019/extlst" xmlns:r="http://schemas.openxmlformats.org/officeDocument/2006/relationships" xmlns:m="http://schemas.openxmlformats.org/officeDocument/2006/math" xmlns:v="urn:schemas-microsoft-com:vml" xmlns:wp14="http://schemas.microsoft.com/office/word/2010/wordprocessingDrawing" xmlns:wp="http://schemas.openxmlformats.org/drawingml/2006/wordprocessingDrawing" xmlns:w10="urn:schemas-microsoft-com:office:word" xmlns:w="http://schemas.openxmlformats.org/wordprocessingml/2006/main" xmlns:w14="http://schemas.microsoft.com/office/word/2010/wordml" xmlns:w15="http://schemas.microsoft.com/office/word/2012/wordml" xmlns:w16cex="http://schemas.microsoft.com/office/word/2018/wordml/cex" xmlns:w16cid="http://schemas.microsoft.com/office/word/2016/wordml/cid" xmlns:w16="http://schemas.microsoft.com/office/word/2018/wordml" xmlns:w16du="http://schemas.microsoft.com/office/word/2023/wordml/word16du" xmlns:w16sdtdh="http://schemas.microsoft.com/office/word/2020/wordml/sdtdatahash" xmlns:w16sdtfl="http://schemas.microsoft.com/office/word/2024/wordml/sdtformatlock" xmlns:w16se="http://schemas.microsoft.com/office/word/2015/wordml/symex" xmlns:wpg="http://schemas.microsoft.com/office/word/2010/wordprocessingGroup" xmlns:wpi="http://schemas.microsoft.com/office/word/2010/wordprocessingInk" xmlns:wne="http://schemas.microsoft.com/office/word/2006/wordml" xmlns:wps="http://schemas.microsoft.com/office/word/2010/wordprocessingShape" mc:Ignorable="w14 w15 w16se w16cid w16 w16cex w16sdtdh w16sdtfl w16du wp14">
   <w:p>
     <w:pPr>
       <w:pStyle w:val="Footer"/>
@@ -2629,7 +2677,7 @@
 </file>
 
 <file path=word/footer2.xml><?xml version="1.0" encoding="utf-8"?>
-<w:ftr xmlns:wpc="http://schemas.microsoft.com/office/word/2010/wordprocessingCanvas" xmlns:cx="http://schemas.microsoft.com/office/drawing/2014/chartex" xmlns:cx1="http://schemas.microsoft.com/office/drawing/2015/9/8/chartex" xmlns:cx2="http://schemas.microsoft.com/office/drawing/2015/10/21/chartex" xmlns:cx3="http://schemas.microsoft.com/office/drawing/2016/5/9/chartex" xmlns:cx4="http://schemas.microsoft.com/office/drawing/2016/5/10/chartex" xmlns:cx5="http://schemas.microsoft.com/office/drawing/2016/5/11/chartex" xmlns:cx6="http://schemas.microsoft.com/office/drawing/2016/5/12/chartex" xmlns:cx7="http://schemas.microsoft.com/office/drawing/2016/5/13/chartex" xmlns:cx8="http://schemas.microsoft.com/office/drawing/2016/5/14/chartex" xmlns:mc="http://schemas.openxmlformats.org/markup-compatibility/2006" xmlns:aink="http://schemas.microsoft.com/office/drawing/2016/ink" xmlns:am3d="http://schemas.microsoft.com/office/drawing/2017/model3d" xmlns:o="urn:schemas-microsoft-com:office:office" xmlns:oel="http://schemas.microsoft.com/office/2019/extlst" xmlns:r="http://schemas.openxmlformats.org/officeDocument/2006/relationships" xmlns:m="http://schemas.openxmlformats.org/officeDocument/2006/math" xmlns:v="urn:schemas-microsoft-com:vml" xmlns:wp14="http://schemas.microsoft.com/office/word/2010/wordprocessingDrawing" xmlns:wp="http://schemas.openxmlformats.org/drawingml/2006/wordprocessingDrawing" xmlns:w10="urn:schemas-microsoft-com:office:word" xmlns:w="http://schemas.openxmlformats.org/wordprocessingml/2006/main" xmlns:w14="http://schemas.microsoft.com/office/word/2010/wordml" xmlns:w15="http://schemas.microsoft.com/office/word/2012/wordml" xmlns:w16cex="http://schemas.microsoft.com/office/word/2018/wordml/cex" xmlns:w16cid="http://schemas.microsoft.com/office/word/2016/wordml/cid" xmlns:w16="http://schemas.microsoft.com/office/word/2018/wordml" xmlns:w16sdtdh="http://schemas.microsoft.com/office/word/2020/wordml/sdtdatahash" xmlns:w16se="http://schemas.microsoft.com/office/word/2015/wordml/symex" xmlns:wpg="http://schemas.microsoft.com/office/word/2010/wordprocessingGroup" xmlns:wpi="http://schemas.microsoft.com/office/word/2010/wordprocessingInk" xmlns:wne="http://schemas.microsoft.com/office/word/2006/wordml" xmlns:wps="http://schemas.microsoft.com/office/word/2010/wordprocessingShape" mc:Ignorable="w14 w15 w16se w16cid w16 w16cex w16sdtdh wp14">
+<w:ftr xmlns:wpc="http://schemas.microsoft.com/office/word/2010/wordprocessingCanvas" xmlns:cx="http://schemas.microsoft.com/office/drawing/2014/chartex" xmlns:cx1="http://schemas.microsoft.com/office/drawing/2015/9/8/chartex" xmlns:cx2="http://schemas.microsoft.com/office/drawing/2015/10/21/chartex" xmlns:cx3="http://schemas.microsoft.com/office/drawing/2016/5/9/chartex" xmlns:cx4="http://schemas.microsoft.com/office/drawing/2016/5/10/chartex" xmlns:cx5="http://schemas.microsoft.com/office/drawing/2016/5/11/chartex" xmlns:cx6="http://schemas.microsoft.com/office/drawing/2016/5/12/chartex" xmlns:cx7="http://schemas.microsoft.com/office/drawing/2016/5/13/chartex" xmlns:cx8="http://schemas.microsoft.com/office/drawing/2016/5/14/chartex" xmlns:mc="http://schemas.openxmlformats.org/markup-compatibility/2006" xmlns:aink="http://schemas.microsoft.com/office/drawing/2016/ink" xmlns:am3d="http://schemas.microsoft.com/office/drawing/2017/model3d" xmlns:o="urn:schemas-microsoft-com:office:office" xmlns:oel="http://schemas.microsoft.com/office/2019/extlst" xmlns:r="http://schemas.openxmlformats.org/officeDocument/2006/relationships" xmlns:m="http://schemas.openxmlformats.org/officeDocument/2006/math" xmlns:v="urn:schemas-microsoft-com:vml" xmlns:wp14="http://schemas.microsoft.com/office/word/2010/wordprocessingDrawing" xmlns:wp="http://schemas.openxmlformats.org/drawingml/2006/wordprocessingDrawing" xmlns:w10="urn:schemas-microsoft-com:office:word" xmlns:w="http://schemas.openxmlformats.org/wordprocessingml/2006/main" xmlns:w14="http://schemas.microsoft.com/office/word/2010/wordml" xmlns:w15="http://schemas.microsoft.com/office/word/2012/wordml" xmlns:w16cex="http://schemas.microsoft.com/office/word/2018/wordml/cex" xmlns:w16cid="http://schemas.microsoft.com/office/word/2016/wordml/cid" xmlns:w16="http://schemas.microsoft.com/office/word/2018/wordml" xmlns:w16du="http://schemas.microsoft.com/office/word/2023/wordml/word16du" xmlns:w16sdtdh="http://schemas.microsoft.com/office/word/2020/wordml/sdtdatahash" xmlns:w16sdtfl="http://schemas.microsoft.com/office/word/2024/wordml/sdtformatlock" xmlns:w16se="http://schemas.microsoft.com/office/word/2015/wordml/symex" xmlns:wpg="http://schemas.microsoft.com/office/word/2010/wordprocessingGroup" xmlns:wpi="http://schemas.microsoft.com/office/word/2010/wordprocessingInk" xmlns:wne="http://schemas.microsoft.com/office/word/2006/wordml" xmlns:wps="http://schemas.microsoft.com/office/word/2010/wordprocessingShape" mc:Ignorable="w14 w15 w16se w16cid w16 w16cex w16sdtdh w16sdtfl w16du wp14">
   <w:p>
     <w:pPr>
       <w:pStyle w:val="Footer"/>
@@ -2639,7 +2687,7 @@
 </file>
 
 <file path=word/footer3.xml><?xml version="1.0" encoding="utf-8"?>
-<w:ftr xmlns:wpc="http://schemas.microsoft.com/office/word/2010/wordprocessingCanvas" xmlns:cx="http://schemas.microsoft.com/office/drawing/2014/chartex" xmlns:cx1="http://schemas.microsoft.com/office/drawing/2015/9/8/chartex" xmlns:cx2="http://schemas.microsoft.com/office/drawing/2015/10/21/chartex" xmlns:cx3="http://schemas.microsoft.com/office/drawing/2016/5/9/chartex" xmlns:cx4="http://schemas.microsoft.com/office/drawing/2016/5/10/chartex" xmlns:cx5="http://schemas.microsoft.com/office/drawing/2016/5/11/chartex" xmlns:cx6="http://schemas.microsoft.com/office/drawing/2016/5/12/chartex" xmlns:cx7="http://schemas.microsoft.com/office/drawing/2016/5/13/chartex" xmlns:cx8="http://schemas.microsoft.com/office/drawing/2016/5/14/chartex" xmlns:mc="http://schemas.openxmlformats.org/markup-compatibility/2006" xmlns:aink="http://schemas.microsoft.com/office/drawing/2016/ink" xmlns:am3d="http://schemas.microsoft.com/office/drawing/2017/model3d" xmlns:o="urn:schemas-microsoft-com:office:office" xmlns:oel="http://schemas.microsoft.com/office/2019/extlst" xmlns:r="http://schemas.openxmlformats.org/officeDocument/2006/relationships" xmlns:m="http://schemas.openxmlformats.org/officeDocument/2006/math" xmlns:v="urn:schemas-microsoft-com:vml" xmlns:wp14="http://schemas.microsoft.com/office/word/2010/wordprocessingDrawing" xmlns:wp="http://schemas.openxmlformats.org/drawingml/2006/wordprocessingDrawing" xmlns:w10="urn:schemas-microsoft-com:office:word" xmlns:w="http://schemas.openxmlformats.org/wordprocessingml/2006/main" xmlns:w14="http://schemas.microsoft.com/office/word/2010/wordml" xmlns:w15="http://schemas.microsoft.com/office/word/2012/wordml" xmlns:w16cex="http://schemas.microsoft.com/office/word/2018/wordml/cex" xmlns:w16cid="http://schemas.microsoft.com/office/word/2016/wordml/cid" xmlns:w16="http://schemas.microsoft.com/office/word/2018/wordml" xmlns:w16sdtdh="http://schemas.microsoft.com/office/word/2020/wordml/sdtdatahash" xmlns:w16se="http://schemas.microsoft.com/office/word/2015/wordml/symex" xmlns:wpg="http://schemas.microsoft.com/office/word/2010/wordprocessingGroup" xmlns:wpi="http://schemas.microsoft.com/office/word/2010/wordprocessingInk" xmlns:wne="http://schemas.microsoft.com/office/word/2006/wordml" xmlns:wps="http://schemas.microsoft.com/office/word/2010/wordprocessingShape" mc:Ignorable="w14 w15 w16se w16cid w16 w16cex w16sdtdh wp14">
+<w:ftr xmlns:wpc="http://schemas.microsoft.com/office/word/2010/wordprocessingCanvas" xmlns:cx="http://schemas.microsoft.com/office/drawing/2014/chartex" xmlns:cx1="http://schemas.microsoft.com/office/drawing/2015/9/8/chartex" xmlns:cx2="http://schemas.microsoft.com/office/drawing/2015/10/21/chartex" xmlns:cx3="http://schemas.microsoft.com/office/drawing/2016/5/9/chartex" xmlns:cx4="http://schemas.microsoft.com/office/drawing/2016/5/10/chartex" xmlns:cx5="http://schemas.microsoft.com/office/drawing/2016/5/11/chartex" xmlns:cx6="http://schemas.microsoft.com/office/drawing/2016/5/12/chartex" xmlns:cx7="http://schemas.microsoft.com/office/drawing/2016/5/13/chartex" xmlns:cx8="http://schemas.microsoft.com/office/drawing/2016/5/14/chartex" xmlns:mc="http://schemas.openxmlformats.org/markup-compatibility/2006" xmlns:aink="http://schemas.microsoft.com/office/drawing/2016/ink" xmlns:am3d="http://schemas.microsoft.com/office/drawing/2017/model3d" xmlns:o="urn:schemas-microsoft-com:office:office" xmlns:oel="http://schemas.microsoft.com/office/2019/extlst" xmlns:r="http://schemas.openxmlformats.org/officeDocument/2006/relationships" xmlns:m="http://schemas.openxmlformats.org/officeDocument/2006/math" xmlns:v="urn:schemas-microsoft-com:vml" xmlns:wp14="http://schemas.microsoft.com/office/word/2010/wordprocessingDrawing" xmlns:wp="http://schemas.openxmlformats.org/drawingml/2006/wordprocessingDrawing" xmlns:w10="urn:schemas-microsoft-com:office:word" xmlns:w="http://schemas.openxmlformats.org/wordprocessingml/2006/main" xmlns:w14="http://schemas.microsoft.com/office/word/2010/wordml" xmlns:w15="http://schemas.microsoft.com/office/word/2012/wordml" xmlns:w16cex="http://schemas.microsoft.com/office/word/2018/wordml/cex" xmlns:w16cid="http://schemas.microsoft.com/office/word/2016/wordml/cid" xmlns:w16="http://schemas.microsoft.com/office/word/2018/wordml" xmlns:w16du="http://schemas.microsoft.com/office/word/2023/wordml/word16du" xmlns:w16sdtdh="http://schemas.microsoft.com/office/word/2020/wordml/sdtdatahash" xmlns:w16sdtfl="http://schemas.microsoft.com/office/word/2024/wordml/sdtformatlock" xmlns:w16se="http://schemas.microsoft.com/office/word/2015/wordml/symex" xmlns:wpg="http://schemas.microsoft.com/office/word/2010/wordprocessingGroup" xmlns:wpi="http://schemas.microsoft.com/office/word/2010/wordprocessingInk" xmlns:wne="http://schemas.microsoft.com/office/word/2006/wordml" xmlns:wps="http://schemas.microsoft.com/office/word/2010/wordprocessingShape" mc:Ignorable="w14 w15 w16se w16cid w16 w16cex w16sdtdh w16sdtfl w16du wp14">
   <w:p>
     <w:pPr>
       <w:pStyle w:val="Footer"/>
@@ -2649,7 +2697,7 @@
 </file>
 
 <file path=word/footnotes.xml><?xml version="1.0" encoding="utf-8"?>
-<w:footnotes xmlns:wpc="http://schemas.microsoft.com/office/word/2010/wordprocessingCanvas" xmlns:cx="http://schemas.microsoft.com/office/drawing/2014/chartex" xmlns:cx1="http://schemas.microsoft.com/office/drawing/2015/9/8/chartex" xmlns:cx2="http://schemas.microsoft.com/office/drawing/2015/10/21/chartex" xmlns:cx3="http://schemas.microsoft.com/office/drawing/2016/5/9/chartex" xmlns:cx4="http://schemas.microsoft.com/office/drawing/2016/5/10/chartex" xmlns:cx5="http://schemas.microsoft.com/office/drawing/2016/5/11/chartex" xmlns:cx6="http://schemas.microsoft.com/office/drawing/2016/5/12/chartex" xmlns:cx7="http://schemas.microsoft.com/office/drawing/2016/5/13/chartex" xmlns:cx8="http://schemas.microsoft.com/office/drawing/2016/5/14/chartex" xmlns:mc="http://schemas.openxmlformats.org/markup-compatibility/2006" xmlns:aink="http://schemas.microsoft.com/office/drawing/2016/ink" xmlns:am3d="http://schemas.microsoft.com/office/drawing/2017/model3d" xmlns:o="urn:schemas-microsoft-com:office:office" xmlns:oel="http://schemas.microsoft.com/office/2019/extlst" xmlns:r="http://schemas.openxmlformats.org/officeDocument/2006/relationships" xmlns:m="http://schemas.openxmlformats.org/officeDocument/2006/math" xmlns:v="urn:schemas-microsoft-com:vml" xmlns:wp14="http://schemas.microsoft.com/office/word/2010/wordprocessingDrawing" xmlns:wp="http://schemas.openxmlformats.org/drawingml/2006/wordprocessingDrawing" xmlns:w10="urn:schemas-microsoft-com:office:word" xmlns:w="http://schemas.openxmlformats.org/wordprocessingml/2006/main" xmlns:w14="http://schemas.microsoft.com/office/word/2010/wordml" xmlns:w15="http://schemas.microsoft.com/office/word/2012/wordml" xmlns:w16cex="http://schemas.microsoft.com/office/word/2018/wordml/cex" xmlns:w16cid="http://schemas.microsoft.com/office/word/2016/wordml/cid" xmlns:w16="http://schemas.microsoft.com/office/word/2018/wordml" xmlns:w16sdtdh="http://schemas.microsoft.com/office/word/2020/wordml/sdtdatahash" xmlns:w16se="http://schemas.microsoft.com/office/word/2015/wordml/symex" xmlns:wpg="http://schemas.microsoft.com/office/word/2010/wordprocessingGroup" xmlns:wpi="http://schemas.microsoft.com/office/word/2010/wordprocessingInk" xmlns:wne="http://schemas.microsoft.com/office/word/2006/wordml" xmlns:wps="http://schemas.microsoft.com/office/word/2010/wordprocessingShape" mc:Ignorable="w14 w15 w16se w16cid w16 w16cex w16sdtdh wp14">
+<w:footnotes xmlns:wpc="http://schemas.microsoft.com/office/word/2010/wordprocessingCanvas" xmlns:cx="http://schemas.microsoft.com/office/drawing/2014/chartex" xmlns:cx1="http://schemas.microsoft.com/office/drawing/2015/9/8/chartex" xmlns:cx2="http://schemas.microsoft.com/office/drawing/2015/10/21/chartex" xmlns:cx3="http://schemas.microsoft.com/office/drawing/2016/5/9/chartex" xmlns:cx4="http://schemas.microsoft.com/office/drawing/2016/5/10/chartex" xmlns:cx5="http://schemas.microsoft.com/office/drawing/2016/5/11/chartex" xmlns:cx6="http://schemas.microsoft.com/office/drawing/2016/5/12/chartex" xmlns:cx7="http://schemas.microsoft.com/office/drawing/2016/5/13/chartex" xmlns:cx8="http://schemas.microsoft.com/office/drawing/2016/5/14/chartex" xmlns:mc="http://schemas.openxmlformats.org/markup-compatibility/2006" xmlns:aink="http://schemas.microsoft.com/office/drawing/2016/ink" xmlns:am3d="http://schemas.microsoft.com/office/drawing/2017/model3d" xmlns:o="urn:schemas-microsoft-com:office:office" xmlns:oel="http://schemas.microsoft.com/office/2019/extlst" xmlns:r="http://schemas.openxmlformats.org/officeDocument/2006/relationships" xmlns:m="http://schemas.openxmlformats.org/officeDocument/2006/math" xmlns:v="urn:schemas-microsoft-com:vml" xmlns:wp14="http://schemas.microsoft.com/office/word/2010/wordprocessingDrawing" xmlns:wp="http://schemas.openxmlformats.org/drawingml/2006/wordprocessingDrawing" xmlns:w10="urn:schemas-microsoft-com:office:word" xmlns:w="http://schemas.openxmlformats.org/wordprocessingml/2006/main" xmlns:w14="http://schemas.microsoft.com/office/word/2010/wordml" xmlns:w15="http://schemas.microsoft.com/office/word/2012/wordml" xmlns:w16cex="http://schemas.microsoft.com/office/word/2018/wordml/cex" xmlns:w16cid="http://schemas.microsoft.com/office/word/2016/wordml/cid" xmlns:w16="http://schemas.microsoft.com/office/word/2018/wordml" xmlns:w16du="http://schemas.microsoft.com/office/word/2023/wordml/word16du" xmlns:w16sdtdh="http://schemas.microsoft.com/office/word/2020/wordml/sdtdatahash" xmlns:w16sdtfl="http://schemas.microsoft.com/office/word/2024/wordml/sdtformatlock" xmlns:w16se="http://schemas.microsoft.com/office/word/2015/wordml/symex" xmlns:wpg="http://schemas.microsoft.com/office/word/2010/wordprocessingGroup" xmlns:wpi="http://schemas.microsoft.com/office/word/2010/wordprocessingInk" xmlns:wne="http://schemas.microsoft.com/office/word/2006/wordml" xmlns:wps="http://schemas.microsoft.com/office/word/2010/wordprocessingShape" mc:Ignorable="w14 w15 w16se w16cid w16 w16cex w16sdtdh w16sdtfl w16du wp14">
   <w:footnote w:type="separator" w:id="-1">
     <w:p>
       <w:pPr>
@@ -2674,7 +2722,7 @@
 </file>
 
 <file path=word/header1.xml><?xml version="1.0" encoding="utf-8"?>
-<w:hdr xmlns:wpc="http://schemas.microsoft.com/office/word/2010/wordprocessingCanvas" xmlns:cx="http://schemas.microsoft.com/office/drawing/2014/chartex" xmlns:cx1="http://schemas.microsoft.com/office/drawing/2015/9/8/chartex" xmlns:cx2="http://schemas.microsoft.com/office/drawing/2015/10/21/chartex" xmlns:cx3="http://schemas.microsoft.com/office/drawing/2016/5/9/chartex" xmlns:cx4="http://schemas.microsoft.com/office/drawing/2016/5/10/chartex" xmlns:cx5="http://schemas.microsoft.com/office/drawing/2016/5/11/chartex" xmlns:cx6="http://schemas.microsoft.com/office/drawing/2016/5/12/chartex" xmlns:cx7="http://schemas.microsoft.com/office/drawing/2016/5/13/chartex" xmlns:cx8="http://schemas.microsoft.com/office/drawing/2016/5/14/chartex" xmlns:mc="http://schemas.openxmlformats.org/markup-compatibility/2006" xmlns:aink="http://schemas.microsoft.com/office/drawing/2016/ink" xmlns:am3d="http://schemas.microsoft.com/office/drawing/2017/model3d" xmlns:o="urn:schemas-microsoft-com:office:office" xmlns:oel="http://schemas.microsoft.com/office/2019/extlst" xmlns:r="http://schemas.openxmlformats.org/officeDocument/2006/relationships" xmlns:m="http://schemas.openxmlformats.org/officeDocument/2006/math" xmlns:v="urn:schemas-microsoft-com:vml" xmlns:wp14="http://schemas.microsoft.com/office/word/2010/wordprocessingDrawing" xmlns:wp="http://schemas.openxmlformats.org/drawingml/2006/wordprocessingDrawing" xmlns:w10="urn:schemas-microsoft-com:office:word" xmlns:w="http://schemas.openxmlformats.org/wordprocessingml/2006/main" xmlns:w14="http://schemas.microsoft.com/office/word/2010/wordml" xmlns:w15="http://schemas.microsoft.com/office/word/2012/wordml" xmlns:w16cex="http://schemas.microsoft.com/office/word/2018/wordml/cex" xmlns:w16cid="http://schemas.microsoft.com/office/word/2016/wordml/cid" xmlns:w16="http://schemas.microsoft.com/office/word/2018/wordml" xmlns:w16sdtdh="http://schemas.microsoft.com/office/word/2020/wordml/sdtdatahash" xmlns:w16se="http://schemas.microsoft.com/office/word/2015/wordml/symex" xmlns:wpg="http://schemas.microsoft.com/office/word/2010/wordprocessingGroup" xmlns:wpi="http://schemas.microsoft.com/office/word/2010/wordprocessingInk" xmlns:wne="http://schemas.microsoft.com/office/word/2006/wordml" xmlns:wps="http://schemas.microsoft.com/office/word/2010/wordprocessingShape" mc:Ignorable="w14 w15 w16se w16cid w16 w16cex w16sdtdh wp14">
+<w:hdr xmlns:wpc="http://schemas.microsoft.com/office/word/2010/wordprocessingCanvas" xmlns:cx="http://schemas.microsoft.com/office/drawing/2014/chartex" xmlns:cx1="http://schemas.microsoft.com/office/drawing/2015/9/8/chartex" xmlns:cx2="http://schemas.microsoft.com/office/drawing/2015/10/21/chartex" xmlns:cx3="http://schemas.microsoft.com/office/drawing/2016/5/9/chartex" xmlns:cx4="http://schemas.microsoft.com/office/drawing/2016/5/10/chartex" xmlns:cx5="http://schemas.microsoft.com/office/drawing/2016/5/11/chartex" xmlns:cx6="http://schemas.microsoft.com/office/drawing/2016/5/12/chartex" xmlns:cx7="http://schemas.microsoft.com/office/drawing/2016/5/13/chartex" xmlns:cx8="http://schemas.microsoft.com/office/drawing/2016/5/14/chartex" xmlns:mc="http://schemas.openxmlformats.org/markup-compatibility/2006" xmlns:aink="http://schemas.microsoft.com/office/drawing/2016/ink" xmlns:am3d="http://schemas.microsoft.com/office/drawing/2017/model3d" xmlns:o="urn:schemas-microsoft-com:office:office" xmlns:oel="http://schemas.microsoft.com/office/2019/extlst" xmlns:r="http://schemas.openxmlformats.org/officeDocument/2006/relationships" xmlns:m="http://schemas.openxmlformats.org/officeDocument/2006/math" xmlns:v="urn:schemas-microsoft-com:vml" xmlns:wp14="http://schemas.microsoft.com/office/word/2010/wordprocessingDrawing" xmlns:wp="http://schemas.openxmlformats.org/drawingml/2006/wordprocessingDrawing" xmlns:w10="urn:schemas-microsoft-com:office:word" xmlns:w="http://schemas.openxmlformats.org/wordprocessingml/2006/main" xmlns:w14="http://schemas.microsoft.com/office/word/2010/wordml" xmlns:w15="http://schemas.microsoft.com/office/word/2012/wordml" xmlns:w16cex="http://schemas.microsoft.com/office/word/2018/wordml/cex" xmlns:w16cid="http://schemas.microsoft.com/office/word/2016/wordml/cid" xmlns:w16="http://schemas.microsoft.com/office/word/2018/wordml" xmlns:w16du="http://schemas.microsoft.com/office/word/2023/wordml/word16du" xmlns:w16sdtdh="http://schemas.microsoft.com/office/word/2020/wordml/sdtdatahash" xmlns:w16sdtfl="http://schemas.microsoft.com/office/word/2024/wordml/sdtformatlock" xmlns:w16se="http://schemas.microsoft.com/office/word/2015/wordml/symex" xmlns:wpg="http://schemas.microsoft.com/office/word/2010/wordprocessingGroup" xmlns:wpi="http://schemas.microsoft.com/office/word/2010/wordprocessingInk" xmlns:wne="http://schemas.microsoft.com/office/word/2006/wordml" xmlns:wps="http://schemas.microsoft.com/office/word/2010/wordprocessingShape" mc:Ignorable="w14 w15 w16se w16cid w16 w16cex w16sdtdh w16sdtfl w16du wp14">
   <w:p>
     <w:pPr>
       <w:pStyle w:val="Header"/>
@@ -2684,7 +2732,7 @@
 </file>
 
 <file path=word/header2.xml><?xml version="1.0" encoding="utf-8"?>
-<w:hdr xmlns:wpc="http://schemas.microsoft.com/office/word/2010/wordprocessingCanvas" xmlns:cx="http://schemas.microsoft.com/office/drawing/2014/chartex" xmlns:cx1="http://schemas.microsoft.com/office/drawing/2015/9/8/chartex" xmlns:cx2="http://schemas.microsoft.com/office/drawing/2015/10/21/chartex" xmlns:cx3="http://schemas.microsoft.com/office/drawing/2016/5/9/chartex" xmlns:cx4="http://schemas.microsoft.com/office/drawing/2016/5/10/chartex" xmlns:cx5="http://schemas.microsoft.com/office/drawing/2016/5/11/chartex" xmlns:cx6="http://schemas.microsoft.com/office/drawing/2016/5/12/chartex" xmlns:cx7="http://schemas.microsoft.com/office/drawing/2016/5/13/chartex" xmlns:cx8="http://schemas.microsoft.com/office/drawing/2016/5/14/chartex" xmlns:mc="http://schemas.openxmlformats.org/markup-compatibility/2006" xmlns:aink="http://schemas.microsoft.com/office/drawing/2016/ink" xmlns:am3d="http://schemas.microsoft.com/office/drawing/2017/model3d" xmlns:o="urn:schemas-microsoft-com:office:office" xmlns:oel="http://schemas.microsoft.com/office/2019/extlst" xmlns:r="http://schemas.openxmlformats.org/officeDocument/2006/relationships" xmlns:m="http://schemas.openxmlformats.org/officeDocument/2006/math" xmlns:v="urn:schemas-microsoft-com:vml" xmlns:wp14="http://schemas.microsoft.com/office/word/2010/wordprocessingDrawing" xmlns:wp="http://schemas.openxmlformats.org/drawingml/2006/wordprocessingDrawing" xmlns:w10="urn:schemas-microsoft-com:office:word" xmlns:w="http://schemas.openxmlformats.org/wordprocessingml/2006/main" xmlns:w14="http://schemas.microsoft.com/office/word/2010/wordml" xmlns:w15="http://schemas.microsoft.com/office/word/2012/wordml" xmlns:w16cex="http://schemas.microsoft.com/office/word/2018/wordml/cex" xmlns:w16cid="http://schemas.microsoft.com/office/word/2016/wordml/cid" xmlns:w16="http://schemas.microsoft.com/office/word/2018/wordml" xmlns:w16sdtdh="http://schemas.microsoft.com/office/word/2020/wordml/sdtdatahash" xmlns:w16se="http://schemas.microsoft.com/office/word/2015/wordml/symex" xmlns:wpg="http://schemas.microsoft.com/office/word/2010/wordprocessingGroup" xmlns:wpi="http://schemas.microsoft.com/office/word/2010/wordprocessingInk" xmlns:wne="http://schemas.microsoft.com/office/word/2006/wordml" xmlns:wps="http://schemas.microsoft.com/office/word/2010/wordprocessingShape" mc:Ignorable="w14 w15 w16se w16cid w16 w16cex w16sdtdh wp14">
+<w:hdr xmlns:wpc="http://schemas.microsoft.com/office/word/2010/wordprocessingCanvas" xmlns:cx="http://schemas.microsoft.com/office/drawing/2014/chartex" xmlns:cx1="http://schemas.microsoft.com/office/drawing/2015/9/8/chartex" xmlns:cx2="http://schemas.microsoft.com/office/drawing/2015/10/21/chartex" xmlns:cx3="http://schemas.microsoft.com/office/drawing/2016/5/9/chartex" xmlns:cx4="http://schemas.microsoft.com/office/drawing/2016/5/10/chartex" xmlns:cx5="http://schemas.microsoft.com/office/drawing/2016/5/11/chartex" xmlns:cx6="http://schemas.microsoft.com/office/drawing/2016/5/12/chartex" xmlns:cx7="http://schemas.microsoft.com/office/drawing/2016/5/13/chartex" xmlns:cx8="http://schemas.microsoft.com/office/drawing/2016/5/14/chartex" xmlns:mc="http://schemas.openxmlformats.org/markup-compatibility/2006" xmlns:aink="http://schemas.microsoft.com/office/drawing/2016/ink" xmlns:am3d="http://schemas.microsoft.com/office/drawing/2017/model3d" xmlns:o="urn:schemas-microsoft-com:office:office" xmlns:oel="http://schemas.microsoft.com/office/2019/extlst" xmlns:r="http://schemas.openxmlformats.org/officeDocument/2006/relationships" xmlns:m="http://schemas.openxmlformats.org/officeDocument/2006/math" xmlns:v="urn:schemas-microsoft-com:vml" xmlns:wp14="http://schemas.microsoft.com/office/word/2010/wordprocessingDrawing" xmlns:wp="http://schemas.openxmlformats.org/drawingml/2006/wordprocessingDrawing" xmlns:w10="urn:schemas-microsoft-com:office:word" xmlns:w="http://schemas.openxmlformats.org/wordprocessingml/2006/main" xmlns:w14="http://schemas.microsoft.com/office/word/2010/wordml" xmlns:w15="http://schemas.microsoft.com/office/word/2012/wordml" xmlns:w16cex="http://schemas.microsoft.com/office/word/2018/wordml/cex" xmlns:w16cid="http://schemas.microsoft.com/office/word/2016/wordml/cid" xmlns:w16="http://schemas.microsoft.com/office/word/2018/wordml" xmlns:w16du="http://schemas.microsoft.com/office/word/2023/wordml/word16du" xmlns:w16sdtdh="http://schemas.microsoft.com/office/word/2020/wordml/sdtdatahash" xmlns:w16sdtfl="http://schemas.microsoft.com/office/word/2024/wordml/sdtformatlock" xmlns:w16se="http://schemas.microsoft.com/office/word/2015/wordml/symex" xmlns:wpg="http://schemas.microsoft.com/office/word/2010/wordprocessingGroup" xmlns:wpi="http://schemas.microsoft.com/office/word/2010/wordprocessingInk" xmlns:wne="http://schemas.microsoft.com/office/word/2006/wordml" xmlns:wps="http://schemas.microsoft.com/office/word/2010/wordprocessingShape" mc:Ignorable="w14 w15 w16se w16cid w16 w16cex w16sdtdh w16sdtfl w16du wp14">
   <w:p>
     <w:pPr>
       <w:pStyle w:val="Header"/>
@@ -2694,7 +2742,7 @@
 </file>
 
 <file path=word/header3.xml><?xml version="1.0" encoding="utf-8"?>
-<w:hdr xmlns:wpc="http://schemas.microsoft.com/office/word/2010/wordprocessingCanvas" xmlns:cx="http://schemas.microsoft.com/office/drawing/2014/chartex" xmlns:cx1="http://schemas.microsoft.com/office/drawing/2015/9/8/chartex" xmlns:cx2="http://schemas.microsoft.com/office/drawing/2015/10/21/chartex" xmlns:cx3="http://schemas.microsoft.com/office/drawing/2016/5/9/chartex" xmlns:cx4="http://schemas.microsoft.com/office/drawing/2016/5/10/chartex" xmlns:cx5="http://schemas.microsoft.com/office/drawing/2016/5/11/chartex" xmlns:cx6="http://schemas.microsoft.com/office/drawing/2016/5/12/chartex" xmlns:cx7="http://schemas.microsoft.com/office/drawing/2016/5/13/chartex" xmlns:cx8="http://schemas.microsoft.com/office/drawing/2016/5/14/chartex" xmlns:mc="http://schemas.openxmlformats.org/markup-compatibility/2006" xmlns:aink="http://schemas.microsoft.com/office/drawing/2016/ink" xmlns:am3d="http://schemas.microsoft.com/office/drawing/2017/model3d" xmlns:o="urn:schemas-microsoft-com:office:office" xmlns:oel="http://schemas.microsoft.com/office/2019/extlst" xmlns:r="http://schemas.openxmlformats.org/officeDocument/2006/relationships" xmlns:m="http://schemas.openxmlformats.org/officeDocument/2006/math" xmlns:v="urn:schemas-microsoft-com:vml" xmlns:wp14="http://schemas.microsoft.com/office/word/2010/wordprocessingDrawing" xmlns:wp="http://schemas.openxmlformats.org/drawingml/2006/wordprocessingDrawing" xmlns:w10="urn:schemas-microsoft-com:office:word" xmlns:w="http://schemas.openxmlformats.org/wordprocessingml/2006/main" xmlns:w14="http://schemas.microsoft.com/office/word/2010/wordml" xmlns:w15="http://schemas.microsoft.com/office/word/2012/wordml" xmlns:w16cex="http://schemas.microsoft.com/office/word/2018/wordml/cex" xmlns:w16cid="http://schemas.microsoft.com/office/word/2016/wordml/cid" xmlns:w16="http://schemas.microsoft.com/office/word/2018/wordml" xmlns:w16sdtdh="http://schemas.microsoft.com/office/word/2020/wordml/sdtdatahash" xmlns:w16se="http://schemas.microsoft.com/office/word/2015/wordml/symex" xmlns:wpg="http://schemas.microsoft.com/office/word/2010/wordprocessingGroup" xmlns:wpi="http://schemas.microsoft.com/office/word/2010/wordprocessingInk" xmlns:wne="http://schemas.microsoft.com/office/word/2006/wordml" xmlns:wps="http://schemas.microsoft.com/office/word/2010/wordprocessingShape" mc:Ignorable="w14 w15 w16se w16cid w16 w16cex w16sdtdh wp14">
+<w:hdr xmlns:wpc="http://schemas.microsoft.com/office/word/2010/wordprocessingCanvas" xmlns:cx="http://schemas.microsoft.com/office/drawing/2014/chartex" xmlns:cx1="http://schemas.microsoft.com/office/drawing/2015/9/8/chartex" xmlns:cx2="http://schemas.microsoft.com/office/drawing/2015/10/21/chartex" xmlns:cx3="http://schemas.microsoft.com/office/drawing/2016/5/9/chartex" xmlns:cx4="http://schemas.microsoft.com/office/drawing/2016/5/10/chartex" xmlns:cx5="http://schemas.microsoft.com/office/drawing/2016/5/11/chartex" xmlns:cx6="http://schemas.microsoft.com/office/drawing/2016/5/12/chartex" xmlns:cx7="http://schemas.microsoft.com/office/drawing/2016/5/13/chartex" xmlns:cx8="http://schemas.microsoft.com/office/drawing/2016/5/14/chartex" xmlns:mc="http://schemas.openxmlformats.org/markup-compatibility/2006" xmlns:aink="http://schemas.microsoft.com/office/drawing/2016/ink" xmlns:am3d="http://schemas.microsoft.com/office/drawing/2017/model3d" xmlns:o="urn:schemas-microsoft-com:office:office" xmlns:oel="http://schemas.microsoft.com/office/2019/extlst" xmlns:r="http://schemas.openxmlformats.org/officeDocument/2006/relationships" xmlns:m="http://schemas.openxmlformats.org/officeDocument/2006/math" xmlns:v="urn:schemas-microsoft-com:vml" xmlns:wp14="http://schemas.microsoft.com/office/word/2010/wordprocessingDrawing" xmlns:wp="http://schemas.openxmlformats.org/drawingml/2006/wordprocessingDrawing" xmlns:w10="urn:schemas-microsoft-com:office:word" xmlns:w="http://schemas.openxmlformats.org/wordprocessingml/2006/main" xmlns:w14="http://schemas.microsoft.com/office/word/2010/wordml" xmlns:w15="http://schemas.microsoft.com/office/word/2012/wordml" xmlns:w16cex="http://schemas.microsoft.com/office/word/2018/wordml/cex" xmlns:w16cid="http://schemas.microsoft.com/office/word/2016/wordml/cid" xmlns:w16="http://schemas.microsoft.com/office/word/2018/wordml" xmlns:w16du="http://schemas.microsoft.com/office/word/2023/wordml/word16du" xmlns:w16sdtdh="http://schemas.microsoft.com/office/word/2020/wordml/sdtdatahash" xmlns:w16sdtfl="http://schemas.microsoft.com/office/word/2024/wordml/sdtformatlock" xmlns:w16se="http://schemas.microsoft.com/office/word/2015/wordml/symex" xmlns:wpg="http://schemas.microsoft.com/office/word/2010/wordprocessingGroup" xmlns:wpi="http://schemas.microsoft.com/office/word/2010/wordprocessingInk" xmlns:wne="http://schemas.microsoft.com/office/word/2006/wordml" xmlns:wps="http://schemas.microsoft.com/office/word/2010/wordprocessingShape" mc:Ignorable="w14 w15 w16se w16cid w16 w16cex w16sdtdh w16sdtfl w16du wp14">
   <w:p>
     <w:pPr>
       <w:pStyle w:val="Header"/>
@@ -2704,7 +2752,7 @@
 </file>
 
 <file path=word/numbering.xml><?xml version="1.0" encoding="utf-8"?>
-<w:numbering xmlns:wpc="http://schemas.microsoft.com/office/word/2010/wordprocessingCanvas" xmlns:cx="http://schemas.microsoft.com/office/drawing/2014/chartex" xmlns:cx1="http://schemas.microsoft.com/office/drawing/2015/9/8/chartex" xmlns:cx2="http://schemas.microsoft.com/office/drawing/2015/10/21/chartex" xmlns:cx3="http://schemas.microsoft.com/office/drawing/2016/5/9/chartex" xmlns:cx4="http://schemas.microsoft.com/office/drawing/2016/5/10/chartex" xmlns:cx5="http://schemas.microsoft.com/office/drawing/2016/5/11/chartex" xmlns:cx6="http://schemas.microsoft.com/office/drawing/2016/5/12/chartex" xmlns:cx7="http://schemas.microsoft.com/office/drawing/2016/5/13/chartex" xmlns:cx8="http://schemas.microsoft.com/office/drawing/2016/5/14/chartex" xmlns:mc="http://schemas.openxmlformats.org/markup-compatibility/2006" xmlns:aink="http://schemas.microsoft.com/office/drawing/2016/ink" xmlns:am3d="http://schemas.microsoft.com/office/drawing/2017/model3d" xmlns:o="urn:schemas-microsoft-com:office:office" xmlns:oel="http://schemas.microsoft.com/office/2019/extlst" xmlns:r="http://schemas.openxmlformats.org/officeDocument/2006/relationships" xmlns:m="http://schemas.openxmlformats.org/officeDocument/2006/math" xmlns:v="urn:schemas-microsoft-com:vml" xmlns:wp14="http://schemas.microsoft.com/office/word/2010/wordprocessingDrawing" xmlns:wp="http://schemas.openxmlformats.org/drawingml/2006/wordprocessingDrawing" xmlns:w10="urn:schemas-microsoft-com:office:word" xmlns:w="http://schemas.openxmlformats.org/wordprocessingml/2006/main" xmlns:w14="http://schemas.microsoft.com/office/word/2010/wordml" xmlns:w15="http://schemas.microsoft.com/office/word/2012/wordml" xmlns:w16cex="http://schemas.microsoft.com/office/word/2018/wordml/cex" xmlns:w16cid="http://schemas.microsoft.com/office/word/2016/wordml/cid" xmlns:w16="http://schemas.microsoft.com/office/word/2018/wordml" xmlns:w16sdtdh="http://schemas.microsoft.com/office/word/2020/wordml/sdtdatahash" xmlns:w16se="http://schemas.microsoft.com/office/word/2015/wordml/symex" xmlns:wpg="http://schemas.microsoft.com/office/word/2010/wordprocessingGroup" xmlns:wpi="http://schemas.microsoft.com/office/word/2010/wordprocessingInk" xmlns:wne="http://schemas.microsoft.com/office/word/2006/wordml" xmlns:wps="http://schemas.microsoft.com/office/word/2010/wordprocessingShape" mc:Ignorable="w14 w15 w16se w16cid w16 w16cex w16sdtdh wp14">
+<w:numbering xmlns:wpc="http://schemas.microsoft.com/office/word/2010/wordprocessingCanvas" xmlns:cx="http://schemas.microsoft.com/office/drawing/2014/chartex" xmlns:cx1="http://schemas.microsoft.com/office/drawing/2015/9/8/chartex" xmlns:cx2="http://schemas.microsoft.com/office/drawing/2015/10/21/chartex" xmlns:cx3="http://schemas.microsoft.com/office/drawing/2016/5/9/chartex" xmlns:cx4="http://schemas.microsoft.com/office/drawing/2016/5/10/chartex" xmlns:cx5="http://schemas.microsoft.com/office/drawing/2016/5/11/chartex" xmlns:cx6="http://schemas.microsoft.com/office/drawing/2016/5/12/chartex" xmlns:cx7="http://schemas.microsoft.com/office/drawing/2016/5/13/chartex" xmlns:cx8="http://schemas.microsoft.com/office/drawing/2016/5/14/chartex" xmlns:mc="http://schemas.openxmlformats.org/markup-compatibility/2006" xmlns:aink="http://schemas.microsoft.com/office/drawing/2016/ink" xmlns:am3d="http://schemas.microsoft.com/office/drawing/2017/model3d" xmlns:o="urn:schemas-microsoft-com:office:office" xmlns:oel="http://schemas.microsoft.com/office/2019/extlst" xmlns:r="http://schemas.openxmlformats.org/officeDocument/2006/relationships" xmlns:m="http://schemas.openxmlformats.org/officeDocument/2006/math" xmlns:v="urn:schemas-microsoft-com:vml" xmlns:wp14="http://schemas.microsoft.com/office/word/2010/wordprocessingDrawing" xmlns:wp="http://schemas.openxmlformats.org/drawingml/2006/wordprocessingDrawing" xmlns:w10="urn:schemas-microsoft-com:office:word" xmlns:w="http://schemas.openxmlformats.org/wordprocessingml/2006/main" xmlns:w14="http://schemas.microsoft.com/office/word/2010/wordml" xmlns:w15="http://schemas.microsoft.com/office/word/2012/wordml" xmlns:w16cex="http://schemas.microsoft.com/office/word/2018/wordml/cex" xmlns:w16cid="http://schemas.microsoft.com/office/word/2016/wordml/cid" xmlns:w16="http://schemas.microsoft.com/office/word/2018/wordml" xmlns:w16du="http://schemas.microsoft.com/office/word/2023/wordml/word16du" xmlns:w16sdtdh="http://schemas.microsoft.com/office/word/2020/wordml/sdtdatahash" xmlns:w16sdtfl="http://schemas.microsoft.com/office/word/2024/wordml/sdtformatlock" xmlns:w16se="http://schemas.microsoft.com/office/word/2015/wordml/symex" xmlns:wpg="http://schemas.microsoft.com/office/word/2010/wordprocessingGroup" xmlns:wpi="http://schemas.microsoft.com/office/word/2010/wordprocessingInk" xmlns:wne="http://schemas.microsoft.com/office/word/2006/wordml" xmlns:wps="http://schemas.microsoft.com/office/word/2010/wordprocessingShape" mc:Ignorable="w14 w15 w16se w16cid w16 w16cex w16sdtdh w16sdtfl w16du wp14">
   <w:numPicBullet w:numPicBulletId="0">
     <w:pict>
       <v:shapetype id="_x0000_t75" coordsize="21600,21600" o:spt="75" o:preferrelative="t" path="m@4@5l@4@11@9@11@9@5xe" filled="f" stroked="f">
@@ -2726,8 +2774,8 @@
         <v:path o:extrusionok="f" gradientshapeok="t" o:connecttype="rect"/>
         <o:lock v:ext="edit" aspectratio="t"/>
       </v:shapetype>
-      <v:shape id="_x0000_i1029" type="#_x0000_t75" alt="Shape&#10;&#10;&#10;&#10;&#10;&#10;&#10;&#10;&#10;&#10;&#10;&#10;&#10;&#10;&#10;&#10;&#10;&#10;&#10;&#10;&#10;&#10;&#10;&#10;&#10;&#10;&#10;&#10;&#10;&#10;&#10;&#10;&#10;&#10;&#10;&#10;&#10;&#10;&#10;&#10;&#10;&#10;&#10;&#10;&#10;&#10;&#10;&#10;&#10;&#10;&#10;&#10;&#10;&#10;&#10;&#10;&#10;&#10;&#10;&#10;&#10;&#10;&#10;&#10;&#10;&#10;&#10;&#10;&#10;&#10;&#10;&#10;&#10;&#10;&#10;&#10;&#10;&#10;&#10;&#10;&#10;&#10;&#10;&#10;&#10;&#10;&#10;&#10;&#10;&#10;&#10;&#10;&#10;&#10;&#10;&#10;&#10;&#10;&#10;&#10;&#10;&#10;&#10;&#10;&#10;&#10;&#10;&#10;&#10;&#10;&#10;&#10;&#10;&#10;&#10;&#10;&#10;&#10;&#10;&#10;&#10;&#10;&#10;&#10;&#10;&#10;&#10;&#10;&#10;&#10;&#10;&#10;&#10;&#10;&#10;&#10;&#10;&#10;&#10;&#10;&#10;&#10;&#10;&#10;&#10;&#10;&#10;&#10;&#10;&#10;&#10;&#10;&#10;&#10;&#10;&#10;&#10;&#10;&#10;&#10;&#10;&#10;&#10;&#10;&#10;&#10;&#10;&#10;&#10;&#10;&#10;&#10;&#10;&#10;&#10;&#10;&#10;&#10;&#10;&#10;&#10;&#10;&#10;&#10;&#10;&#10;&#10;&#10;&#10;&#10;&#10;&#10;&#10;&#10;&#10;&#10;&#10;&#10;&#10;&#10;&#10;&#10;&#10;&#10;&#10;&#10;&#10;&#10;&#10;&#10;&#10;&#10;&#10;&#10;&#10;&#10;&#10;&#10;&#10;&#10;&#10;&#10;&#10;&#10;&#10;&#10;&#10;&#10;&#10;&#10;&#10;&#10;&#10;&#10;&#10;&#10;&#10;&#10;&#10;&#10;&#10;&#10;&#10;&#10;&#10;&#10;&#10;&#10;&#10;&#10;&#10;&#10;&#10;&#10;&#10;&#10;&#10;&#10;&#10;&#10;&#10;&#10;&#10;&#10;&#10;&#10;&#10;&#10;&#10;&#10;&#10;&#10;&#10;&#10;&#10;&#10;&#10;&#10;&#10;&#10;&#10;&#10;&#10;&#10;&#10;&#10;&#10;&#10;&#10;&#10;&#10;&#10;&#10;&#10;&#10;&#10;&#10;&#10;&#10;&#10;&#10;&#10;&#10;&#10;&#10;&#10;&#10;&#10;&#10;&#10;&#10;&#10;&#10;&#10;&#10;&#10;&#10;&#10;&#10;&#10;&#10;&#10;&#10;&#10;&#10;&#10;&#10;&#10;&#10;&#10;&#10;&#10;&#10;&#10;&#10;&#10;&#10;&#10;&#10;&#10;&#10;&#10;&#10;&#10;&#10;&#10;&#10;&#10;&#10;&#10;&#10;&#10;&#10;&#10;&#10;&#10;&#10;&#10;&#10;&#10;&#10;&#10;&#10;&#10;&#10;&#10;&#10;&#10;&#10;&#10;&#10;&#10;&#10;&#10;&#10;&#10;&#10;&#10;&#10;&#10;&#10;&#10;&#10;&#10;&#10;&#10;&#10;&#10;&#10;&#10;&#10;&#10;&#10;&#10;&#10;&#10;&#10;&#10;&#10;&#10;&#10;&#10;&#10;&#10;&#10;&#10;&#10;&#10;&#10;&#10;&#10;&#10;&#10;&#10;&#10;&#10;&#10;&#10;&#10;&#10;&#10;&#10;&#10;&#10;&#10;&#10;&#10;&#10;&#10;&#10;&#10;&#10;&#10;&#10;&#10;&#10;&#10;&#10;&#10;&#10;&#10;&#10;&#10;&#10;&#10;&#10;&#10;&#10;&#10;&#10;&#10;&#10;&#10;&#10;&#10;&#10;&#10;&#10;&#10;&#10;&#10;&#10;&#10;&#10;&#10;&#10;&#10;&#10;&#10;&#10;&#10;&#10;&#10;&#10;&#10;&#10;&#10;&#10;&#10;&#10;&#10;&#10;&#10;&#10;&#10;&#10;&#10;&#10;&#10;&#10;&#10;&#10;&#10;&#10;&#10;&#10;&#10;&#10;&#10;&#10;&#10;&#10;&#10;&#10;&#10;&#10;&#10;&#10;&#10;&#10;&#10;&#10;&#10;&#10;&#10;&#10;&#10;&#10;&#10;&#10;&#10;&#10;&#10;&#10;&#10;&#10;&#10;&#10;&#10;&#10;&#10;&#10;&#10;&#10;&#10;&#10;&#10;&#10;&#10;&#10;&#10;&#10;&#10;&#10;&#10;&#10;&#10;&#10;&#10;&#10;&#10;&#10;&#10;&#10;&#10;&#10;&#10;&#10;&#10;&#10;&#10;&#10;&#10;&#10;&#10;&#10;&#10;&#10;&#10;&#10;&#10;&#10;&#10;&#10;&#10;&#10;&#10;&#10;&#10;&#10;&#10;&#10;&#10;&#10;&#10;&#10;&#10;&#10;&#10;&#10;&#10;&#10;&#10;&#10;&#10;&#10;&#10;&#10;&#10;&#10;&#10;&#10;&#10;&#10;&#10;&#10;&#10;&#10;&#10;&#10;&#10;&#10;&#10;&#10;&#10;&#10;&#10;&#10;&#10;&#10;&#10;&#10;&#10;&#10;&#10;&#10;&#10;&#10;&#10;&#10;&#10;&#10;&#10;&#10;&#10;&#10;&#10;&#10;&#10;&#10;&#10;&#10;&#10;&#10;&#10;&#10;&#10;&#10;&#10;&#10;&#10;&#10;&#10;&#10;&#10;&#10;&#10;&#10;&#10;&#10;&#10;&#10;&#10;&#10;&#10;&#10;&#10;&#10;&#10;&#10;&#10;&#10;&#10;&#10;&#10;&#10;&#10;&#10;&#10;&#10;&#10;&#10;&#10;&#10;&#10;&#10;&#10;&#10;&#10;&#10;&#10;&#10;&#10;&#10;&#10;&#10;&#10;&#10;&#10;&#10;&#10;&#10;&#10;&#10;&#10;&#10;&#10;&#10;&#10;&#10;&#10;&#10;&#10;&#10;&#10;&#10;&#10;&#10;&#10;&#10;&#10;&#10;&#10;&#10;&#10;&#10;&#10;&#10;&#10;&#10;&#10;&#10;&#10;&#10;&#10;&#10;&#10;&#10;&#10;&#10;&#10;&#10;&#10;&#10;&#10;&#10;&#10;&#10;&#10;&#10;&#10;&#10;&#10;&#10;&#10;&#10;&#10;&#10;&#10;&#10;&#10;&#10;&#10;&#10;&#10;&#10;&#10;&#10;&#10;&#10;&#10;&#10;&#10;&#10;&#10;&#10;&#10;&#10;&#10;&#10;&#10;&#10;&#10;&#10;&#10;&#10;&#10;&#10;&#10;&#10;&#10;&#10;&#10;&#10;&#10;&#10;&#10;&#10;&#10;&#10;&#10;&#10;&#10;&#10;&#10;&#10;&#10;&#10;&#10;&#10;&#10;&#10;&#10;&#10;&#10;&#10;&#10;&#10;&#10;&#10;&#10;&#10;&#10;&#10;&#10;&#10;&#10;&#10;&#10;&#10;&#10;&#10;&#10;&#10;&#10;&#10;&#10;&#10;&#10;&#10;&#10;&#10;&#10;&#10;&#10;&#10;&#10;&#10;&#10;&#10;&#10;&#10;&#10;&#10;&#10;&#10;&#10;&#10;&#10;&#10;&#10;&#10;&#10;&#10;&#10;&#10;&#10;&#10;&#10;&#10;&#10;&#10;&#10;&#10;&#10;&#10;&#10;&#10;&#10;&#10;&#10;&#10;&#10;&#10;&#10;&#10;&#10;&#10;&#10;&#10;&#10;&#10;&#10;&#10;&#10;&#10;&#10;&#10;&#10;&#10;&#10;&#10;&#10;&#10;&#10;&#10;&#10;&#10;&#10;&#10;&#10;&#10;&#10;&#10;&#10;&#10;&#10;&#10;&#10;&#10;&#10;&#10;&#10;&#10;&#10;&#10;&#10;&#10;&#10;&#10;&#10;&#10;&#10;&#10;&#10;&#10;&#10;&#10;&#10;&#10;&#10;&#10;&#10;&#10;&#10;&#10;&#10;&#10;&#10;&#10;&#10;&#10;&#10;&#10;&#10;&#10;&#10;&#10;&#10;&#10;&#10;&#10;&#10;&#10;&#10;&#10;&#10;&#10;&#10;&#10;&#10;&#10;&#10;&#10;&#10;&#10;&#10;&#10;&#10;&#10;&#10;&#10;&#10;&#10;&#10;&#10;&#10;&#10;&#10;&#10;&#10;&#10;&#10;&#10;&#10;&#10;&#10;&#10;&#10;&#10;&#10;&#10;&#10;&#10;&#10;&#10;&#10;&#10;&#10;&#10;&#10;&#10;&#10;&#10;&#10;&#10;&#10;&#10;&#10;&#10;&#10;&#10;&#10;&#10;&#10;&#10;&#10;&#10;&#10;&#10;&#10;&#10;&#10;&#10;&#10;&#10;&#10;&#10;&#10;&#10;&#10;&#10;&#10;&#10;&#10;&#10;&#10;&#10;&#10;&#10;&#10;&#10;&#10;&#10;&#10;&#10;&#10;&#10;&#10;&#10;&#10;&#10;&#10;&#10;&#10;&#10;&#10;&#10;&#10;&#10;&#10;&#10;&#10;&#10;&#10;&#10;&#10;&#10;&#10;&#10;&#10;&#10;&#10;&#10;&#10;&#10;&#10;&#10;&#10;&#10;&#10;&#10;&#10;&#10;&#10;&#10;&#10;&#10;&#10;&#10;&#10;&#10;&#10;&#10;&#10;&#10;&#10;&#10;&#10;&#10;&#10;&#10;&#10;&#10;&#10;&#10;&#10;&#10;&#10;&#10;&#10;&#10;&#10;&#10;&#10;&#10;&#10;&#10;&#10;&#10;&#10;&#10;&#10;&#10;&#10;&#10;&#10;&#10;&#10;&#10;&#10;&#10;&#10;&#10;&#10;&#10;&#10;&#10;&#10;&#10;&#10;&#10;&#10;&#10;&#10;&#10;&#10;&#10;&#10;&#10;&#10;&#10;&#10;&#10;&#10;&#10;&#10;&#10;&#10;&#10;&#10;&#10;&#10;&#10;&#10;&#10;&#10;&#10;&#10;&#10;&#10;&#10;&#10;&#10;&#10;&#10;&#10;&#10;&#10;&#10;&#10;&#10;&#10;&#10;&#10;&#10;&#10;&#10;&#10;&#10;&#10;&#10;&#10;&#10;&#10;&#10;&#10;&#10;&#10;&#10;&#10;&#10;&#10;&#10;&#10;&#10;&#10;&#10;&#10;&#10;&#10;&#10;&#10;&#10;&#10;&#10;&#10;&#10;&#10;&#10;&#10;&#10;&#10;&#10;&#10;&#10;&#10;&#10;&#10;&#10;&#10;&#10;&#10;&#10;&#10;&#10;&#10;&#10;&#10;&#10;&#10;&#10;&#10;&#10;&#10;&#10;&#10;&#10;&#10;&#10;&#10;&#10;&#10;&#10;&#10;&#10;&#10;&#10;&#10;&#10;&#10;&#10;&#10;&#10;&#10;&#10;&#10;&#10;&#10;&#10;&#10;&#10;&#10;&#10;&#10;&#10;&#10;&#10;&#10;&#10;&#10;&#10;&#10;&#10;&#10;&#10;&#10;&#10;&#10;&#10;&#10;&#10;&#10;&#10;&#10;&#10;&#10;&#10;&#10;&#10;&#10;&#10;&#10;&#10;&#10;&#10;&#10;&#10;&#10;&#10;&#10;&#10;&#10;&#10;&#10;&#10;&#10;&#10;&#10;&#10;&#10;&#10;&#10;&#10;&#10;&#10;&#10;&#10;&#10;&#10;&#10;&#10;&#10;&#10;&#10;&#10;&#10;&#10;&#10;&#10;&#10;&#10;&#10;&#10;&#10;&#10;&#10;&#10;&#10;&#10;&#10;&#10;&#10;&#10;&#10;&#10;&#10;&#10;&#10;&#10;&#10;&#10;&#10;&#10;&#10;&#10;&#10;&#10;&#10;&#10;&#10;&#10;&#10;&#10;&#10;&#10;&#10;&#10;&#10;&#10;&#10;&#10;&#10;&#10;&#10;&#10;&#10;&#10;&#10;&#10;&#10;&#10;&#10;&#10;&#10;&#10;&#10;&#10;&#10;&#10;&#10;&#10;&#10;&#10;&#10;&#10;&#10;&#10;&#10;&#10;&#10;&#10;&#10;&#10;&#10;&#10;&#10;&#10;&#10;&#10;&#10;&#10;&#10;&#10;&#10;&#10;&#10;&#10;&#10;&#10;&#10;&#10;&#10;&#10;&#10;&#10;&#10;&#10;&#10;&#10;&#10;&#10;&#10;&#10;&#10;&#10;&#10;&#10;&#10;&#10;&#10;&#10;&#10;&#10;&#10;&#10;&#10;&#10;&#10;&#10;&#10;&#10;&#10;&#10;&#10;&#10;&#10;&#10;&#10;&#10;&#10;&#10;&#10;&#10;&#10;&#10;&#10;&#10;&#10;&#10;&#10;&#10;&#10;&#10;&#10;&#10;&#10;&#10;&#10;&#10;&#10;&#10;&#10;&#10;&#10;&#10;&#10;&#10;&#10;&#10;&#10;&#10;&#10;&#10;&#10;&#10;&#10;&#10;&#10;&#10;&#10;&#10;&#10;&#10;&#10;&#10;&#10;&#10;&#10;&#10;&#10;&#10;&#10;&#10;&#10;&#10;&#10;&#10;&#10;&#10;&#10;&#10;&#10;&#10;&#10;&#10;&#10;&#10;&#10;&#10;&#10;&#10;&#10;&#10;&#10;&#10;&#10;&#10;&#10;&#10;&#10;&#10;&#10;&#10;&#10;&#10;&#10;&#10;Description automatically generated with low confidence" style="width:18pt;height:18pt;visibility:visible;mso-wrap-style:square" o:bullet="t">
-        <v:imagedata r:id="rId1" o:title="Shape&#10;&#10;&#10;&#10;&#10;&#10;&#10;&#10;&#10;&#10;&#10;&#10;&#10;&#10;&#10;&#10;&#10;&#10;&#10;&#10;&#10;&#10;&#10;&#10;&#10;&#10;&#10;&#10;&#10;&#10;&#10;&#10;&#10;&#10;&#10;&#10;&#10;&#10;&#10;&#10;&#10;&#10;&#10;&#10;&#10;&#10;&#10;&#10;&#10;&#10;&#10;&#10;&#10;&#10;&#10;&#10;&#10;&#10;&#10;&#10;&#10;&#10;&#10;&#10;&#10;&#10;&#10;&#10;&#10;&#10;&#10;&#10;&#10;&#10;&#10;&#10;&#10;&#10;&#10;&#10;&#10;&#10;&#10;&#10;&#10;&#10;&#10;&#10;&#10;&#10;&#10;&#10;&#10;&#10;&#10;&#10;&#10;&#10;&#10;&#10;&#10;&#10;&#10;&#10;&#10;&#10;&#10;&#10;&#10;&#10;&#10;&#10;&#10;&#10;&#10;&#10;&#10;&#10;&#10;&#10;&#10;&#10;&#10;&#10;&#10;&#10;&#10;&#10;&#10;&#10;&#10;&#10;&#10;&#10;&#10;&#10;&#10;&#10;&#10;&#10;&#10;&#10;&#10;&#10;&#10;&#10;&#10;&#10;&#10;&#10;&#10;&#10;&#10;&#10;&#10;&#10;&#10;&#10;&#10;&#10;&#10;&#10;&#10;&#10;&#10;&#10;&#10;&#10;&#10;&#10;&#10;&#10;&#10;&#10;&#10;&#10;&#10;&#10;&#10;&#10;&#10;&#10;&#10;&#10;&#10;&#10;&#10;&#10;&#10;&#10;&#10;&#10;&#10;&#10;&#10;&#10;&#10;&#10;&#10;&#10;&#10;&#10;&#10;&#10;&#10;&#10;&#10;&#10;&#10;&#10;&#10;&#10;&#10;&#10;&#10;&#10;&#10;&#10;&#10;"/>
+      <v:shape id="_x0000_i1034" type="#_x0000_t75" alt="Shape&#10;&#10;&#10;&#10;&#10;&#10;&#10;&#10;&#10;&#10;&#10;&#10;&#10;&#10;&#10;&#10;&#10;&#10;&#10;&#10;&#10;&#10;&#10;&#10;&#10;&#10;&#10;&#10;&#10;&#10;&#10;&#10;&#10;&#10;&#10;&#10;&#10;&#10;&#10;&#10;&#10;&#10;&#10;&#10;&#10;&#10;&#10;&#10;&#10;&#10;&#10;&#10;&#10;&#10;&#10;&#10;&#10;&#10;&#10;&#10;&#10;&#10;&#10;&#10;&#10;&#10;&#10;&#10;&#10;&#10;&#10;&#10;&#10;&#10;&#10;&#10;&#10;&#10;&#10;&#10;&#10;&#10;&#10;&#10;&#10;&#10;&#10;&#10;&#10;&#10;&#10;&#10;&#10;&#10;&#10;&#10;&#10;&#10;&#10;&#10;&#10;&#10;&#10;&#10;&#10;&#10;&#10;&#10;&#10;&#10;&#10;&#10;&#10;&#10;&#10;&#10;&#10;&#10;&#10;&#10;&#10;&#10;&#10;&#10;&#10;&#10;&#10;&#10;&#10;&#10;&#10;&#10;&#10;&#10;&#10;&#10;&#10;&#10;&#10;&#10;&#10;&#10;&#10;&#10;&#10;&#10;&#10;&#10;&#10;&#10;&#10;&#10;&#10;&#10;&#10;&#10;&#10;&#10;&#10;&#10;&#10;&#10;&#10;&#10;&#10;&#10;&#10;&#10;&#10;&#10;&#10;&#10;&#10;&#10;&#10;&#10;&#10;&#10;&#10;&#10;&#10;&#10;&#10;&#10;&#10;&#10;&#10;&#10;&#10;&#10;&#10;&#10;&#10;&#10;&#10;&#10;&#10;&#10;&#10;&#10;&#10;&#10;&#10;&#10;&#10;&#10;&#10;&#10;&#10;&#10;&#10;&#10;&#10;&#10;&#10;&#10;&#10;&#10;&#10;&#10;&#10;&#10;&#10;&#10;&#10;&#10;&#10;&#10;&#10;&#10;&#10;&#10;&#10;&#10;&#10;&#10;&#10;&#10;&#10;&#10;&#10;&#10;&#10;&#10;&#10;&#10;&#10;&#10;&#10;&#10;&#10;&#10;&#10;&#10;&#10;&#10;&#10;&#10;&#10;&#10;&#10;&#10;&#10;&#10;&#10;&#10;&#10;&#10;&#10;&#10;&#10;&#10;&#10;&#10;&#10;&#10;&#10;&#10;&#10;&#10;&#10;&#10;&#10;&#10;&#10;&#10;&#10;&#10;&#10;&#10;&#10;&#10;&#10;&#10;&#10;&#10;&#10;&#10;&#10;&#10;&#10;&#10;&#10;&#10;&#10;&#10;&#10;&#10;&#10;&#10;&#10;&#10;&#10;&#10;&#10;&#10;&#10;&#10;&#10;&#10;&#10;&#10;&#10;&#10;&#10;&#10;&#10;&#10;&#10;&#10;&#10;&#10;&#10;&#10;&#10;&#10;&#10;&#10;&#10;&#10;&#10;&#10;&#10;&#10;&#10;&#10;&#10;&#10;&#10;&#10;&#10;&#10;&#10;&#10;&#10;&#10;&#10;&#10;&#10;&#10;&#10;&#10;&#10;&#10;&#10;&#10;&#10;&#10;&#10;&#10;&#10;&#10;&#10;&#10;&#10;&#10;&#10;&#10;&#10;&#10;&#10;&#10;&#10;&#10;&#10;&#10;&#10;&#10;&#10;&#10;&#10;&#10;&#10;&#10;&#10;&#10;&#10;&#10;&#10;&#10;&#10;&#10;&#10;&#10;&#10;&#10;&#10;&#10;&#10;&#10;&#10;&#10;&#10;&#10;&#10;&#10;&#10;&#10;&#10;&#10;&#10;&#10;&#10;&#10;&#10;&#10;&#10;&#10;&#10;&#10;&#10;&#10;&#10;&#10;&#10;&#10;&#10;&#10;&#10;&#10;&#10;&#10;&#10;&#10;&#10;&#10;&#10;&#10;&#10;&#10;&#10;&#10;&#10;&#10;&#10;&#10;&#10;&#10;&#10;&#10;&#10;&#10;&#10;&#10;&#10;&#10;&#10;&#10;&#10;&#10;&#10;&#10;&#10;&#10;&#10;&#10;&#10;&#10;&#10;&#10;&#10;&#10;&#10;&#10;&#10;&#10;&#10;&#10;&#10;&#10;&#10;&#10;&#10;&#10;&#10;&#10;&#10;&#10;&#10;&#10;&#10;&#10;&#10;&#10;&#10;&#10;&#10;&#10;&#10;&#10;&#10;&#10;&#10;&#10;&#10;&#10;&#10;&#10;&#10;&#10;&#10;&#10;&#10;&#10;&#10;&#10;&#10;&#10;&#10;&#10;&#10;&#10;&#10;&#10;&#10;&#10;&#10;&#10;&#10;&#10;&#10;&#10;&#10;&#10;&#10;&#10;&#10;&#10;&#10;&#10;&#10;&#10;&#10;&#10;&#10;&#10;&#10;&#10;&#10;&#10;&#10;&#10;&#10;&#10;&#10;&#10;&#10;&#10;&#10;&#10;&#10;&#10;&#10;&#10;&#10;&#10;&#10;&#10;&#10;&#10;&#10;&#10;&#10;&#10;&#10;&#10;&#10;&#10;&#10;&#10;&#10;&#10;&#10;&#10;&#10;&#10;&#10;&#10;&#10;&#10;&#10;&#10;&#10;&#10;&#10;&#10;&#10;&#10;&#10;&#10;&#10;&#10;&#10;&#10;&#10;&#10;&#10;&#10;&#10;&#10;&#10;&#10;&#10;&#10;&#10;&#10;&#10;&#10;&#10;&#10;&#10;&#10;&#10;&#10;&#10;&#10;&#10;&#10;&#10;&#10;&#10;&#10;&#10;&#10;&#10;&#10;&#10;&#10;&#10;&#10;&#10;&#10;&#10;&#10;&#10;&#10;&#10;&#10;&#10;&#10;&#10;&#10;&#10;&#10;&#10;&#10;&#10;&#10;&#10;&#10;&#10;&#10;&#10;&#10;&#10;&#10;&#10;&#10;&#10;&#10;&#10;&#10;&#10;&#10;&#10;&#10;&#10;&#10;&#10;&#10;&#10;&#10;&#10;&#10;&#10;&#10;&#10;&#10;&#10;&#10;&#10;&#10;&#10;&#10;&#10;&#10;&#10;&#10;&#10;&#10;&#10;&#10;&#10;&#10;&#10;&#10;&#10;&#10;&#10;&#10;&#10;&#10;&#10;&#10;&#10;&#10;&#10;&#10;&#10;&#10;&#10;&#10;&#10;&#10;&#10;&#10;&#10;&#10;&#10;&#10;&#10;&#10;&#10;&#10;&#10;&#10;&#10;&#10;&#10;&#10;&#10;&#10;&#10;&#10;&#10;&#10;&#10;&#10;&#10;&#10;&#10;&#10;&#10;&#10;&#10;&#10;&#10;&#10;&#10;&#10;&#10;&#10;&#10;&#10;&#10;&#10;&#10;&#10;&#10;&#10;&#10;&#10;&#10;&#10;&#10;&#10;&#10;&#10;&#10;&#10;&#10;&#10;&#10;&#10;&#10;&#10;&#10;&#10;&#10;&#10;&#10;&#10;&#10;&#10;&#10;&#10;&#10;&#10;&#10;&#10;&#10;&#10;&#10;&#10;&#10;&#10;&#10;&#10;&#10;&#10;&#10;&#10;&#10;&#10;&#10;&#10;&#10;&#10;&#10;&#10;&#10;&#10;&#10;&#10;&#10;&#10;&#10;&#10;&#10;&#10;&#10;&#10;&#10;&#10;&#10;&#10;&#10;&#10;&#10;&#10;&#10;&#10;&#10;&#10;&#10;&#10;&#10;&#10;&#10;&#10;&#10;&#10;&#10;&#10;&#10;&#10;&#10;&#10;&#10;&#10;&#10;&#10;&#10;&#10;&#10;&#10;&#10;&#10;&#10;&#10;&#10;&#10;&#10;&#10;&#10;&#10;&#10;&#10;&#10;&#10;&#10;&#10;&#10;&#10;&#10;&#10;&#10;&#10;&#10;&#10;&#10;&#10;&#10;&#10;&#10;&#10;&#10;&#10;&#10;&#10;&#10;&#10;&#10;&#10;&#10;&#10;&#10;&#10;&#10;&#10;&#10;&#10;&#10;&#10;&#10;&#10;&#10;&#10;&#10;&#10;&#10;&#10;&#10;&#10;&#10;&#10;&#10;&#10;&#10;&#10;&#10;&#10;&#10;&#10;&#10;&#10;&#10;&#10;&#10;&#10;&#10;&#10;&#10;&#10;&#10;&#10;&#10;&#10;&#10;&#10;&#10;&#10;&#10;&#10;&#10;&#10;&#10;&#10;&#10;&#10;&#10;&#10;&#10;&#10;&#10;&#10;&#10;&#10;&#10;&#10;&#10;&#10;&#10;&#10;&#10;&#10;&#10;&#10;&#10;&#10;&#10;&#10;&#10;&#10;&#10;&#10;&#10;&#10;&#10;&#10;&#10;&#10;&#10;&#10;&#10;&#10;&#10;&#10;&#10;&#10;&#10;&#10;&#10;&#10;&#10;&#10;&#10;&#10;&#10;&#10;&#10;&#10;&#10;&#10;&#10;&#10;&#10;&#10;&#10;&#10;&#10;&#10;&#10;&#10;&#10;&#10;&#10;&#10;&#10;&#10;&#10;&#10;&#10;&#10;&#10;&#10;&#10;&#10;&#10;&#10;&#10;&#10;&#10;&#10;&#10;&#10;&#10;&#10;&#10;&#10;&#10;&#10;&#10;&#10;&#10;&#10;&#10;&#10;&#10;&#10;&#10;&#10;&#10;&#10;&#10;&#10;&#10;&#10;&#10;&#10;&#10;&#10;&#10;&#10;&#10;&#10;&#10;&#10;&#10;&#10;&#10;&#10;&#10;&#10;&#10;&#10;&#10;&#10;&#10;&#10;&#10;&#10;&#10;&#10;&#10;&#10;&#10;&#10;&#10;&#10;&#10;&#10;&#10;&#10;&#10;&#10;&#10;&#10;&#10;&#10;&#10;&#10;&#10;&#10;&#10;&#10;&#10;&#10;&#10;&#10;&#10;&#10;&#10;&#10;&#10;&#10;&#10;&#10;&#10;&#10;&#10;&#10;&#10;&#10;&#10;&#10;&#10;&#10;&#10;&#10;&#10;&#10;&#10;&#10;&#10;&#10;&#10;&#10;&#10;&#10;&#10;&#10;&#10;&#10;&#10;&#10;&#10;&#10;&#10;&#10;&#10;&#10;&#10;&#10;&#10;&#10;&#10;&#10;&#10;&#10;&#10;&#10;&#10;&#10;&#10;&#10;&#10;&#10;&#10;&#10;&#10;&#10;&#10;&#10;&#10;&#10;&#10;&#10;&#10;&#10;&#10;&#10;&#10;&#10;&#10;&#10;&#10;&#10;&#10;&#10;&#10;&#10;&#10;&#10;&#10;&#10;&#10;&#10;&#10;&#10;&#10;&#10;&#10;&#10;&#10;&#10;&#10;&#10;&#10;&#10;&#10;&#10;&#10;&#10;&#10;&#10;&#10;&#10;&#10;&#10;&#10;&#10;&#10;&#10;&#10;&#10;&#10;&#10;&#10;&#10;&#10;&#10;&#10;&#10;&#10;&#10;&#10;&#10;&#10;&#10;&#10;&#10;&#10;&#10;&#10;&#10;&#10;&#10;&#10;&#10;&#10;&#10;&#10;&#10;&#10;&#10;&#10;&#10;&#10;&#10;&#10;&#10;&#10;&#10;&#10;&#10;&#10;&#10;&#10;&#10;&#10;&#10;&#10;&#10;&#10;&#10;&#10;&#10;&#10;&#10;&#10;&#10;&#10;&#10;&#10;&#10;&#10;&#10;&#10;&#10;&#10;&#10;&#10;&#10;&#10;&#10;&#10;&#10;&#10;&#10;&#10;&#10;&#10;&#10;&#10;&#10;&#10;&#10;&#10;&#10;&#10;&#10;&#10;&#10;&#10;&#10;&#10;&#10;&#10;&#10;&#10;&#10;&#10;&#10;&#10;&#10;&#10;&#10;&#10;&#10;&#10;&#10;&#10;&#10;&#10;&#10;&#10;&#10;&#10;&#10;&#10;&#10;&#10;&#10;&#10;&#10;&#10;&#10;&#10;&#10;&#10;&#10;&#10;&#10;&#10;&#10;&#10;&#10;&#10;&#10;&#10;&#10;&#10;&#10;&#10;&#10;&#10;&#10;&#10;&#10;&#10;&#10;&#10;&#10;&#10;&#10;&#10;&#10;&#10;&#10;&#10;&#10;&#10;&#10;&#10;&#10;&#10;&#10;&#10;&#10;&#10;&#10;&#10;&#10;&#10;&#10;&#10;&#10;&#10;&#10;&#10;&#10;&#10;&#10;&#10;&#10;&#10;&#10;&#10;&#10;&#10;&#10;&#10;&#10;&#10;&#10;&#10;&#10;&#10;&#10;&#10;&#10;&#10;&#10;&#10;&#10;&#10;&#10;&#10;&#10;&#10;&#10;&#10;&#10;&#10;&#10;&#10;&#10;&#10;&#10;&#10;&#10;&#10;&#10;&#10;&#10;&#10;&#10;&#10;&#10;&#10;&#10;&#10;&#10;&#10;&#10;&#10;&#10;&#10;&#10;&#10;&#10;&#10;&#10;&#10;&#10;&#10;&#10;&#10;&#10;&#10;&#10;&#10;&#10;&#10;&#10;&#10;&#10;&#10;&#10;&#10;&#10;&#10;&#10;&#10;&#10;&#10;&#10;&#10;&#10;&#10;&#10;&#10;&#10;&#10;&#10;&#10;&#10;&#10;&#10;&#10;&#10;&#10;&#10;&#10;&#10;&#10;&#10;&#10;&#10;&#10;&#10;&#10;&#10;&#10;&#10;&#10;&#10;&#10;&#10;&#10;&#10;&#10;&#10;&#10;&#10;&#10;&#10;&#10;&#10;&#10;&#10;&#10;&#10;&#10;&#10;&#10;&#10;&#10;&#10;&#10;&#10;&#10;&#10;&#10;&#10;&#10;&#10;Description automatically generated with low confidence" style="width:18pt;height:18pt;visibility:visible;mso-wrap-style:square" o:bullet="t">
+        <v:imagedata r:id="rId1" o:title="Shape&#10;&#10;&#10;&#10;&#10;&#10;&#10;&#10;&#10;&#10;&#10;&#10;&#10;&#10;&#10;&#10;&#10;&#10;&#10;&#10;&#10;&#10;&#10;&#10;&#10;&#10;&#10;&#10;&#10;&#10;&#10;&#10;&#10;&#10;&#10;&#10;&#10;&#10;&#10;&#10;&#10;&#10;&#10;&#10;&#10;&#10;&#10;&#10;&#10;&#10;&#10;&#10;&#10;&#10;&#10;&#10;&#10;&#10;&#10;&#10;&#10;&#10;&#10;&#10;&#10;&#10;&#10;&#10;&#10;&#10;&#10;&#10;&#10;&#10;&#10;&#10;&#10;&#10;&#10;&#10;&#10;&#10;&#10;&#10;&#10;&#10;&#10;&#10;&#10;&#10;&#10;&#10;&#10;&#10;&#10;&#10;&#10;&#10;&#10;&#10;&#10;&#10;&#10;&#10;&#10;&#10;&#10;&#10;&#10;&#10;&#10;&#10;&#10;&#10;&#10;&#10;&#10;&#10;&#10;&#10;&#10;&#10;&#10;&#10;&#10;"/>
       </v:shape>
     </w:pict>
   </w:numPicBullet>
@@ -3907,7 +3955,7 @@
 </file>
 
 <file path=word/styles.xml><?xml version="1.0" encoding="utf-8"?>
-<w:styles xmlns:mc="http://schemas.openxmlformats.org/markup-compatibility/2006" xmlns:r="http://schemas.openxmlformats.org/officeDocument/2006/relationships" xmlns:w="http://schemas.openxmlformats.org/wordprocessingml/2006/main" xmlns:w14="http://schemas.microsoft.com/office/word/2010/wordml" xmlns:w15="http://schemas.microsoft.com/office/word/2012/wordml" xmlns:w16cex="http://schemas.microsoft.com/office/word/2018/wordml/cex" xmlns:w16cid="http://schemas.microsoft.com/office/word/2016/wordml/cid" xmlns:w16="http://schemas.microsoft.com/office/word/2018/wordml" xmlns:w16sdtdh="http://schemas.microsoft.com/office/word/2020/wordml/sdtdatahash" xmlns:w16se="http://schemas.microsoft.com/office/word/2015/wordml/symex" mc:Ignorable="w14 w15 w16se w16cid w16 w16cex w16sdtdh">
+<w:styles xmlns:mc="http://schemas.openxmlformats.org/markup-compatibility/2006" xmlns:r="http://schemas.openxmlformats.org/officeDocument/2006/relationships" xmlns:w="http://schemas.openxmlformats.org/wordprocessingml/2006/main" xmlns:w14="http://schemas.microsoft.com/office/word/2010/wordml" xmlns:w15="http://schemas.microsoft.com/office/word/2012/wordml" xmlns:w16cex="http://schemas.microsoft.com/office/word/2018/wordml/cex" xmlns:w16cid="http://schemas.microsoft.com/office/word/2016/wordml/cid" xmlns:w16="http://schemas.microsoft.com/office/word/2018/wordml" xmlns:w16du="http://schemas.microsoft.com/office/word/2023/wordml/word16du" xmlns:w16sdtdh="http://schemas.microsoft.com/office/word/2020/wordml/sdtdatahash" xmlns:w16sdtfl="http://schemas.microsoft.com/office/word/2024/wordml/sdtformatlock" xmlns:w16se="http://schemas.microsoft.com/office/word/2015/wordml/symex" mc:Ignorable="w14 w15 w16se w16cid w16 w16cex w16sdtdh w16sdtfl w16du">
   <w:docDefaults>
     <w:rPrDefault>
       <w:rPr>
